--- a/docs-design.docx
+++ b/docs-design.docx
@@ -102,7 +102,19 @@
         <w:rPr>
           <w:color w:val="000000"/>
         </w:rPr>
-        <w:t xml:space="preserve"> the server functionality from the customers’ local networks to </w:t>
+        <w:t xml:space="preserve"> the server functionality from the customers</w:t>
+      </w:r>
+      <w:r>
+        <w:rPr>
+          <w:color w:val="000000"/>
+        </w:rPr>
+        <w:t>'</w:t>
+      </w:r>
+      <w:r>
+        <w:rPr>
+          <w:color w:val="000000"/>
+        </w:rPr>
+        <w:t xml:space="preserve"> local networks to </w:t>
       </w:r>
       <w:r>
         <w:rPr>
@@ -261,7 +273,6 @@
       <w:pPr>
         <w:jc w:val="left"/>
         <w:rPr>
-          <w:rFonts w:hint="eastAsia"/>
           <w:b/>
           <w:sz w:val="24"/>
           <w:szCs w:val="24"/>
@@ -281,15 +292,430 @@
         <w:pStyle w:val="ListParagraph"/>
         <w:numPr>
           <w:ilvl w:val="0"/>
-          <w:numId w:val="14"/>
+          <w:numId w:val="15"/>
         </w:numPr>
         <w:ind w:firstLineChars="0"/>
         <w:jc w:val="left"/>
         <w:rPr>
-          <w:rFonts w:hint="eastAsia"/>
-          <w:color w:val="000000"/>
-        </w:rPr>
-      </w:pPr>
+          <w:color w:val="000000"/>
+        </w:rPr>
+      </w:pPr>
+      <w:r>
+        <w:rPr>
+          <w:color w:val="000000"/>
+        </w:rPr>
+        <w:t xml:space="preserve">We use </w:t>
+      </w:r>
+      <w:r>
+        <w:rPr>
+          <w:color w:val="000000"/>
+        </w:rPr>
+        <w:t>NAT Masquerade for</w:t>
+      </w:r>
+      <w:r>
+        <w:rPr>
+          <w:color w:val="000000"/>
+        </w:rPr>
+        <w:t xml:space="preserve"> the gateway interface.</w:t>
+      </w:r>
+    </w:p>
+    <w:p>
+      <w:pPr>
+        <w:pStyle w:val="ListParagraph"/>
+        <w:numPr>
+          <w:ilvl w:val="0"/>
+          <w:numId w:val="15"/>
+        </w:numPr>
+        <w:ind w:firstLineChars="0"/>
+        <w:jc w:val="left"/>
+        <w:rPr>
+          <w:color w:val="000000"/>
+        </w:rPr>
+      </w:pPr>
+      <w:r>
+        <w:rPr>
+          <w:rFonts w:hint="eastAsia"/>
+          <w:color w:val="000000"/>
+        </w:rPr>
+        <w:t>A</w:t>
+      </w:r>
+      <w:r>
+        <w:rPr>
+          <w:color w:val="000000"/>
+        </w:rPr>
+        <w:t>s the local servers got removed, we s</w:t>
+      </w:r>
+      <w:r>
+        <w:rPr>
+          <w:color w:val="000000"/>
+        </w:rPr>
+        <w:t xml:space="preserve">et up </w:t>
+      </w:r>
+      <w:r>
+        <w:rPr>
+          <w:color w:val="000000"/>
+        </w:rPr>
+        <w:t xml:space="preserve">the </w:t>
+      </w:r>
+      <w:r>
+        <w:rPr>
+          <w:color w:val="000000"/>
+        </w:rPr>
+        <w:t>virtual network</w:t>
+      </w:r>
+      <w:r>
+        <w:rPr>
+          <w:color w:val="000000"/>
+        </w:rPr>
+        <w:t xml:space="preserve"> at address </w:t>
+      </w:r>
+      <w:r>
+        <w:rPr>
+          <w:color w:val="000000"/>
+        </w:rPr>
+        <w:t>10.1.0.99</w:t>
+      </w:r>
+      <w:r>
+        <w:rPr>
+          <w:color w:val="000000"/>
+        </w:rPr>
+        <w:t xml:space="preserve"> for </w:t>
+      </w:r>
+      <w:r>
+        <w:rPr>
+          <w:rFonts w:hint="eastAsia"/>
+          <w:color w:val="000000"/>
+        </w:rPr>
+        <w:t>gateway</w:t>
+      </w:r>
+      <w:r>
+        <w:rPr>
+          <w:color w:val="000000"/>
+        </w:rPr>
+        <w:t xml:space="preserve"> </w:t>
+      </w:r>
+      <w:r>
+        <w:rPr>
+          <w:rFonts w:hint="eastAsia"/>
+          <w:color w:val="000000"/>
+        </w:rPr>
+        <w:t>A</w:t>
+      </w:r>
+      <w:r>
+        <w:rPr>
+          <w:color w:val="000000"/>
+        </w:rPr>
+        <w:t xml:space="preserve"> </w:t>
+      </w:r>
+      <w:r>
+        <w:rPr>
+          <w:rFonts w:hint="eastAsia"/>
+          <w:color w:val="000000"/>
+        </w:rPr>
+        <w:t>and</w:t>
+      </w:r>
+      <w:r>
+        <w:rPr>
+          <w:color w:val="000000"/>
+        </w:rPr>
+        <w:t xml:space="preserve"> </w:t>
+      </w:r>
+      <w:r>
+        <w:rPr>
+          <w:rFonts w:hint="eastAsia"/>
+          <w:color w:val="000000"/>
+        </w:rPr>
+        <w:t>B</w:t>
+      </w:r>
+      <w:r>
+        <w:rPr>
+          <w:color w:val="000000"/>
+        </w:rPr>
+        <w:t>.</w:t>
+      </w:r>
+    </w:p>
+    <w:p>
+      <w:pPr>
+        <w:pStyle w:val="ListParagraph"/>
+        <w:numPr>
+          <w:ilvl w:val="0"/>
+          <w:numId w:val="15"/>
+        </w:numPr>
+        <w:ind w:firstLineChars="0"/>
+        <w:jc w:val="left"/>
+        <w:rPr>
+          <w:color w:val="000000"/>
+        </w:rPr>
+      </w:pPr>
+      <w:r>
+        <w:rPr>
+          <w:rFonts w:hint="eastAsia"/>
+          <w:color w:val="000000"/>
+        </w:rPr>
+        <w:t>For</w:t>
+      </w:r>
+      <w:r>
+        <w:rPr>
+          <w:color w:val="000000"/>
+        </w:rPr>
+        <w:t xml:space="preserve"> </w:t>
+      </w:r>
+      <w:r>
+        <w:rPr>
+          <w:rFonts w:hint="eastAsia"/>
+          <w:color w:val="000000"/>
+        </w:rPr>
+        <w:t>gateway</w:t>
+      </w:r>
+      <w:r>
+        <w:rPr>
+          <w:color w:val="000000"/>
+        </w:rPr>
+        <w:t xml:space="preserve"> </w:t>
+      </w:r>
+      <w:r>
+        <w:rPr>
+          <w:rFonts w:hint="eastAsia"/>
+          <w:color w:val="000000"/>
+        </w:rPr>
+        <w:t>A</w:t>
+      </w:r>
+      <w:r>
+        <w:rPr>
+          <w:color w:val="000000"/>
+        </w:rPr>
+        <w:t xml:space="preserve"> </w:t>
+      </w:r>
+      <w:r>
+        <w:rPr>
+          <w:rFonts w:hint="eastAsia"/>
+          <w:color w:val="000000"/>
+        </w:rPr>
+        <w:t>and</w:t>
+      </w:r>
+      <w:r>
+        <w:rPr>
+          <w:color w:val="000000"/>
+        </w:rPr>
+        <w:t xml:space="preserve"> </w:t>
+      </w:r>
+      <w:r>
+        <w:rPr>
+          <w:rFonts w:hint="eastAsia"/>
+          <w:color w:val="000000"/>
+        </w:rPr>
+        <w:t>B</w:t>
+      </w:r>
+      <w:r>
+        <w:rPr>
+          <w:color w:val="000000"/>
+        </w:rPr>
+        <w:t>, w</w:t>
+      </w:r>
+      <w:r>
+        <w:rPr>
+          <w:rFonts w:hint="eastAsia"/>
+          <w:color w:val="000000"/>
+        </w:rPr>
+        <w:t>e</w:t>
+      </w:r>
+      <w:r>
+        <w:rPr>
+          <w:color w:val="000000"/>
+        </w:rPr>
+        <w:t xml:space="preserve"> </w:t>
+      </w:r>
+      <w:r>
+        <w:rPr>
+          <w:rFonts w:hint="eastAsia"/>
+          <w:color w:val="000000"/>
+        </w:rPr>
+        <w:t>redirect</w:t>
+      </w:r>
+      <w:r>
+        <w:rPr>
+          <w:color w:val="000000"/>
+        </w:rPr>
+        <w:t xml:space="preserve"> the traffic from the original local server </w:t>
+      </w:r>
+      <w:proofErr w:type="gramStart"/>
+      <w:r>
+        <w:rPr>
+          <w:color w:val="000000"/>
+        </w:rPr>
+        <w:t xml:space="preserve">address </w:t>
+      </w:r>
+      <w:r>
+        <w:rPr>
+          <w:color w:val="000000"/>
+        </w:rPr>
+        <w:t xml:space="preserve"> 10.1.0.99</w:t>
+      </w:r>
+      <w:proofErr w:type="gramEnd"/>
+      <w:r>
+        <w:rPr>
+          <w:color w:val="000000"/>
+        </w:rPr>
+        <w:t xml:space="preserve"> of port 8080 </w:t>
+      </w:r>
+      <w:r>
+        <w:rPr>
+          <w:color w:val="000000"/>
+        </w:rPr>
+        <w:t xml:space="preserve">to cloud </w:t>
+      </w:r>
+      <w:r>
+        <w:rPr>
+          <w:color w:val="000000"/>
+        </w:rPr>
+        <w:t xml:space="preserve">gateway </w:t>
+      </w:r>
+      <w:r>
+        <w:rPr>
+          <w:color w:val="000000"/>
+        </w:rPr>
+        <w:t>172.30.30.30</w:t>
+      </w:r>
+      <w:r>
+        <w:rPr>
+          <w:color w:val="000000"/>
+        </w:rPr>
+        <w:t xml:space="preserve"> of port 8080 </w:t>
+      </w:r>
+      <w:r>
+        <w:rPr>
+          <w:color w:val="000000"/>
+        </w:rPr>
+        <w:t>with Destination NAT</w:t>
+      </w:r>
+      <w:r>
+        <w:rPr>
+          <w:color w:val="000000"/>
+        </w:rPr>
+        <w:t>.</w:t>
+      </w:r>
+    </w:p>
+    <w:p>
+      <w:pPr>
+        <w:pStyle w:val="ListParagraph"/>
+        <w:numPr>
+          <w:ilvl w:val="0"/>
+          <w:numId w:val="15"/>
+        </w:numPr>
+        <w:ind w:firstLineChars="0"/>
+        <w:jc w:val="left"/>
+        <w:rPr>
+          <w:color w:val="000000"/>
+        </w:rPr>
+      </w:pPr>
+      <w:r>
+        <w:rPr>
+          <w:color w:val="000000"/>
+        </w:rPr>
+        <w:t xml:space="preserve">For </w:t>
+      </w:r>
+      <w:r>
+        <w:rPr>
+          <w:rFonts w:hint="eastAsia"/>
+          <w:color w:val="000000"/>
+        </w:rPr>
+        <w:t>gateway</w:t>
+      </w:r>
+      <w:r>
+        <w:rPr>
+          <w:color w:val="000000"/>
+        </w:rPr>
+        <w:t xml:space="preserve"> </w:t>
+      </w:r>
+      <w:r>
+        <w:rPr>
+          <w:rFonts w:hint="eastAsia"/>
+          <w:color w:val="000000"/>
+        </w:rPr>
+        <w:t>S</w:t>
+      </w:r>
+      <w:r>
+        <w:rPr>
+          <w:color w:val="000000"/>
+        </w:rPr>
+        <w:t>, we</w:t>
+      </w:r>
+      <w:r>
+        <w:rPr>
+          <w:color w:val="000000"/>
+        </w:rPr>
+        <w:t xml:space="preserve"> </w:t>
+      </w:r>
+      <w:r>
+        <w:rPr>
+          <w:rFonts w:hint="eastAsia"/>
+          <w:color w:val="000000"/>
+        </w:rPr>
+        <w:t>redirect</w:t>
+      </w:r>
+      <w:r>
+        <w:rPr>
+          <w:color w:val="000000"/>
+        </w:rPr>
+        <w:t xml:space="preserve"> the traffic from the</w:t>
+      </w:r>
+      <w:r>
+        <w:rPr>
+          <w:color w:val="000000"/>
+        </w:rPr>
+        <w:t xml:space="preserve"> client gateway A and B (</w:t>
+      </w:r>
+      <w:r>
+        <w:rPr>
+          <w:color w:val="000000"/>
+        </w:rPr>
+        <w:t>172.16.16.16</w:t>
+      </w:r>
+      <w:r>
+        <w:rPr>
+          <w:color w:val="000000"/>
+        </w:rPr>
+        <w:t xml:space="preserve"> and</w:t>
+      </w:r>
+      <w:r>
+        <w:t xml:space="preserve"> </w:t>
+      </w:r>
+      <w:r>
+        <w:rPr>
+          <w:color w:val="000000"/>
+        </w:rPr>
+        <w:t>172.18.18.18</w:t>
+      </w:r>
+      <w:r>
+        <w:rPr>
+          <w:color w:val="000000"/>
+        </w:rPr>
+        <w:t>)</w:t>
+      </w:r>
+      <w:r>
+        <w:rPr>
+          <w:color w:val="000000"/>
+        </w:rPr>
+        <w:t xml:space="preserve"> of port 8080 to</w:t>
+      </w:r>
+      <w:r>
+        <w:rPr>
+          <w:color w:val="000000"/>
+        </w:rPr>
+        <w:t xml:space="preserve"> server s1 address </w:t>
+      </w:r>
+      <w:r>
+        <w:rPr>
+          <w:color w:val="000000"/>
+        </w:rPr>
+        <w:t>10.1.0.2</w:t>
+      </w:r>
+      <w:r>
+        <w:rPr>
+          <w:color w:val="000000"/>
+        </w:rPr>
+        <w:t xml:space="preserve"> of port 8080.</w:t>
+      </w:r>
     </w:p>
     <w:p>
       <w:pPr>
@@ -333,20 +759,7 @@
         <w:rPr>
           <w:color w:val="000000"/>
         </w:rPr>
-        <w:t xml:space="preserve">e </w:t>
-      </w:r>
-      <w:r>
-        <w:rPr>
-          <w:rFonts w:hint="eastAsia"/>
-          <w:color w:val="000000"/>
-        </w:rPr>
-        <w:t>simply</w:t>
-      </w:r>
-      <w:r>
-        <w:rPr>
-          <w:color w:val="000000"/>
-        </w:rPr>
-        <w:t xml:space="preserve"> set the iptable</w:t>
+        <w:t>e set the iptable</w:t>
       </w:r>
       <w:r>
         <w:rPr>
@@ -411,7 +824,6 @@
         <w:ind w:firstLineChars="0"/>
         <w:jc w:val="left"/>
         <w:rPr>
-          <w:rFonts w:hint="eastAsia"/>
           <w:color w:val="000000"/>
         </w:rPr>
       </w:pPr>
@@ -551,13 +963,25 @@
         <w:rPr>
           <w:color w:val="000000"/>
         </w:rPr>
-        <w:t xml:space="preserve"> traffic that come from the other sides</w:t>
-      </w:r>
-      <w:r>
-        <w:rPr>
-          <w:color w:val="000000"/>
-        </w:rPr>
-        <w:t xml:space="preserve"> from port 8080</w:t>
+        <w:t xml:space="preserve"> traffic from the other sides</w:t>
+      </w:r>
+      <w:r>
+        <w:rPr>
+          <w:color w:val="000000"/>
+        </w:rPr>
+        <w:t xml:space="preserve"> </w:t>
+      </w:r>
+      <w:r>
+        <w:rPr>
+          <w:color w:val="000000"/>
+        </w:rPr>
+        <w:t>of</w:t>
+      </w:r>
+      <w:r>
+        <w:rPr>
+          <w:color w:val="000000"/>
+        </w:rPr>
+        <w:t xml:space="preserve"> port 8080</w:t>
       </w:r>
       <w:r>
         <w:rPr>
@@ -576,7 +1000,6 @@
         <w:ind w:firstLineChars="0"/>
         <w:jc w:val="left"/>
         <w:rPr>
-          <w:rFonts w:hint="eastAsia"/>
           <w:color w:val="000000"/>
         </w:rPr>
       </w:pPr>
@@ -673,7 +1096,19 @@
         <w:rPr>
           <w:color w:val="000000"/>
         </w:rPr>
-        <w:t xml:space="preserve"> is generated using SHA512 hash function. </w:t>
+        <w:t xml:space="preserve"> is generated using </w:t>
+      </w:r>
+      <w:r>
+        <w:rPr>
+          <w:color w:val="000000"/>
+        </w:rPr>
+        <w:t xml:space="preserve">the </w:t>
+      </w:r>
+      <w:r>
+        <w:rPr>
+          <w:color w:val="000000"/>
+        </w:rPr>
+        <w:t xml:space="preserve">SHA512 hash function. </w:t>
       </w:r>
       <w:r>
         <w:rPr>
@@ -945,19 +1380,31 @@
         <w:rPr>
           <w:color w:val="000000"/>
         </w:rPr>
-        <w:t xml:space="preserve">, each certificate is generated by first generating a ECDSA </w:t>
-      </w:r>
-      <w:r>
-        <w:rPr>
-          <w:color w:val="000000"/>
-        </w:rPr>
-        <w:t>private key</w:t>
-      </w:r>
-      <w:r>
-        <w:rPr>
-          <w:color w:val="000000"/>
-        </w:rPr>
-        <w:t xml:space="preserve">, then </w:t>
+        <w:t xml:space="preserve">, each certificate is generated by </w:t>
+      </w:r>
+      <w:r>
+        <w:rPr>
+          <w:color w:val="000000"/>
+        </w:rPr>
+        <w:t xml:space="preserve">first </w:t>
+      </w:r>
+      <w:r>
+        <w:rPr>
+          <w:color w:val="000000"/>
+        </w:rPr>
+        <w:t>generating a</w:t>
+      </w:r>
+      <w:r>
+        <w:rPr>
+          <w:color w:val="000000"/>
+        </w:rPr>
+        <w:t>n</w:t>
+      </w:r>
+      <w:r>
+        <w:rPr>
+          <w:color w:val="000000"/>
+        </w:rPr>
+        <w:t xml:space="preserve"> ECDSA private key, then </w:t>
       </w:r>
       <w:r>
         <w:rPr>
@@ -995,7 +1442,19 @@
         <w:rPr>
           <w:color w:val="000000"/>
         </w:rPr>
-        <w:t xml:space="preserve">, finally issuing the certificate from the private key and with CA. </w:t>
+        <w:t xml:space="preserve">, </w:t>
+      </w:r>
+      <w:r>
+        <w:rPr>
+          <w:color w:val="000000"/>
+        </w:rPr>
+        <w:t xml:space="preserve">and </w:t>
+      </w:r>
+      <w:r>
+        <w:rPr>
+          <w:color w:val="000000"/>
+        </w:rPr>
+        <w:t xml:space="preserve">finally issuing the certificate from the private key and with CA. </w:t>
       </w:r>
       <w:r>
         <w:rPr>
@@ -1308,20 +1767,26 @@
           <w:rFonts w:hint="eastAsia"/>
           <w:color w:val="000000"/>
         </w:rPr>
-        <w:t>CA</w:t>
-      </w:r>
-      <w:r>
-        <w:rPr>
-          <w:rFonts w:hint="eastAsia"/>
-          <w:color w:val="000000"/>
-        </w:rPr>
-        <w:t xml:space="preserve"> </w:t>
-      </w:r>
-      <w:r>
-        <w:rPr>
-          <w:color w:val="000000"/>
-        </w:rPr>
-        <w:t xml:space="preserve">is assigned with </w:t>
+        <w:t xml:space="preserve">CA </w:t>
+      </w:r>
+      <w:r>
+        <w:rPr>
+          <w:color w:val="000000"/>
+        </w:rPr>
+        <w:t xml:space="preserve">is </w:t>
+      </w:r>
+      <w:r>
+        <w:rPr>
+          <w:color w:val="000000"/>
+        </w:rPr>
+        <w:lastRenderedPageBreak/>
+        <w:t xml:space="preserve">assigned with </w:t>
+      </w:r>
+      <w:r>
+        <w:rPr>
+          <w:color w:val="000000"/>
+        </w:rPr>
+        <w:t xml:space="preserve">a </w:t>
       </w:r>
       <w:proofErr w:type="spellStart"/>
       <w:r>
@@ -1348,7 +1813,7 @@
         <w:rPr>
           <w:color w:val="000000"/>
         </w:rPr>
-        <w:t xml:space="preserve">, which is equal to </w:t>
+        <w:t xml:space="preserve"> equal to </w:t>
       </w:r>
       <w:r>
         <w:rPr>
@@ -1444,13 +1909,7 @@
         <w:rPr>
           <w:color w:val="000000"/>
         </w:rPr>
-        <w:t xml:space="preserve">. </w:t>
-      </w:r>
-      <w:r>
-        <w:rPr>
-          <w:color w:val="000000"/>
-        </w:rPr>
-        <w:t xml:space="preserve">Put the </w:t>
+        <w:t xml:space="preserve">. Put the </w:t>
       </w:r>
       <w:r>
         <w:rPr>
@@ -1580,53 +2039,201 @@
         </w:rPr>
         <w:t xml:space="preserve"> </w:t>
       </w:r>
+      <w:r>
+        <w:rPr>
+          <w:rFonts w:hint="eastAsia"/>
+          <w:color w:val="000000"/>
+        </w:rPr>
+        <w:t>en</w:t>
+      </w:r>
+      <w:r>
+        <w:rPr>
+          <w:color w:val="000000"/>
+        </w:rPr>
+        <w:t>t</w:t>
+      </w:r>
+      <w:r>
+        <w:rPr>
+          <w:rFonts w:hint="eastAsia"/>
+          <w:color w:val="000000"/>
+        </w:rPr>
+        <w:t>ity</w:t>
+      </w:r>
+      <w:r>
+        <w:rPr>
+          <w:color w:val="000000"/>
+        </w:rPr>
+        <w:t xml:space="preserve"> </w:t>
+      </w:r>
+      <w:r>
+        <w:rPr>
+          <w:rFonts w:hint="eastAsia"/>
+          <w:color w:val="000000"/>
+        </w:rPr>
+        <w:t>certificate</w:t>
+      </w:r>
+      <w:r>
+        <w:rPr>
+          <w:color w:val="000000"/>
+        </w:rPr>
+        <w:t xml:space="preserve"> </w:t>
+      </w:r>
+      <w:r>
+        <w:rPr>
+          <w:rFonts w:hint="eastAsia"/>
+          <w:color w:val="000000"/>
+        </w:rPr>
+        <w:t>signed</w:t>
+      </w:r>
+      <w:r>
+        <w:rPr>
+          <w:color w:val="000000"/>
+        </w:rPr>
+        <w:t xml:space="preserve"> </w:t>
+      </w:r>
+      <w:r>
+        <w:rPr>
+          <w:rFonts w:hint="eastAsia"/>
+          <w:color w:val="000000"/>
+        </w:rPr>
+        <w:t>by</w:t>
+      </w:r>
+      <w:r>
+        <w:rPr>
+          <w:color w:val="000000"/>
+        </w:rPr>
+        <w:t xml:space="preserve"> </w:t>
+      </w:r>
+      <w:r>
+        <w:rPr>
+          <w:rFonts w:hint="eastAsia"/>
+          <w:color w:val="000000"/>
+        </w:rPr>
+        <w:t>the</w:t>
+      </w:r>
+      <w:r>
+        <w:rPr>
+          <w:rFonts w:hint="eastAsia"/>
+          <w:color w:val="000000"/>
+        </w:rPr>
+        <w:t xml:space="preserve"> </w:t>
+      </w:r>
+      <w:bookmarkStart w:id="0" w:name="_Hlk121159121"/>
+      <w:r>
+        <w:rPr>
+          <w:rFonts w:hint="eastAsia"/>
+          <w:color w:val="000000"/>
+        </w:rPr>
+        <w:t>intermediate</w:t>
+      </w:r>
+      <w:r>
+        <w:rPr>
+          <w:color w:val="000000"/>
+        </w:rPr>
+        <w:t xml:space="preserve"> </w:t>
+      </w:r>
+      <w:r>
+        <w:rPr>
+          <w:rFonts w:hint="eastAsia"/>
+          <w:color w:val="000000"/>
+        </w:rPr>
+        <w:t>CA</w:t>
+      </w:r>
+      <w:bookmarkEnd w:id="0"/>
+      <w:r>
+        <w:rPr>
+          <w:color w:val="000000"/>
+        </w:rPr>
+        <w:t xml:space="preserve">. For site A, the subject is </w:t>
+      </w:r>
+      <w:r>
+        <w:rPr>
+          <w:color w:val="000000"/>
+        </w:rPr>
+        <w:t>"C=FI, O=CSE4300, CN=CSE4300 Site A 172.16.16.16"</w:t>
+      </w:r>
+      <w:r>
+        <w:rPr>
+          <w:color w:val="000000"/>
+        </w:rPr>
+        <w:t xml:space="preserve">, site B is </w:t>
+      </w:r>
+      <w:r>
+        <w:rPr>
+          <w:color w:val="000000"/>
+        </w:rPr>
+        <w:t>"C=FI, O=CSE4300, CN=CSE4300 Site B 172.18.18.18"</w:t>
+      </w:r>
+      <w:r>
+        <w:rPr>
+          <w:color w:val="000000"/>
+        </w:rPr>
+        <w:t xml:space="preserve">, cloud is </w:t>
+      </w:r>
+      <w:r>
+        <w:rPr>
+          <w:color w:val="000000"/>
+        </w:rPr>
+        <w:t>"C=FI, O=CSE4300, CN=CSE4300 Cloud 172.30.30.30"</w:t>
+      </w:r>
+      <w:r>
+        <w:rPr>
+          <w:color w:val="000000"/>
+        </w:rPr>
+        <w:t>.</w:t>
+      </w:r>
+      <w:r>
+        <w:rPr>
+          <w:color w:val="000000"/>
+        </w:rPr>
+        <w:t xml:space="preserve"> We set the </w:t>
+      </w:r>
       <w:proofErr w:type="spellStart"/>
       <w:r>
         <w:rPr>
-          <w:rFonts w:hint="eastAsia"/>
-          <w:color w:val="000000"/>
-        </w:rPr>
-        <w:t>endity</w:t>
+          <w:color w:val="000000"/>
+        </w:rPr>
+        <w:t>serverAuth</w:t>
       </w:r>
       <w:proofErr w:type="spellEnd"/>
       <w:r>
         <w:rPr>
           <w:color w:val="000000"/>
         </w:rPr>
-        <w:t xml:space="preserve"> </w:t>
-      </w:r>
-      <w:r>
-        <w:rPr>
-          <w:rFonts w:hint="eastAsia"/>
-          <w:color w:val="000000"/>
-        </w:rPr>
-        <w:t>certificate</w:t>
-      </w:r>
-      <w:r>
-        <w:rPr>
-          <w:color w:val="000000"/>
-        </w:rPr>
-        <w:t xml:space="preserve"> </w:t>
-      </w:r>
-      <w:r>
-        <w:rPr>
-          <w:rFonts w:hint="eastAsia"/>
-          <w:color w:val="000000"/>
-        </w:rPr>
-        <w:t>signed</w:t>
-      </w:r>
-      <w:r>
-        <w:rPr>
-          <w:color w:val="000000"/>
-        </w:rPr>
-        <w:t xml:space="preserve"> </w:t>
-      </w:r>
-      <w:r>
-        <w:rPr>
-          <w:rFonts w:hint="eastAsia"/>
-          <w:color w:val="000000"/>
-        </w:rPr>
-        <w:t>by</w:t>
+        <w:t xml:space="preserve"> flag for the cloud and the </w:t>
+      </w:r>
+      <w:proofErr w:type="spellStart"/>
+      <w:r>
+        <w:rPr>
+          <w:color w:val="000000"/>
+        </w:rPr>
+        <w:t>clientAuth</w:t>
+      </w:r>
+      <w:proofErr w:type="spellEnd"/>
+      <w:r>
+        <w:rPr>
+          <w:color w:val="000000"/>
+        </w:rPr>
+        <w:t xml:space="preserve"> flag for site</w:t>
+      </w:r>
+      <w:r>
+        <w:rPr>
+          <w:color w:val="000000"/>
+        </w:rPr>
+        <w:t>s A and</w:t>
+      </w:r>
+      <w:r>
+        <w:rPr>
+          <w:color w:val="000000"/>
+        </w:rPr>
+        <w:t xml:space="preserve"> B. </w:t>
+      </w:r>
+      <w:r>
+        <w:rPr>
+          <w:rFonts w:hint="eastAsia"/>
+          <w:color w:val="000000"/>
+        </w:rPr>
+        <w:t>Store</w:t>
       </w:r>
       <w:r>
         <w:rPr>
@@ -1643,329 +2250,240 @@
       </w:r>
       <w:r>
         <w:rPr>
-          <w:rFonts w:hint="eastAsia"/>
-          <w:color w:val="000000"/>
-        </w:rPr>
-        <w:t xml:space="preserve"> </w:t>
-      </w:r>
-      <w:bookmarkStart w:id="0" w:name="_Hlk121159121"/>
-      <w:r>
-        <w:rPr>
-          <w:rFonts w:hint="eastAsia"/>
-          <w:color w:val="000000"/>
-        </w:rPr>
-        <w:t>intermediate</w:t>
-      </w:r>
-      <w:r>
-        <w:rPr>
-          <w:color w:val="000000"/>
-        </w:rPr>
-        <w:t xml:space="preserve"> </w:t>
-      </w:r>
-      <w:r>
-        <w:rPr>
-          <w:rFonts w:hint="eastAsia"/>
-          <w:color w:val="000000"/>
-        </w:rPr>
-        <w:t>CA</w:t>
-      </w:r>
-      <w:bookmarkEnd w:id="0"/>
-      <w:r>
-        <w:rPr>
-          <w:color w:val="000000"/>
-        </w:rPr>
-        <w:t xml:space="preserve">. For site A, the subject is </w:t>
-      </w:r>
-      <w:r>
-        <w:rPr>
-          <w:color w:val="000000"/>
-        </w:rPr>
-        <w:t>"C=FI, O=CSE4300, CN=CSE4300 Site A 172.16.16.16"</w:t>
-      </w:r>
-      <w:r>
-        <w:rPr>
-          <w:color w:val="000000"/>
-        </w:rPr>
-        <w:t xml:space="preserve">, site B is </w:t>
-      </w:r>
-      <w:r>
-        <w:rPr>
-          <w:color w:val="000000"/>
-        </w:rPr>
-        <w:t>"C=FI, O=CSE4300, CN=CSE4300 Site B 172.18.18.18"</w:t>
-      </w:r>
-      <w:r>
-        <w:rPr>
-          <w:color w:val="000000"/>
-        </w:rPr>
-        <w:t xml:space="preserve">, cloud is </w:t>
-      </w:r>
-      <w:r>
-        <w:rPr>
-          <w:color w:val="000000"/>
-        </w:rPr>
-        <w:t>"C=FI, O=CSE4300, CN=CSE4300 Cloud 172.30.30.30"</w:t>
+          <w:color w:val="000000"/>
+        </w:rPr>
+        <w:t xml:space="preserve"> </w:t>
+      </w:r>
+      <w:r>
+        <w:rPr>
+          <w:rFonts w:hint="eastAsia"/>
+          <w:color w:val="000000"/>
+        </w:rPr>
+        <w:t>site</w:t>
+      </w:r>
+      <w:r>
+        <w:rPr>
+          <w:color w:val="000000"/>
+        </w:rPr>
+        <w:t xml:space="preserve"> </w:t>
+      </w:r>
+      <w:r>
+        <w:rPr>
+          <w:rFonts w:hint="eastAsia"/>
+          <w:color w:val="000000"/>
+        </w:rPr>
+        <w:t>A</w:t>
+      </w:r>
+      <w:r>
+        <w:rPr>
+          <w:color w:val="000000"/>
+        </w:rPr>
+        <w:t xml:space="preserve"> certificate </w:t>
+      </w:r>
+      <w:r>
+        <w:rPr>
+          <w:rFonts w:hint="eastAsia"/>
+          <w:color w:val="000000"/>
+        </w:rPr>
+        <w:t>in</w:t>
+      </w:r>
+      <w:r>
+        <w:rPr>
+          <w:color w:val="000000"/>
+        </w:rPr>
+        <w:t xml:space="preserve"> </w:t>
+      </w:r>
+      <w:r>
+        <w:rPr>
+          <w:color w:val="000000"/>
+        </w:rPr>
+        <w:t>"</w:t>
+      </w:r>
+      <w:r>
+        <w:rPr>
+          <w:color w:val="000000"/>
+        </w:rPr>
+        <w:t>/</w:t>
+      </w:r>
+      <w:proofErr w:type="spellStart"/>
+      <w:r>
+        <w:rPr>
+          <w:color w:val="000000"/>
+        </w:rPr>
+        <w:t>etc</w:t>
+      </w:r>
+      <w:proofErr w:type="spellEnd"/>
+      <w:r>
+        <w:rPr>
+          <w:color w:val="000000"/>
+        </w:rPr>
+        <w:t>/</w:t>
+      </w:r>
+      <w:proofErr w:type="spellStart"/>
+      <w:r>
+        <w:rPr>
+          <w:color w:val="000000"/>
+        </w:rPr>
+        <w:t>ipsec.d</w:t>
+      </w:r>
+      <w:proofErr w:type="spellEnd"/>
+      <w:r>
+        <w:rPr>
+          <w:color w:val="000000"/>
+        </w:rPr>
+        <w:t>/certs/</w:t>
+      </w:r>
+      <w:proofErr w:type="spellStart"/>
+      <w:r>
+        <w:rPr>
+          <w:color w:val="000000"/>
+        </w:rPr>
+        <w:t>siteACert.pem</w:t>
+      </w:r>
+      <w:proofErr w:type="spellEnd"/>
+      <w:r>
+        <w:rPr>
+          <w:color w:val="000000"/>
+        </w:rPr>
+        <w:t>"</w:t>
+      </w:r>
+      <w:r>
+        <w:rPr>
+          <w:color w:val="000000"/>
+        </w:rPr>
+        <w:t xml:space="preserve">, site B certificate in </w:t>
+      </w:r>
+      <w:r>
+        <w:rPr>
+          <w:color w:val="000000"/>
+        </w:rPr>
+        <w:t>"</w:t>
+      </w:r>
+      <w:r>
+        <w:rPr>
+          <w:color w:val="000000"/>
+        </w:rPr>
+        <w:t>/</w:t>
+      </w:r>
+      <w:proofErr w:type="spellStart"/>
+      <w:r>
+        <w:rPr>
+          <w:color w:val="000000"/>
+        </w:rPr>
+        <w:t>etc</w:t>
+      </w:r>
+      <w:proofErr w:type="spellEnd"/>
+      <w:r>
+        <w:rPr>
+          <w:color w:val="000000"/>
+        </w:rPr>
+        <w:t>/</w:t>
+      </w:r>
+      <w:proofErr w:type="spellStart"/>
+      <w:r>
+        <w:rPr>
+          <w:color w:val="000000"/>
+        </w:rPr>
+        <w:t>ipsec.d</w:t>
+      </w:r>
+      <w:proofErr w:type="spellEnd"/>
+      <w:r>
+        <w:rPr>
+          <w:color w:val="000000"/>
+        </w:rPr>
+        <w:t>/certs/</w:t>
+      </w:r>
+      <w:proofErr w:type="spellStart"/>
+      <w:r>
+        <w:rPr>
+          <w:color w:val="000000"/>
+        </w:rPr>
+        <w:t>site</w:t>
+      </w:r>
+      <w:r>
+        <w:rPr>
+          <w:color w:val="000000"/>
+        </w:rPr>
+        <w:t>B</w:t>
+      </w:r>
+      <w:r>
+        <w:rPr>
+          <w:color w:val="000000"/>
+        </w:rPr>
+        <w:t>Cert.pem</w:t>
+      </w:r>
+      <w:proofErr w:type="spellEnd"/>
+      <w:r>
+        <w:rPr>
+          <w:color w:val="000000"/>
+        </w:rPr>
+        <w:t>"</w:t>
+      </w:r>
+      <w:r>
+        <w:rPr>
+          <w:color w:val="000000"/>
+        </w:rPr>
+        <w:t xml:space="preserve">, cloud certificate in </w:t>
+      </w:r>
+      <w:r>
+        <w:rPr>
+          <w:color w:val="000000"/>
+        </w:rPr>
+        <w:t>"</w:t>
+      </w:r>
+      <w:r>
+        <w:rPr>
+          <w:color w:val="000000"/>
+        </w:rPr>
+        <w:t>/</w:t>
+      </w:r>
+      <w:proofErr w:type="spellStart"/>
+      <w:r>
+        <w:rPr>
+          <w:color w:val="000000"/>
+        </w:rPr>
+        <w:t>etc</w:t>
+      </w:r>
+      <w:proofErr w:type="spellEnd"/>
+      <w:r>
+        <w:rPr>
+          <w:color w:val="000000"/>
+        </w:rPr>
+        <w:t>/</w:t>
+      </w:r>
+      <w:proofErr w:type="spellStart"/>
+      <w:r>
+        <w:rPr>
+          <w:color w:val="000000"/>
+        </w:rPr>
+        <w:t>ipsec.d</w:t>
+      </w:r>
+      <w:proofErr w:type="spellEnd"/>
+      <w:r>
+        <w:rPr>
+          <w:color w:val="000000"/>
+        </w:rPr>
+        <w:t>/certs/</w:t>
+      </w:r>
+      <w:proofErr w:type="spellStart"/>
+      <w:r>
+        <w:rPr>
+          <w:color w:val="000000"/>
+        </w:rPr>
+        <w:t>cloudCert.pem</w:t>
+      </w:r>
+      <w:proofErr w:type="spellEnd"/>
+      <w:r>
+        <w:rPr>
+          <w:color w:val="000000"/>
+        </w:rPr>
+        <w:t>"</w:t>
       </w:r>
       <w:r>
         <w:rPr>
           <w:color w:val="000000"/>
         </w:rPr>
         <w:t>.</w:t>
-      </w:r>
-      <w:r>
-        <w:rPr>
-          <w:color w:val="000000"/>
-        </w:rPr>
-        <w:t xml:space="preserve"> We set the </w:t>
-      </w:r>
-      <w:proofErr w:type="spellStart"/>
-      <w:r>
-        <w:rPr>
-          <w:color w:val="000000"/>
-        </w:rPr>
-        <w:t>serverAuth</w:t>
-      </w:r>
-      <w:proofErr w:type="spellEnd"/>
-      <w:r>
-        <w:rPr>
-          <w:color w:val="000000"/>
-        </w:rPr>
-        <w:t xml:space="preserve"> flag for the cloud, and the </w:t>
-      </w:r>
-      <w:proofErr w:type="spellStart"/>
-      <w:r>
-        <w:rPr>
-          <w:color w:val="000000"/>
-        </w:rPr>
-        <w:t>clientAuth</w:t>
-      </w:r>
-      <w:proofErr w:type="spellEnd"/>
-      <w:r>
-        <w:rPr>
-          <w:color w:val="000000"/>
-        </w:rPr>
-        <w:t xml:space="preserve"> flag for site A and site B. </w:t>
-      </w:r>
-      <w:r>
-        <w:rPr>
-          <w:rFonts w:hint="eastAsia"/>
-          <w:color w:val="000000"/>
-        </w:rPr>
-        <w:t>Store</w:t>
-      </w:r>
-      <w:r>
-        <w:rPr>
-          <w:color w:val="000000"/>
-        </w:rPr>
-        <w:t xml:space="preserve"> </w:t>
-      </w:r>
-      <w:r>
-        <w:rPr>
-          <w:rFonts w:hint="eastAsia"/>
-          <w:color w:val="000000"/>
-        </w:rPr>
-        <w:t>the</w:t>
-      </w:r>
-      <w:r>
-        <w:rPr>
-          <w:color w:val="000000"/>
-        </w:rPr>
-        <w:t xml:space="preserve"> </w:t>
-      </w:r>
-      <w:r>
-        <w:rPr>
-          <w:rFonts w:hint="eastAsia"/>
-          <w:color w:val="000000"/>
-        </w:rPr>
-        <w:t>site</w:t>
-      </w:r>
-      <w:r>
-        <w:rPr>
-          <w:color w:val="000000"/>
-        </w:rPr>
-        <w:t xml:space="preserve"> </w:t>
-      </w:r>
-      <w:r>
-        <w:rPr>
-          <w:rFonts w:hint="eastAsia"/>
-          <w:color w:val="000000"/>
-        </w:rPr>
-        <w:t>A</w:t>
-      </w:r>
-      <w:r>
-        <w:rPr>
-          <w:color w:val="000000"/>
-        </w:rPr>
-        <w:t xml:space="preserve"> certificate </w:t>
-      </w:r>
-      <w:r>
-        <w:rPr>
-          <w:rFonts w:hint="eastAsia"/>
-          <w:color w:val="000000"/>
-        </w:rPr>
-        <w:t>in</w:t>
-      </w:r>
-      <w:r>
-        <w:rPr>
-          <w:color w:val="000000"/>
-        </w:rPr>
-        <w:t xml:space="preserve"> “</w:t>
-      </w:r>
-      <w:r>
-        <w:rPr>
-          <w:color w:val="000000"/>
-        </w:rPr>
-        <w:t>/</w:t>
-      </w:r>
-      <w:proofErr w:type="spellStart"/>
-      <w:r>
-        <w:rPr>
-          <w:color w:val="000000"/>
-        </w:rPr>
-        <w:t>etc</w:t>
-      </w:r>
-      <w:proofErr w:type="spellEnd"/>
-      <w:r>
-        <w:rPr>
-          <w:color w:val="000000"/>
-        </w:rPr>
-        <w:t>/</w:t>
-      </w:r>
-      <w:proofErr w:type="spellStart"/>
-      <w:r>
-        <w:rPr>
-          <w:color w:val="000000"/>
-        </w:rPr>
-        <w:t>ipsec.d</w:t>
-      </w:r>
-      <w:proofErr w:type="spellEnd"/>
-      <w:r>
-        <w:rPr>
-          <w:color w:val="000000"/>
-        </w:rPr>
-        <w:t>/certs/</w:t>
-      </w:r>
-      <w:proofErr w:type="spellStart"/>
-      <w:r>
-        <w:rPr>
-          <w:color w:val="000000"/>
-        </w:rPr>
-        <w:t>siteACert.pem</w:t>
-      </w:r>
-      <w:proofErr w:type="spellEnd"/>
-      <w:r>
-        <w:rPr>
-          <w:color w:val="000000"/>
-        </w:rPr>
-        <w:t>”, site B certificate in “</w:t>
-      </w:r>
-      <w:r>
-        <w:rPr>
-          <w:color w:val="000000"/>
-        </w:rPr>
-        <w:t>/</w:t>
-      </w:r>
-      <w:proofErr w:type="spellStart"/>
-      <w:r>
-        <w:rPr>
-          <w:color w:val="000000"/>
-        </w:rPr>
-        <w:t>etc</w:t>
-      </w:r>
-      <w:proofErr w:type="spellEnd"/>
-      <w:r>
-        <w:rPr>
-          <w:color w:val="000000"/>
-        </w:rPr>
-        <w:t>/</w:t>
-      </w:r>
-      <w:proofErr w:type="spellStart"/>
-      <w:r>
-        <w:rPr>
-          <w:color w:val="000000"/>
-        </w:rPr>
-        <w:t>ipsec.d</w:t>
-      </w:r>
-      <w:proofErr w:type="spellEnd"/>
-      <w:r>
-        <w:rPr>
-          <w:color w:val="000000"/>
-        </w:rPr>
-        <w:t>/certs/</w:t>
-      </w:r>
-      <w:proofErr w:type="spellStart"/>
-      <w:r>
-        <w:rPr>
-          <w:color w:val="000000"/>
-        </w:rPr>
-        <w:t>site</w:t>
-      </w:r>
-      <w:r>
-        <w:rPr>
-          <w:color w:val="000000"/>
-        </w:rPr>
-        <w:t>B</w:t>
-      </w:r>
-      <w:r>
-        <w:rPr>
-          <w:color w:val="000000"/>
-        </w:rPr>
-        <w:t>Cert.pem</w:t>
-      </w:r>
-      <w:proofErr w:type="spellEnd"/>
-      <w:r>
-        <w:rPr>
-          <w:color w:val="000000"/>
-        </w:rPr>
-        <w:t>”, cloud certificate in “</w:t>
-      </w:r>
-      <w:r>
-        <w:rPr>
-          <w:color w:val="000000"/>
-        </w:rPr>
-        <w:t>/</w:t>
-      </w:r>
-      <w:proofErr w:type="spellStart"/>
-      <w:r>
-        <w:rPr>
-          <w:color w:val="000000"/>
-        </w:rPr>
-        <w:t>etc</w:t>
-      </w:r>
-      <w:proofErr w:type="spellEnd"/>
-      <w:r>
-        <w:rPr>
-          <w:color w:val="000000"/>
-        </w:rPr>
-        <w:t>/</w:t>
-      </w:r>
-      <w:proofErr w:type="spellStart"/>
-      <w:r>
-        <w:rPr>
-          <w:color w:val="000000"/>
-        </w:rPr>
-        <w:t>ipsec.d</w:t>
-      </w:r>
-      <w:proofErr w:type="spellEnd"/>
-      <w:r>
-        <w:rPr>
-          <w:color w:val="000000"/>
-        </w:rPr>
-        <w:t>/certs/</w:t>
-      </w:r>
-      <w:proofErr w:type="spellStart"/>
-      <w:r>
-        <w:rPr>
-          <w:color w:val="000000"/>
-        </w:rPr>
-        <w:t>cloudCert.pem</w:t>
-      </w:r>
-      <w:proofErr w:type="spellEnd"/>
-      <w:r>
-        <w:rPr>
-          <w:color w:val="000000"/>
-        </w:rPr>
-        <w:t>”.</w:t>
       </w:r>
     </w:p>
     <w:p>
@@ -2071,13 +2589,31 @@
         <w:rPr>
           <w:color w:val="000000"/>
         </w:rPr>
-        <w:t xml:space="preserve">, store them into </w:t>
-      </w:r>
-      <w:r>
-        <w:rPr>
-          <w:color w:val="000000"/>
-        </w:rPr>
-        <w:t>“/</w:t>
+        <w:t xml:space="preserve">, </w:t>
+      </w:r>
+      <w:r>
+        <w:rPr>
+          <w:color w:val="000000"/>
+        </w:rPr>
+        <w:t xml:space="preserve">and </w:t>
+      </w:r>
+      <w:r>
+        <w:rPr>
+          <w:color w:val="000000"/>
+        </w:rPr>
+        <w:t xml:space="preserve">store them into </w:t>
+      </w:r>
+      <w:r>
+        <w:rPr>
+          <w:color w:val="000000"/>
+        </w:rPr>
+        <w:t>"</w:t>
+      </w:r>
+      <w:r>
+        <w:rPr>
+          <w:color w:val="000000"/>
+        </w:rPr>
+        <w:t>/</w:t>
       </w:r>
       <w:proofErr w:type="spellStart"/>
       <w:r>
@@ -2154,7 +2690,6 @@
           <w:rFonts w:hint="eastAsia"/>
           <w:color w:val="000000"/>
         </w:rPr>
-        <w:lastRenderedPageBreak/>
         <w:t>Finally,</w:t>
       </w:r>
       <w:r>
@@ -2231,13 +2766,19 @@
           <w:rFonts w:hint="eastAsia"/>
           <w:color w:val="000000"/>
         </w:rPr>
-        <w:t>into</w:t>
-      </w:r>
-      <w:r>
-        <w:rPr>
-          <w:color w:val="000000"/>
-        </w:rPr>
-        <w:t xml:space="preserve"> </w:t>
+        <w:t>in</w:t>
+      </w:r>
+      <w:r>
+        <w:rPr>
+          <w:color w:val="000000"/>
+        </w:rPr>
+        <w:t xml:space="preserve"> </w:t>
+      </w:r>
+      <w:r>
+        <w:rPr>
+          <w:color w:val="000000"/>
+        </w:rPr>
+        <w:t xml:space="preserve">the </w:t>
       </w:r>
       <w:r>
         <w:rPr>
@@ -2256,6 +2797,12 @@
         <w:rPr>
           <w:color w:val="000000"/>
         </w:rPr>
+        <w:t xml:space="preserve">the </w:t>
+      </w:r>
+      <w:r>
+        <w:rPr>
+          <w:color w:val="000000"/>
+        </w:rPr>
         <w:t>root CA</w:t>
       </w:r>
       <w:r>
@@ -2275,13 +2822,7 @@
         <w:rPr>
           <w:color w:val="000000"/>
         </w:rPr>
-        <w:t xml:space="preserve"> </w:t>
-      </w:r>
-      <w:r>
-        <w:rPr>
-          <w:color w:val="000000"/>
-        </w:rPr>
-        <w:t xml:space="preserve">and </w:t>
+        <w:t xml:space="preserve"> and </w:t>
       </w:r>
       <w:r>
         <w:rPr>
@@ -2300,14 +2841,25 @@
         <w:rPr>
           <w:color w:val="000000"/>
         </w:rPr>
-        <w:t>, the secret key that belongs to them, as well as the end entity certificates for both sides that will be used when communicate.</w:t>
+        <w:t>, the secret key that belongs to them, a</w:t>
+      </w:r>
+      <w:r>
+        <w:rPr>
+          <w:color w:val="000000"/>
+        </w:rPr>
+        <w:t>nd the end entity certificates for both sides that will be used when communicating</w:t>
+      </w:r>
+      <w:r>
+        <w:rPr>
+          <w:color w:val="000000"/>
+        </w:rPr>
+        <w:t>.</w:t>
       </w:r>
     </w:p>
     <w:p>
       <w:pPr>
         <w:jc w:val="left"/>
         <w:rPr>
-          <w:rFonts w:hint="eastAsia"/>
           <w:color w:val="000000"/>
         </w:rPr>
       </w:pPr>
@@ -2346,7 +2898,19 @@
         <w:rPr>
           <w:color w:val="000000"/>
         </w:rPr>
-        <w:t xml:space="preserve"> intermediate CAs, where the private key of the intermediate CA is used to sign the end entity certificates and the private key of the root CA can be kept on a smartcard stored in a safe or at lease on a system disconnected from the Internet. The private root CA key is never stored on an insecure or online system. Securing the root CA enables the PKI administrator to revoke any certificates and recreate the PKI from scratch, if any intermediate CAs are compromised.</w:t>
+        <w:t xml:space="preserve"> intermediate CAs, where the private key of the intermediate CA is used to sign the end entity certificates and the private key of the root CA can be kept on a smartcard stored in a safe or at lease on a system disconnected from the Internet. The private root CA key never store</w:t>
+      </w:r>
+      <w:r>
+        <w:rPr>
+          <w:color w:val="000000"/>
+        </w:rPr>
+        <w:t>s</w:t>
+      </w:r>
+      <w:r>
+        <w:rPr>
+          <w:color w:val="000000"/>
+        </w:rPr>
+        <w:t xml:space="preserve"> on an insecure or online system. Securing the root CA enables the PKI administrator to revoke any certificates and recreate the PKI from scratch if any intermediate CAs are compromised.</w:t>
       </w:r>
     </w:p>
     <w:p>
@@ -2426,13 +2990,7 @@
         <w:rPr>
           <w:color w:val="000000"/>
         </w:rPr>
-        <w:t xml:space="preserve">We select our </w:t>
-      </w:r>
-      <w:r>
-        <w:rPr>
-          <w:color w:val="000000"/>
-        </w:rPr>
-        <w:t>ciphers</w:t>
+        <w:t>We select our ciphers</w:t>
       </w:r>
       <w:r>
         <w:rPr>
@@ -2466,7 +3024,7 @@
         </w:rPr>
         <w:t xml:space="preserve"> mentioned in their security recommendations:  </w:t>
       </w:r>
-      <w:hyperlink r:id="rId8" w:history="1">
+      <w:hyperlink r:id="rId8" w:anchor="_cipher_selection" w:history="1">
         <w:r>
           <w:rPr>
             <w:rStyle w:val="Hyperlink"/>
@@ -2543,15 +3101,12 @@
         </w:rPr>
         <w:t xml:space="preserve"> </w:t>
       </w:r>
-      <w:proofErr w:type="spellStart"/>
-      <w:r>
-        <w:rPr>
-          <w:rFonts w:hint="eastAsia"/>
-          <w:color w:val="000000"/>
-        </w:rPr>
-        <w:t>ip</w:t>
-      </w:r>
-      <w:proofErr w:type="spellEnd"/>
+      <w:r>
+        <w:rPr>
+          <w:color w:val="000000"/>
+        </w:rPr>
+        <w:t>IP</w:t>
+      </w:r>
       <w:r>
         <w:rPr>
           <w:color w:val="000000"/>
@@ -2718,16 +3273,26 @@
         <w:rPr>
           <w:color w:val="000000"/>
         </w:rPr>
-        <w:t xml:space="preserve"> and CA check when </w:t>
-      </w:r>
-      <w:proofErr w:type="spellStart"/>
-      <w:r>
-        <w:rPr>
-          <w:color w:val="000000"/>
-        </w:rPr>
-        <w:t>authentitcate</w:t>
-      </w:r>
-      <w:proofErr w:type="spellEnd"/>
+        <w:t xml:space="preserve"> and CA check</w:t>
+      </w:r>
+      <w:r>
+        <w:rPr>
+          <w:color w:val="000000"/>
+        </w:rPr>
+        <w:t>s</w:t>
+      </w:r>
+      <w:r>
+        <w:rPr>
+          <w:color w:val="000000"/>
+        </w:rPr>
+        <w:t xml:space="preserve"> when authenticat</w:t>
+      </w:r>
+      <w:r>
+        <w:rPr>
+          <w:color w:val="000000"/>
+        </w:rPr>
+        <w:t>ing</w:t>
+      </w:r>
       <w:r>
         <w:rPr>
           <w:color w:val="000000"/>
@@ -2745,33 +3310,7 @@
         <w:rPr>
           <w:color w:val="000000"/>
         </w:rPr>
-        <w:t xml:space="preserve"> </w:t>
-      </w:r>
-      <w:r>
-        <w:rPr>
-          <w:rFonts w:hint="eastAsia"/>
-          <w:color w:val="000000"/>
-        </w:rPr>
-        <w:t>in</w:t>
-      </w:r>
-      <w:r>
-        <w:rPr>
-          <w:color w:val="000000"/>
-        </w:rPr>
-        <w:t xml:space="preserve"> </w:t>
-      </w:r>
-      <w:r>
-        <w:rPr>
-          <w:rFonts w:hint="eastAsia"/>
-          <w:color w:val="000000"/>
-        </w:rPr>
-        <w:t>the</w:t>
-      </w:r>
-      <w:r>
-        <w:rPr>
-          <w:color w:val="000000"/>
-        </w:rPr>
-        <w:t xml:space="preserve"> </w:t>
+        <w:t>-in-the-</w:t>
       </w:r>
       <w:r>
         <w:rPr>
@@ -2830,7 +3369,7 @@
         <w:rPr>
           <w:color w:val="000000"/>
         </w:rPr>
-        <w:t>load a connection and brings</w:t>
+        <w:t>load a connection and bring</w:t>
       </w:r>
       <w:r>
         <w:rPr>
@@ -2895,27 +3434,19 @@
         <w:rPr>
           <w:color w:val="000000"/>
         </w:rPr>
-        <w:t xml:space="preserve"> to hold, so that </w:t>
-      </w:r>
-      <w:r>
-        <w:rPr>
-          <w:color w:val="000000"/>
-        </w:rPr>
-        <w:t xml:space="preserve">empty INFORMATIONAL messages (IKEv2) are periodically sent </w:t>
-      </w:r>
-      <w:proofErr w:type="gramStart"/>
-      <w:r>
-        <w:rPr>
-          <w:color w:val="000000"/>
-        </w:rPr>
-        <w:t>in order to</w:t>
-      </w:r>
-      <w:proofErr w:type="gramEnd"/>
-      <w:r>
-        <w:rPr>
-          <w:color w:val="000000"/>
-        </w:rPr>
-        <w:t xml:space="preserve"> check the liveliness of the</w:t>
+        <w:t xml:space="preserve"> to hold, so </w:t>
+      </w:r>
+      <w:r>
+        <w:rPr>
+          <w:color w:val="000000"/>
+        </w:rPr>
+        <w:t>empty INFORMATIONAL messages (IKEv2) are periodically sent</w:t>
+      </w:r>
+      <w:r>
+        <w:rPr>
+          <w:color w:val="000000"/>
+        </w:rPr>
+        <w:t xml:space="preserve"> to check the liveliness of the</w:t>
       </w:r>
       <w:r>
         <w:rPr>
@@ -2965,6 +3496,12 @@
         <w:rPr>
           <w:color w:val="000000"/>
         </w:rPr>
+        <w:t>,</w:t>
+      </w:r>
+      <w:r>
+        <w:rPr>
+          <w:color w:val="000000"/>
+        </w:rPr>
         <w:t xml:space="preserve"> which will catch</w:t>
       </w:r>
       <w:r>
@@ -3016,13 +3553,7 @@
         <w:rPr>
           <w:color w:val="000000"/>
         </w:rPr>
-        <w:t>IPsec peer</w:t>
-      </w:r>
-      <w:r>
-        <w:rPr>
-          <w:color w:val="000000"/>
-        </w:rPr>
-        <w:t xml:space="preserve"> </w:t>
+        <w:t xml:space="preserve">IPsec peer </w:t>
       </w:r>
       <w:r>
         <w:rPr>
@@ -3035,7 +3566,7 @@
         <w:rPr>
           <w:color w:val="000000"/>
         </w:rPr>
-        <w:t xml:space="preserve"> dead, </w:t>
+        <w:t xml:space="preserve"> dead </w:t>
       </w:r>
       <w:r>
         <w:rPr>
@@ -3060,26 +3591,27 @@
         <w:ind w:firstLineChars="0"/>
         <w:jc w:val="left"/>
         <w:rPr>
-          <w:color w:val="000000"/>
-        </w:rPr>
-      </w:pPr>
-      <w:r>
-        <w:rPr>
-          <w:color w:val="000000"/>
-        </w:rPr>
-        <w:t xml:space="preserve">We make the </w:t>
-      </w:r>
-      <w:r>
-        <w:rPr>
-          <w:color w:val="000000"/>
-        </w:rPr>
-        <w:t xml:space="preserve">Perfect Forward Secrecy (PFS) </w:t>
-      </w:r>
-      <w:r>
-        <w:rPr>
-          <w:color w:val="000000"/>
-        </w:rPr>
-        <w:t>enabled just as the default. It</w:t>
+          <w:rFonts w:hint="eastAsia"/>
+          <w:color w:val="000000"/>
+        </w:rPr>
+      </w:pPr>
+      <w:r>
+        <w:rPr>
+          <w:color w:val="000000"/>
+        </w:rPr>
+        <w:t xml:space="preserve">We </w:t>
+      </w:r>
+      <w:r>
+        <w:rPr>
+          <w:color w:val="000000"/>
+        </w:rPr>
+        <w:t>enable the Perfect Forward Secrecy (PFS) by following</w:t>
+      </w:r>
+      <w:r>
+        <w:rPr>
+          <w:color w:val="000000"/>
+        </w:rPr>
+        <w:t xml:space="preserve"> the default. It</w:t>
       </w:r>
       <w:r>
         <w:rPr>
@@ -3097,23 +3629,52 @@
         <w:rPr>
           <w:color w:val="000000"/>
         </w:rPr>
-        <w:t>IPsec peers negotiate an independent session key for each IPsec or CHILD SA. This protects the long-term confidentiality of the IPsec traffic if the IKE shared secret is leaked. Note that the session keys of the first CHILD_SA of a new IKEv2 connection are derived from the IKE shared secret. However, subsequent CHILD_SAs will use independent keys if PFS is used.</w:t>
-      </w:r>
-    </w:p>
-    <w:p>
-      <w:pPr>
-        <w:jc w:val="left"/>
-        <w:rPr>
-          <w:rFonts w:hint="eastAsia"/>
-          <w:color w:val="000000"/>
-        </w:rPr>
-      </w:pPr>
+        <w:t xml:space="preserve">IPsec peers negotiate an independent session key for each IPsec or CHILD SA. This </w:t>
+      </w:r>
+      <w:r>
+        <w:rPr>
+          <w:color w:val="000000"/>
+        </w:rPr>
+        <w:t>would protect</w:t>
+      </w:r>
+      <w:r>
+        <w:rPr>
+          <w:color w:val="000000"/>
+        </w:rPr>
+        <w:t xml:space="preserve"> the long-term confidentiality of the IPsec traffic if the IKE shared secret is leaked. </w:t>
+      </w:r>
+      <w:r>
+        <w:rPr>
+          <w:color w:val="000000"/>
+        </w:rPr>
+        <w:t>T</w:t>
+      </w:r>
+      <w:r>
+        <w:rPr>
+          <w:color w:val="000000"/>
+        </w:rPr>
+        <w:t xml:space="preserve">he session keys of the first CHILD_SA of a new IKEv2 connection </w:t>
+      </w:r>
+      <w:proofErr w:type="gramStart"/>
+      <w:r>
+        <w:rPr>
+          <w:color w:val="000000"/>
+        </w:rPr>
+        <w:t>are</w:t>
+      </w:r>
+      <w:proofErr w:type="gramEnd"/>
+      <w:r>
+        <w:rPr>
+          <w:color w:val="000000"/>
+        </w:rPr>
+        <w:t xml:space="preserve"> derived from the IKE shared secret. However, subsequent CHILD_SAs will use independent keys if PFS is used.</w:t>
+      </w:r>
     </w:p>
     <w:sectPr>
       <w:headerReference w:type="default" r:id="rId9"/>
       <w:footerReference w:type="default" r:id="rId10"/>
       <w:pgSz w:w="11906" w:h="16838"/>
-      <w:pgMar w:top="1440" w:right="1080" w:bottom="1440" w:left="1080" w:header="850" w:footer="567" w:gutter="0"/>
+      <w:pgMar w:top="1440" w:right="1800" w:bottom="1440" w:left="1800" w:header="850" w:footer="567" w:gutter="0"/>
       <w:pgNumType w:start="1"/>
       <w:cols w:space="720"/>
       <w:docGrid w:linePitch="286"/>
@@ -3936,6 +4497,95 @@
     </w:lvl>
   </w:abstractNum>
   <w:abstractNum w:abstractNumId="9" w15:restartNumberingAfterBreak="0">
+    <w:nsid w:val="572576B3"/>
+    <w:multiLevelType w:val="hybridMultilevel"/>
+    <w:tmpl w:val="8A289366"/>
+    <w:lvl w:ilvl="0" w:tplc="227669D4">
+      <w:start w:val="1"/>
+      <w:numFmt w:val="decimal"/>
+      <w:lvlText w:val="%1."/>
+      <w:lvlJc w:val="left"/>
+      <w:pPr>
+        <w:ind w:left="360" w:hanging="360"/>
+      </w:pPr>
+      <w:rPr>
+        <w:rFonts w:hint="default"/>
+      </w:rPr>
+    </w:lvl>
+    <w:lvl w:ilvl="1" w:tplc="04090019" w:tentative="1">
+      <w:start w:val="1"/>
+      <w:numFmt w:val="lowerLetter"/>
+      <w:lvlText w:val="%2)"/>
+      <w:lvlJc w:val="left"/>
+      <w:pPr>
+        <w:ind w:left="840" w:hanging="420"/>
+      </w:pPr>
+    </w:lvl>
+    <w:lvl w:ilvl="2" w:tplc="0409001B" w:tentative="1">
+      <w:start w:val="1"/>
+      <w:numFmt w:val="lowerRoman"/>
+      <w:lvlText w:val="%3."/>
+      <w:lvlJc w:val="right"/>
+      <w:pPr>
+        <w:ind w:left="1260" w:hanging="420"/>
+      </w:pPr>
+    </w:lvl>
+    <w:lvl w:ilvl="3" w:tplc="0409000F" w:tentative="1">
+      <w:start w:val="1"/>
+      <w:numFmt w:val="decimal"/>
+      <w:lvlText w:val="%4."/>
+      <w:lvlJc w:val="left"/>
+      <w:pPr>
+        <w:ind w:left="1680" w:hanging="420"/>
+      </w:pPr>
+    </w:lvl>
+    <w:lvl w:ilvl="4" w:tplc="04090019" w:tentative="1">
+      <w:start w:val="1"/>
+      <w:numFmt w:val="lowerLetter"/>
+      <w:lvlText w:val="%5)"/>
+      <w:lvlJc w:val="left"/>
+      <w:pPr>
+        <w:ind w:left="2100" w:hanging="420"/>
+      </w:pPr>
+    </w:lvl>
+    <w:lvl w:ilvl="5" w:tplc="0409001B" w:tentative="1">
+      <w:start w:val="1"/>
+      <w:numFmt w:val="lowerRoman"/>
+      <w:lvlText w:val="%6."/>
+      <w:lvlJc w:val="right"/>
+      <w:pPr>
+        <w:ind w:left="2520" w:hanging="420"/>
+      </w:pPr>
+    </w:lvl>
+    <w:lvl w:ilvl="6" w:tplc="0409000F" w:tentative="1">
+      <w:start w:val="1"/>
+      <w:numFmt w:val="decimal"/>
+      <w:lvlText w:val="%7."/>
+      <w:lvlJc w:val="left"/>
+      <w:pPr>
+        <w:ind w:left="2940" w:hanging="420"/>
+      </w:pPr>
+    </w:lvl>
+    <w:lvl w:ilvl="7" w:tplc="04090019" w:tentative="1">
+      <w:start w:val="1"/>
+      <w:numFmt w:val="lowerLetter"/>
+      <w:lvlText w:val="%8)"/>
+      <w:lvlJc w:val="left"/>
+      <w:pPr>
+        <w:ind w:left="3360" w:hanging="420"/>
+      </w:pPr>
+    </w:lvl>
+    <w:lvl w:ilvl="8" w:tplc="0409001B" w:tentative="1">
+      <w:start w:val="1"/>
+      <w:numFmt w:val="lowerRoman"/>
+      <w:lvlText w:val="%9."/>
+      <w:lvlJc w:val="right"/>
+      <w:pPr>
+        <w:ind w:left="3780" w:hanging="420"/>
+      </w:pPr>
+    </w:lvl>
+  </w:abstractNum>
+  <w:abstractNum w:abstractNumId="10" w15:restartNumberingAfterBreak="0">
     <w:nsid w:val="580B5B96"/>
     <w:multiLevelType w:val="multilevel"/>
     <w:tmpl w:val="580B5B96"/>
@@ -4021,7 +4671,7 @@
       </w:pPr>
     </w:lvl>
   </w:abstractNum>
-  <w:abstractNum w:abstractNumId="10" w15:restartNumberingAfterBreak="0">
+  <w:abstractNum w:abstractNumId="11" w15:restartNumberingAfterBreak="0">
     <w:nsid w:val="5C2F3CB1"/>
     <w:multiLevelType w:val="hybridMultilevel"/>
     <w:tmpl w:val="9DC63510"/>
@@ -4110,7 +4760,7 @@
       </w:pPr>
     </w:lvl>
   </w:abstractNum>
-  <w:abstractNum w:abstractNumId="11" w15:restartNumberingAfterBreak="0">
+  <w:abstractNum w:abstractNumId="12" w15:restartNumberingAfterBreak="0">
     <w:nsid w:val="6CA7183C"/>
     <w:multiLevelType w:val="multilevel"/>
     <w:tmpl w:val="6CA7183C"/>
@@ -4196,7 +4846,7 @@
       </w:pPr>
     </w:lvl>
   </w:abstractNum>
-  <w:abstractNum w:abstractNumId="12" w15:restartNumberingAfterBreak="0">
+  <w:abstractNum w:abstractNumId="13" w15:restartNumberingAfterBreak="0">
     <w:nsid w:val="7956209D"/>
     <w:multiLevelType w:val="hybridMultilevel"/>
     <w:tmpl w:val="47AE33F4"/>
@@ -4285,7 +4935,7 @@
       </w:pPr>
     </w:lvl>
   </w:abstractNum>
-  <w:abstractNum w:abstractNumId="13" w15:restartNumberingAfterBreak="0">
+  <w:abstractNum w:abstractNumId="14" w15:restartNumberingAfterBreak="0">
     <w:nsid w:val="79D06234"/>
     <w:multiLevelType w:val="hybridMultilevel"/>
     <w:tmpl w:val="EA7AC76A"/>
@@ -4381,7 +5031,7 @@
     <w:abstractNumId w:val="0"/>
   </w:num>
   <w:num w:numId="2" w16cid:durableId="552425597">
-    <w:abstractNumId w:val="9"/>
+    <w:abstractNumId w:val="10"/>
   </w:num>
   <w:num w:numId="3" w16cid:durableId="279337083">
     <w:abstractNumId w:val="2"/>
@@ -4393,7 +5043,7 @@
     <w:abstractNumId w:val="7"/>
   </w:num>
   <w:num w:numId="6" w16cid:durableId="1254893392">
-    <w:abstractNumId w:val="11"/>
+    <w:abstractNumId w:val="12"/>
   </w:num>
   <w:num w:numId="7" w16cid:durableId="628710207">
     <w:abstractNumId w:val="6"/>
@@ -4402,13 +5052,13 @@
     <w:abstractNumId w:val="8"/>
   </w:num>
   <w:num w:numId="9" w16cid:durableId="21977378">
-    <w:abstractNumId w:val="13"/>
+    <w:abstractNumId w:val="14"/>
   </w:num>
   <w:num w:numId="10" w16cid:durableId="1814643275">
     <w:abstractNumId w:val="4"/>
   </w:num>
   <w:num w:numId="11" w16cid:durableId="625310118">
-    <w:abstractNumId w:val="12"/>
+    <w:abstractNumId w:val="13"/>
   </w:num>
   <w:num w:numId="12" w16cid:durableId="525677987">
     <w:abstractNumId w:val="5"/>
@@ -4417,7 +5067,10 @@
     <w:abstractNumId w:val="1"/>
   </w:num>
   <w:num w:numId="14" w16cid:durableId="1442610175">
-    <w:abstractNumId w:val="10"/>
+    <w:abstractNumId w:val="11"/>
+  </w:num>
+  <w:num w:numId="15" w16cid:durableId="1393383039">
+    <w:abstractNumId w:val="9"/>
   </w:num>
 </w:numbering>
 </file>

--- a/docs-design.docx
+++ b/docs-design.docx
@@ -148,8 +148,6 @@
         </w:rPr>
         <w:t xml:space="preserve"> </w:t>
       </w:r>
-      <w:proofErr w:type="spellStart"/>
-      <w:proofErr w:type="gramStart"/>
       <w:r>
         <w:rPr>
           <w:rFonts w:hint="eastAsia"/>
@@ -157,19 +155,11 @@
         </w:rPr>
         <w:t>strongSwan</w:t>
       </w:r>
-      <w:proofErr w:type="spellEnd"/>
-      <w:r>
-        <w:rPr>
-          <w:color w:val="000000"/>
-        </w:rPr>
-        <w:t>, and</w:t>
-      </w:r>
-      <w:proofErr w:type="gramEnd"/>
-      <w:r>
-        <w:rPr>
-          <w:color w:val="000000"/>
-        </w:rPr>
-        <w:t xml:space="preserve"> </w:t>
+      <w:r>
+        <w:rPr>
+          <w:color w:val="000000"/>
+        </w:rPr>
+        <w:t xml:space="preserve">, and </w:t>
       </w:r>
       <w:r>
         <w:rPr>
@@ -206,6 +196,259 @@
           <w:color w:val="000000"/>
         </w:rPr>
         <w:t xml:space="preserve"> 10.1.0.0/16.</w:t>
+      </w:r>
+    </w:p>
+    <w:p>
+      <w:pPr>
+        <w:jc w:val="left"/>
+        <w:rPr>
+          <w:b/>
+          <w:sz w:val="24"/>
+          <w:szCs w:val="24"/>
+        </w:rPr>
+      </w:pPr>
+      <w:r>
+        <w:rPr>
+          <w:rFonts w:hint="eastAsia"/>
+          <w:b/>
+          <w:sz w:val="24"/>
+          <w:szCs w:val="24"/>
+        </w:rPr>
+        <w:t>Test</w:t>
+      </w:r>
+    </w:p>
+    <w:p>
+      <w:pPr>
+        <w:pStyle w:val="ListParagraph"/>
+        <w:numPr>
+          <w:ilvl w:val="0"/>
+          <w:numId w:val="16"/>
+        </w:numPr>
+        <w:ind w:firstLineChars="0"/>
+        <w:jc w:val="left"/>
+        <w:rPr>
+          <w:color w:val="000000"/>
+        </w:rPr>
+      </w:pPr>
+      <w:r>
+        <w:rPr>
+          <w:color w:val="000000"/>
+        </w:rPr>
+        <w:t>Start the vagrant VMs according to the project README.</w:t>
+      </w:r>
+    </w:p>
+    <w:p>
+      <w:pPr>
+        <w:pStyle w:val="ListParagraph"/>
+        <w:numPr>
+          <w:ilvl w:val="0"/>
+          <w:numId w:val="16"/>
+        </w:numPr>
+        <w:ind w:firstLineChars="0"/>
+        <w:jc w:val="left"/>
+        <w:rPr>
+          <w:color w:val="000000"/>
+        </w:rPr>
+      </w:pPr>
+      <w:r>
+        <w:rPr>
+          <w:rFonts w:hint="eastAsia"/>
+          <w:color w:val="000000"/>
+        </w:rPr>
+        <w:t>A</w:t>
+      </w:r>
+      <w:r>
+        <w:rPr>
+          <w:color w:val="000000"/>
+        </w:rPr>
+        <w:t>s we use systemd services to start the server application automatically, you can directly log into the clients to send messages.</w:t>
+      </w:r>
+    </w:p>
+    <w:p>
+      <w:pPr>
+        <w:pStyle w:val="ListParagraph"/>
+        <w:numPr>
+          <w:ilvl w:val="0"/>
+          <w:numId w:val="16"/>
+        </w:numPr>
+        <w:ind w:firstLineChars="0"/>
+        <w:jc w:val="left"/>
+        <w:rPr>
+          <w:color w:val="000000"/>
+        </w:rPr>
+      </w:pPr>
+      <w:r>
+        <w:rPr>
+          <w:color w:val="000000"/>
+        </w:rPr>
+        <w:t xml:space="preserve">Use </w:t>
+      </w:r>
+      <w:r>
+        <w:rPr>
+          <w:color w:val="000000"/>
+        </w:rPr>
+        <w:t>"</w:t>
+      </w:r>
+      <w:r>
+        <w:rPr>
+          <w:color w:val="000000"/>
+        </w:rPr>
+        <w:t>vagrant ssh client-xx</w:t>
+      </w:r>
+      <w:r>
+        <w:rPr>
+          <w:color w:val="000000"/>
+        </w:rPr>
+        <w:t>"</w:t>
+      </w:r>
+      <w:r>
+        <w:rPr>
+          <w:color w:val="000000"/>
+        </w:rPr>
+        <w:t xml:space="preserve"> to log into the clients, then </w:t>
+      </w:r>
+      <w:r>
+        <w:rPr>
+          <w:color w:val="000000"/>
+        </w:rPr>
+        <w:t>"</w:t>
+      </w:r>
+      <w:r>
+        <w:rPr>
+          <w:color w:val="000000"/>
+        </w:rPr>
+        <w:t xml:space="preserve">cd </w:t>
+      </w:r>
+      <w:r>
+        <w:rPr>
+          <w:color w:val="000000"/>
+        </w:rPr>
+        <w:t>client_app</w:t>
+      </w:r>
+      <w:r>
+        <w:rPr>
+          <w:color w:val="000000"/>
+        </w:rPr>
+        <w:t xml:space="preserve"> &amp;&amp; </w:t>
+      </w:r>
+      <w:r>
+        <w:rPr>
+          <w:color w:val="000000"/>
+        </w:rPr>
+        <w:t>node client.js</w:t>
+      </w:r>
+      <w:r>
+        <w:rPr>
+          <w:color w:val="000000"/>
+        </w:rPr>
+        <w:t>"</w:t>
+      </w:r>
+      <w:r>
+        <w:rPr>
+          <w:color w:val="000000"/>
+        </w:rPr>
+        <w:t>.</w:t>
+      </w:r>
+    </w:p>
+    <w:p>
+      <w:pPr>
+        <w:pStyle w:val="ListParagraph"/>
+        <w:numPr>
+          <w:ilvl w:val="0"/>
+          <w:numId w:val="16"/>
+        </w:numPr>
+        <w:ind w:firstLineChars="0"/>
+        <w:jc w:val="left"/>
+        <w:rPr>
+          <w:color w:val="000000"/>
+        </w:rPr>
+      </w:pPr>
+      <w:r>
+        <w:rPr>
+          <w:color w:val="000000"/>
+        </w:rPr>
+        <w:t xml:space="preserve">Use </w:t>
+      </w:r>
+      <w:r>
+        <w:rPr>
+          <w:color w:val="000000"/>
+        </w:rPr>
+        <w:t>"</w:t>
+      </w:r>
+      <w:r>
+        <w:rPr>
+          <w:color w:val="000000"/>
+        </w:rPr>
+        <w:t>vagrant ssh server-s1</w:t>
+      </w:r>
+      <w:r>
+        <w:rPr>
+          <w:color w:val="000000"/>
+        </w:rPr>
+        <w:t>"</w:t>
+      </w:r>
+      <w:r>
+        <w:rPr>
+          <w:color w:val="000000"/>
+        </w:rPr>
+        <w:t xml:space="preserve"> to log into the server, then </w:t>
+      </w:r>
+      <w:r>
+        <w:rPr>
+          <w:color w:val="000000"/>
+        </w:rPr>
+        <w:t>"</w:t>
+      </w:r>
+      <w:r>
+        <w:rPr>
+          <w:rFonts w:hint="eastAsia"/>
+          <w:color w:val="000000"/>
+        </w:rPr>
+        <w:t>sudo</w:t>
+      </w:r>
+      <w:r>
+        <w:rPr>
+          <w:color w:val="000000"/>
+        </w:rPr>
+        <w:t xml:space="preserve"> </w:t>
+      </w:r>
+      <w:r>
+        <w:rPr>
+          <w:color w:val="000000"/>
+        </w:rPr>
+        <w:t>journalctl -f</w:t>
+      </w:r>
+      <w:r>
+        <w:rPr>
+          <w:color w:val="000000"/>
+        </w:rPr>
+        <w:t>"</w:t>
+      </w:r>
+      <w:r>
+        <w:rPr>
+          <w:color w:val="000000"/>
+        </w:rPr>
+        <w:t xml:space="preserve"> to check incoming connections.</w:t>
+      </w:r>
+    </w:p>
+    <w:p>
+      <w:pPr>
+        <w:jc w:val="left"/>
+        <w:rPr>
+          <w:rFonts w:hint="eastAsia"/>
+          <w:b/>
+          <w:sz w:val="24"/>
+          <w:szCs w:val="24"/>
+        </w:rPr>
+      </w:pPr>
+      <w:r>
+        <w:rPr>
+          <w:rFonts w:hint="eastAsia"/>
+          <w:b/>
+          <w:sz w:val="24"/>
+          <w:szCs w:val="24"/>
+        </w:rPr>
+        <w:t>Topology</w:t>
       </w:r>
     </w:p>
     <w:p>
@@ -536,63 +779,7 @@
         <w:rPr>
           <w:color w:val="000000"/>
         </w:rPr>
-        <w:t xml:space="preserve"> the traffic from the original local server </w:t>
-      </w:r>
-      <w:proofErr w:type="gramStart"/>
-      <w:r>
-        <w:rPr>
-          <w:color w:val="000000"/>
-        </w:rPr>
-        <w:t xml:space="preserve">address </w:t>
-      </w:r>
-      <w:r>
-        <w:rPr>
-          <w:color w:val="000000"/>
-        </w:rPr>
-        <w:t xml:space="preserve"> 10.1.0.99</w:t>
-      </w:r>
-      <w:proofErr w:type="gramEnd"/>
-      <w:r>
-        <w:rPr>
-          <w:color w:val="000000"/>
-        </w:rPr>
-        <w:t xml:space="preserve"> of port 8080 </w:t>
-      </w:r>
-      <w:r>
-        <w:rPr>
-          <w:color w:val="000000"/>
-        </w:rPr>
-        <w:t xml:space="preserve">to cloud </w:t>
-      </w:r>
-      <w:r>
-        <w:rPr>
-          <w:color w:val="000000"/>
-        </w:rPr>
-        <w:t xml:space="preserve">gateway </w:t>
-      </w:r>
-      <w:r>
-        <w:rPr>
-          <w:color w:val="000000"/>
-        </w:rPr>
-        <w:t>172.30.30.30</w:t>
-      </w:r>
-      <w:r>
-        <w:rPr>
-          <w:color w:val="000000"/>
-        </w:rPr>
-        <w:t xml:space="preserve"> of port 8080 </w:t>
-      </w:r>
-      <w:r>
-        <w:rPr>
-          <w:color w:val="000000"/>
-        </w:rPr>
-        <w:t>with Destination NAT</w:t>
-      </w:r>
-      <w:r>
-        <w:rPr>
-          <w:color w:val="000000"/>
-        </w:rPr>
-        <w:t>.</w:t>
+        <w:t xml:space="preserve"> the traffic from the original local server address  10.1.0.99 of port 8080 to cloud gateway 172.30.30.30 of port 8080 with Destination NAT.</w:t>
       </w:r>
     </w:p>
     <w:p>
@@ -875,21 +1062,7 @@
         <w:rPr>
           <w:color w:val="000000"/>
         </w:rPr>
-        <w:t xml:space="preserve">and the vagrant </w:t>
-      </w:r>
-      <w:proofErr w:type="spellStart"/>
-      <w:r>
-        <w:rPr>
-          <w:color w:val="000000"/>
-        </w:rPr>
-        <w:t>ssh</w:t>
-      </w:r>
-      <w:proofErr w:type="spellEnd"/>
-      <w:r>
-        <w:rPr>
-          <w:color w:val="000000"/>
-        </w:rPr>
-        <w:t xml:space="preserve"> network</w:t>
+        <w:t>and the vagrant ssh network</w:t>
       </w:r>
       <w:r>
         <w:rPr>
@@ -1436,7 +1609,14 @@
         <w:rPr>
           <w:color w:val="000000"/>
         </w:rPr>
-        <w:t>Certificate signing request</w:t>
+        <w:t xml:space="preserve">Certificate </w:t>
+      </w:r>
+      <w:r>
+        <w:rPr>
+          <w:color w:val="000000"/>
+        </w:rPr>
+        <w:lastRenderedPageBreak/>
+        <w:t>signing request</w:t>
       </w:r>
       <w:r>
         <w:rPr>
@@ -1567,58 +1747,8 @@
         <w:rPr>
           <w:color w:val="000000"/>
         </w:rPr>
-        <w:t>/</w:t>
-      </w:r>
-      <w:proofErr w:type="spellStart"/>
-      <w:r>
-        <w:rPr>
-          <w:color w:val="000000"/>
-        </w:rPr>
-        <w:t>etc</w:t>
-      </w:r>
-      <w:proofErr w:type="spellEnd"/>
-      <w:r>
-        <w:rPr>
-          <w:color w:val="000000"/>
-        </w:rPr>
-        <w:t>/</w:t>
-      </w:r>
-      <w:proofErr w:type="spellStart"/>
-      <w:r>
-        <w:rPr>
-          <w:color w:val="000000"/>
-        </w:rPr>
-        <w:t>ipsec.d</w:t>
-      </w:r>
-      <w:proofErr w:type="spellEnd"/>
-      <w:r>
-        <w:rPr>
-          <w:color w:val="000000"/>
-        </w:rPr>
-        <w:t>/</w:t>
-      </w:r>
-      <w:proofErr w:type="spellStart"/>
-      <w:r>
-        <w:rPr>
-          <w:color w:val="000000"/>
-        </w:rPr>
-        <w:t>cacerts</w:t>
-      </w:r>
-      <w:proofErr w:type="spellEnd"/>
-      <w:r>
-        <w:rPr>
-          <w:color w:val="000000"/>
-        </w:rPr>
-        <w:t>/</w:t>
-      </w:r>
-      <w:proofErr w:type="spellStart"/>
-      <w:r>
-        <w:rPr>
-          <w:color w:val="000000"/>
-        </w:rPr>
-        <w:t>caCert.pem</w:t>
-      </w:r>
-      <w:proofErr w:type="spellEnd"/>
+        <w:t>/etc/ipsec.d/cacerts/caCert.pem</w:t>
+      </w:r>
       <w:r>
         <w:rPr>
           <w:color w:val="000000"/>
@@ -1773,14 +1903,7 @@
         <w:rPr>
           <w:color w:val="000000"/>
         </w:rPr>
-        <w:t xml:space="preserve">is </w:t>
-      </w:r>
-      <w:r>
-        <w:rPr>
-          <w:color w:val="000000"/>
-        </w:rPr>
-        <w:lastRenderedPageBreak/>
-        <w:t xml:space="preserve">assigned with </w:t>
+        <w:t xml:space="preserve">is assigned with </w:t>
       </w:r>
       <w:r>
         <w:rPr>
@@ -1788,19 +1911,11 @@
         </w:rPr>
         <w:t xml:space="preserve">a </w:t>
       </w:r>
-      <w:proofErr w:type="spellStart"/>
-      <w:r>
-        <w:rPr>
-          <w:color w:val="000000"/>
-        </w:rPr>
-        <w:t>pathlen</w:t>
-      </w:r>
-      <w:proofErr w:type="spellEnd"/>
-      <w:r>
-        <w:rPr>
-          <w:color w:val="000000"/>
-        </w:rPr>
-        <w:t xml:space="preserve"> </w:t>
+      <w:r>
+        <w:rPr>
+          <w:color w:val="000000"/>
+        </w:rPr>
+        <w:t xml:space="preserve">pathlen </w:t>
       </w:r>
       <w:r>
         <w:rPr>
@@ -1928,58 +2043,8 @@
         <w:rPr>
           <w:color w:val="000000"/>
         </w:rPr>
-        <w:t>/</w:t>
-      </w:r>
-      <w:proofErr w:type="spellStart"/>
-      <w:r>
-        <w:rPr>
-          <w:color w:val="000000"/>
-        </w:rPr>
-        <w:t>etc</w:t>
-      </w:r>
-      <w:proofErr w:type="spellEnd"/>
-      <w:r>
-        <w:rPr>
-          <w:color w:val="000000"/>
-        </w:rPr>
-        <w:t>/</w:t>
-      </w:r>
-      <w:proofErr w:type="spellStart"/>
-      <w:r>
-        <w:rPr>
-          <w:color w:val="000000"/>
-        </w:rPr>
-        <w:t>ipsec.d</w:t>
-      </w:r>
-      <w:proofErr w:type="spellEnd"/>
-      <w:r>
-        <w:rPr>
-          <w:color w:val="000000"/>
-        </w:rPr>
-        <w:t>/</w:t>
-      </w:r>
-      <w:proofErr w:type="spellStart"/>
-      <w:r>
-        <w:rPr>
-          <w:color w:val="000000"/>
-        </w:rPr>
-        <w:t>cacerts</w:t>
-      </w:r>
-      <w:proofErr w:type="spellEnd"/>
-      <w:r>
-        <w:rPr>
-          <w:color w:val="000000"/>
-        </w:rPr>
-        <w:t>/</w:t>
-      </w:r>
-      <w:proofErr w:type="spellStart"/>
-      <w:r>
-        <w:rPr>
-          <w:color w:val="000000"/>
-        </w:rPr>
-        <w:t>intCaCert.pem</w:t>
-      </w:r>
-      <w:proofErr w:type="spellEnd"/>
+        <w:t>/etc/ipsec.d/cacerts/intCaCert.pem</w:t>
+      </w:r>
       <w:r>
         <w:rPr>
           <w:color w:val="000000"/>
@@ -2188,33 +2253,17 @@
         </w:rPr>
         <w:t xml:space="preserve"> We set the </w:t>
       </w:r>
-      <w:proofErr w:type="spellStart"/>
       <w:r>
         <w:rPr>
           <w:color w:val="000000"/>
         </w:rPr>
         <w:t>serverAuth</w:t>
       </w:r>
-      <w:proofErr w:type="spellEnd"/>
-      <w:r>
-        <w:rPr>
-          <w:color w:val="000000"/>
-        </w:rPr>
-        <w:t xml:space="preserve"> flag for the cloud and the </w:t>
-      </w:r>
-      <w:proofErr w:type="spellStart"/>
-      <w:r>
-        <w:rPr>
-          <w:color w:val="000000"/>
-        </w:rPr>
-        <w:t>clientAuth</w:t>
-      </w:r>
-      <w:proofErr w:type="spellEnd"/>
-      <w:r>
-        <w:rPr>
-          <w:color w:val="000000"/>
-        </w:rPr>
-        <w:t xml:space="preserve"> flag for site</w:t>
+      <w:r>
+        <w:rPr>
+          <w:color w:val="000000"/>
+        </w:rPr>
+        <w:t xml:space="preserve"> flag for the cloud and the clientAuth flag for site</w:t>
       </w:r>
       <w:r>
         <w:rPr>
@@ -2303,44 +2352,8 @@
         <w:rPr>
           <w:color w:val="000000"/>
         </w:rPr>
-        <w:t>/</w:t>
-      </w:r>
-      <w:proofErr w:type="spellStart"/>
-      <w:r>
-        <w:rPr>
-          <w:color w:val="000000"/>
-        </w:rPr>
-        <w:t>etc</w:t>
-      </w:r>
-      <w:proofErr w:type="spellEnd"/>
-      <w:r>
-        <w:rPr>
-          <w:color w:val="000000"/>
-        </w:rPr>
-        <w:t>/</w:t>
-      </w:r>
-      <w:proofErr w:type="spellStart"/>
-      <w:r>
-        <w:rPr>
-          <w:color w:val="000000"/>
-        </w:rPr>
-        <w:t>ipsec.d</w:t>
-      </w:r>
-      <w:proofErr w:type="spellEnd"/>
-      <w:r>
-        <w:rPr>
-          <w:color w:val="000000"/>
-        </w:rPr>
-        <w:t>/certs/</w:t>
-      </w:r>
-      <w:proofErr w:type="spellStart"/>
-      <w:r>
-        <w:rPr>
-          <w:color w:val="000000"/>
-        </w:rPr>
-        <w:t>siteACert.pem</w:t>
-      </w:r>
-      <w:proofErr w:type="spellEnd"/>
+        <w:t>/etc/ipsec.d/certs/siteACert.pem</w:t>
+      </w:r>
       <w:r>
         <w:rPr>
           <w:color w:val="000000"/>
@@ -2363,42 +2376,7 @@
         <w:rPr>
           <w:color w:val="000000"/>
         </w:rPr>
-        <w:t>/</w:t>
-      </w:r>
-      <w:proofErr w:type="spellStart"/>
-      <w:r>
-        <w:rPr>
-          <w:color w:val="000000"/>
-        </w:rPr>
-        <w:t>etc</w:t>
-      </w:r>
-      <w:proofErr w:type="spellEnd"/>
-      <w:r>
-        <w:rPr>
-          <w:color w:val="000000"/>
-        </w:rPr>
-        <w:t>/</w:t>
-      </w:r>
-      <w:proofErr w:type="spellStart"/>
-      <w:r>
-        <w:rPr>
-          <w:color w:val="000000"/>
-        </w:rPr>
-        <w:t>ipsec.d</w:t>
-      </w:r>
-      <w:proofErr w:type="spellEnd"/>
-      <w:r>
-        <w:rPr>
-          <w:color w:val="000000"/>
-        </w:rPr>
-        <w:t>/certs/</w:t>
-      </w:r>
-      <w:proofErr w:type="spellStart"/>
-      <w:r>
-        <w:rPr>
-          <w:color w:val="000000"/>
-        </w:rPr>
-        <w:t>site</w:t>
+        <w:t>/etc/ipsec.d/certs/site</w:t>
       </w:r>
       <w:r>
         <w:rPr>
@@ -2412,7 +2390,6 @@
         </w:rPr>
         <w:t>Cert.pem</w:t>
       </w:r>
-      <w:proofErr w:type="spellEnd"/>
       <w:r>
         <w:rPr>
           <w:color w:val="000000"/>
@@ -2435,44 +2412,8 @@
         <w:rPr>
           <w:color w:val="000000"/>
         </w:rPr>
-        <w:t>/</w:t>
-      </w:r>
-      <w:proofErr w:type="spellStart"/>
-      <w:r>
-        <w:rPr>
-          <w:color w:val="000000"/>
-        </w:rPr>
-        <w:t>etc</w:t>
-      </w:r>
-      <w:proofErr w:type="spellEnd"/>
-      <w:r>
-        <w:rPr>
-          <w:color w:val="000000"/>
-        </w:rPr>
-        <w:t>/</w:t>
-      </w:r>
-      <w:proofErr w:type="spellStart"/>
-      <w:r>
-        <w:rPr>
-          <w:color w:val="000000"/>
-        </w:rPr>
-        <w:t>ipsec.d</w:t>
-      </w:r>
-      <w:proofErr w:type="spellEnd"/>
-      <w:r>
-        <w:rPr>
-          <w:color w:val="000000"/>
-        </w:rPr>
-        <w:t>/certs/</w:t>
-      </w:r>
-      <w:proofErr w:type="spellStart"/>
-      <w:r>
-        <w:rPr>
-          <w:color w:val="000000"/>
-        </w:rPr>
-        <w:t>cloudCert.pem</w:t>
-      </w:r>
-      <w:proofErr w:type="spellEnd"/>
+        <w:t>/etc/ipsec.d/certs/cloudCert.pem</w:t>
+      </w:r>
       <w:r>
         <w:rPr>
           <w:color w:val="000000"/>
@@ -2613,44 +2554,7 @@
         <w:rPr>
           <w:color w:val="000000"/>
         </w:rPr>
-        <w:t>/</w:t>
-      </w:r>
-      <w:proofErr w:type="spellStart"/>
-      <w:r>
-        <w:rPr>
-          <w:color w:val="000000"/>
-        </w:rPr>
-        <w:t>etc</w:t>
-      </w:r>
-      <w:proofErr w:type="spellEnd"/>
-      <w:r>
-        <w:rPr>
-          <w:color w:val="000000"/>
-        </w:rPr>
-        <w:t>/</w:t>
-      </w:r>
-      <w:proofErr w:type="spellStart"/>
-      <w:proofErr w:type="gramStart"/>
-      <w:r>
-        <w:rPr>
-          <w:color w:val="000000"/>
-        </w:rPr>
-        <w:t>ipsec.d</w:t>
-      </w:r>
-      <w:proofErr w:type="spellEnd"/>
-      <w:proofErr w:type="gramEnd"/>
-      <w:r>
-        <w:rPr>
-          <w:color w:val="000000"/>
-        </w:rPr>
-        <w:t>/</w:t>
-      </w:r>
-      <w:proofErr w:type="spellStart"/>
-      <w:r>
-        <w:rPr>
-          <w:color w:val="000000"/>
-        </w:rPr>
-        <w:t>c</w:t>
+        <w:t>/etc/ipsec.d/c</w:t>
       </w:r>
       <w:r>
         <w:rPr>
@@ -2658,7 +2562,6 @@
         </w:rPr>
         <w:t>rls</w:t>
       </w:r>
-      <w:proofErr w:type="spellEnd"/>
       <w:r>
         <w:rPr>
           <w:color w:val="000000"/>
@@ -2922,7 +2825,6 @@
           <w:szCs w:val="24"/>
         </w:rPr>
       </w:pPr>
-      <w:proofErr w:type="spellStart"/>
       <w:r>
         <w:rPr>
           <w:rFonts w:hint="eastAsia"/>
@@ -2932,7 +2834,6 @@
         </w:rPr>
         <w:t>IPSec</w:t>
       </w:r>
-      <w:proofErr w:type="spellEnd"/>
     </w:p>
     <w:p>
       <w:pPr>
@@ -3008,21 +2909,7 @@
         <w:rPr>
           <w:color w:val="000000"/>
         </w:rPr>
-        <w:t xml:space="preserve"> where the </w:t>
-      </w:r>
-      <w:proofErr w:type="spellStart"/>
-      <w:r>
-        <w:rPr>
-          <w:color w:val="000000"/>
-        </w:rPr>
-        <w:t>strongSwam</w:t>
-      </w:r>
-      <w:proofErr w:type="spellEnd"/>
-      <w:r>
-        <w:rPr>
-          <w:color w:val="000000"/>
-        </w:rPr>
-        <w:t xml:space="preserve"> mentioned in their security recommendations:  </w:t>
+        <w:t xml:space="preserve"> where the strongSwam mentioned in their security recommendations:  </w:t>
       </w:r>
       <w:hyperlink r:id="rId8" w:anchor="_cipher_selection" w:history="1">
         <w:r>
@@ -3420,21 +3307,7 @@
         <w:rPr>
           <w:color w:val="000000"/>
         </w:rPr>
-        <w:t xml:space="preserve">e set </w:t>
-      </w:r>
-      <w:proofErr w:type="spellStart"/>
-      <w:r>
-        <w:rPr>
-          <w:color w:val="000000"/>
-        </w:rPr>
-        <w:t>dpdaction</w:t>
-      </w:r>
-      <w:proofErr w:type="spellEnd"/>
-      <w:r>
-        <w:rPr>
-          <w:color w:val="000000"/>
-        </w:rPr>
-        <w:t xml:space="preserve"> to hold, so </w:t>
+        <w:t xml:space="preserve">e set dpdaction to hold, so </w:t>
       </w:r>
       <w:r>
         <w:rPr>
@@ -3591,7 +3464,6 @@
         <w:ind w:firstLineChars="0"/>
         <w:jc w:val="left"/>
         <w:rPr>
-          <w:rFonts w:hint="eastAsia"/>
           <w:color w:val="000000"/>
         </w:rPr>
       </w:pPr>
@@ -3653,28 +3525,14 @@
         <w:rPr>
           <w:color w:val="000000"/>
         </w:rPr>
-        <w:t xml:space="preserve">he session keys of the first CHILD_SA of a new IKEv2 connection </w:t>
-      </w:r>
-      <w:proofErr w:type="gramStart"/>
-      <w:r>
-        <w:rPr>
-          <w:color w:val="000000"/>
-        </w:rPr>
-        <w:t>are</w:t>
-      </w:r>
-      <w:proofErr w:type="gramEnd"/>
-      <w:r>
-        <w:rPr>
-          <w:color w:val="000000"/>
-        </w:rPr>
-        <w:t xml:space="preserve"> derived from the IKE shared secret. However, subsequent CHILD_SAs will use independent keys if PFS is used.</w:t>
+        <w:t>he session keys of the first CHILD_SA of a new IKEv2 connection are derived from the IKE shared secret. However, subsequent CHILD_SAs will use independent keys if PFS is used.</w:t>
       </w:r>
     </w:p>
     <w:sectPr>
       <w:headerReference w:type="default" r:id="rId9"/>
       <w:footerReference w:type="default" r:id="rId10"/>
       <w:pgSz w:w="11906" w:h="16838"/>
-      <w:pgMar w:top="1440" w:right="1800" w:bottom="1440" w:left="1800" w:header="850" w:footer="567" w:gutter="0"/>
+      <w:pgMar w:top="1440" w:right="1080" w:bottom="1440" w:left="1080" w:header="850" w:footer="567" w:gutter="0"/>
       <w:pgNumType w:start="1"/>
       <w:cols w:space="720"/>
       <w:docGrid w:linePitch="286"/>
@@ -3969,6 +3827,95 @@
     </w:lvl>
   </w:abstractNum>
   <w:abstractNum w:abstractNumId="3" w15:restartNumberingAfterBreak="0">
+    <w:nsid w:val="15E81B28"/>
+    <w:multiLevelType w:val="hybridMultilevel"/>
+    <w:tmpl w:val="0C2AE260"/>
+    <w:lvl w:ilvl="0" w:tplc="166C94DA">
+      <w:start w:val="1"/>
+      <w:numFmt w:val="decimal"/>
+      <w:lvlText w:val="%1."/>
+      <w:lvlJc w:val="left"/>
+      <w:pPr>
+        <w:ind w:left="360" w:hanging="360"/>
+      </w:pPr>
+      <w:rPr>
+        <w:rFonts w:hint="default"/>
+      </w:rPr>
+    </w:lvl>
+    <w:lvl w:ilvl="1" w:tplc="04090019" w:tentative="1">
+      <w:start w:val="1"/>
+      <w:numFmt w:val="lowerLetter"/>
+      <w:lvlText w:val="%2)"/>
+      <w:lvlJc w:val="left"/>
+      <w:pPr>
+        <w:ind w:left="840" w:hanging="420"/>
+      </w:pPr>
+    </w:lvl>
+    <w:lvl w:ilvl="2" w:tplc="0409001B" w:tentative="1">
+      <w:start w:val="1"/>
+      <w:numFmt w:val="lowerRoman"/>
+      <w:lvlText w:val="%3."/>
+      <w:lvlJc w:val="right"/>
+      <w:pPr>
+        <w:ind w:left="1260" w:hanging="420"/>
+      </w:pPr>
+    </w:lvl>
+    <w:lvl w:ilvl="3" w:tplc="0409000F" w:tentative="1">
+      <w:start w:val="1"/>
+      <w:numFmt w:val="decimal"/>
+      <w:lvlText w:val="%4."/>
+      <w:lvlJc w:val="left"/>
+      <w:pPr>
+        <w:ind w:left="1680" w:hanging="420"/>
+      </w:pPr>
+    </w:lvl>
+    <w:lvl w:ilvl="4" w:tplc="04090019" w:tentative="1">
+      <w:start w:val="1"/>
+      <w:numFmt w:val="lowerLetter"/>
+      <w:lvlText w:val="%5)"/>
+      <w:lvlJc w:val="left"/>
+      <w:pPr>
+        <w:ind w:left="2100" w:hanging="420"/>
+      </w:pPr>
+    </w:lvl>
+    <w:lvl w:ilvl="5" w:tplc="0409001B" w:tentative="1">
+      <w:start w:val="1"/>
+      <w:numFmt w:val="lowerRoman"/>
+      <w:lvlText w:val="%6."/>
+      <w:lvlJc w:val="right"/>
+      <w:pPr>
+        <w:ind w:left="2520" w:hanging="420"/>
+      </w:pPr>
+    </w:lvl>
+    <w:lvl w:ilvl="6" w:tplc="0409000F" w:tentative="1">
+      <w:start w:val="1"/>
+      <w:numFmt w:val="decimal"/>
+      <w:lvlText w:val="%7."/>
+      <w:lvlJc w:val="left"/>
+      <w:pPr>
+        <w:ind w:left="2940" w:hanging="420"/>
+      </w:pPr>
+    </w:lvl>
+    <w:lvl w:ilvl="7" w:tplc="04090019" w:tentative="1">
+      <w:start w:val="1"/>
+      <w:numFmt w:val="lowerLetter"/>
+      <w:lvlText w:val="%8)"/>
+      <w:lvlJc w:val="left"/>
+      <w:pPr>
+        <w:ind w:left="3360" w:hanging="420"/>
+      </w:pPr>
+    </w:lvl>
+    <w:lvl w:ilvl="8" w:tplc="0409001B" w:tentative="1">
+      <w:start w:val="1"/>
+      <w:numFmt w:val="lowerRoman"/>
+      <w:lvlText w:val="%9."/>
+      <w:lvlJc w:val="right"/>
+      <w:pPr>
+        <w:ind w:left="3780" w:hanging="420"/>
+      </w:pPr>
+    </w:lvl>
+  </w:abstractNum>
+  <w:abstractNum w:abstractNumId="4" w15:restartNumberingAfterBreak="0">
     <w:nsid w:val="2AD4423C"/>
     <w:multiLevelType w:val="multilevel"/>
     <w:tmpl w:val="2AD4423C"/>
@@ -4054,7 +4001,7 @@
       </w:pPr>
     </w:lvl>
   </w:abstractNum>
-  <w:abstractNum w:abstractNumId="4" w15:restartNumberingAfterBreak="0">
+  <w:abstractNum w:abstractNumId="5" w15:restartNumberingAfterBreak="0">
     <w:nsid w:val="41BC0FD4"/>
     <w:multiLevelType w:val="hybridMultilevel"/>
     <w:tmpl w:val="C85E4E2C"/>
@@ -4146,7 +4093,7 @@
       </w:pPr>
     </w:lvl>
   </w:abstractNum>
-  <w:abstractNum w:abstractNumId="5" w15:restartNumberingAfterBreak="0">
+  <w:abstractNum w:abstractNumId="6" w15:restartNumberingAfterBreak="0">
     <w:nsid w:val="47B94575"/>
     <w:multiLevelType w:val="hybridMultilevel"/>
     <w:tmpl w:val="B4B629AA"/>
@@ -4235,7 +4182,7 @@
       </w:pPr>
     </w:lvl>
   </w:abstractNum>
-  <w:abstractNum w:abstractNumId="6" w15:restartNumberingAfterBreak="0">
+  <w:abstractNum w:abstractNumId="7" w15:restartNumberingAfterBreak="0">
     <w:nsid w:val="4DE52149"/>
     <w:multiLevelType w:val="multilevel"/>
     <w:tmpl w:val="4DE52149"/>
@@ -4321,7 +4268,7 @@
       </w:pPr>
     </w:lvl>
   </w:abstractNum>
-  <w:abstractNum w:abstractNumId="7" w15:restartNumberingAfterBreak="0">
+  <w:abstractNum w:abstractNumId="8" w15:restartNumberingAfterBreak="0">
     <w:nsid w:val="4EB23D9A"/>
     <w:multiLevelType w:val="multilevel"/>
     <w:tmpl w:val="4EB23D9A"/>
@@ -4407,7 +4354,7 @@
       </w:pPr>
     </w:lvl>
   </w:abstractNum>
-  <w:abstractNum w:abstractNumId="8" w15:restartNumberingAfterBreak="0">
+  <w:abstractNum w:abstractNumId="9" w15:restartNumberingAfterBreak="0">
     <w:nsid w:val="558E6510"/>
     <w:multiLevelType w:val="hybridMultilevel"/>
     <w:tmpl w:val="9912D5CA"/>
@@ -4496,7 +4443,7 @@
       </w:pPr>
     </w:lvl>
   </w:abstractNum>
-  <w:abstractNum w:abstractNumId="9" w15:restartNumberingAfterBreak="0">
+  <w:abstractNum w:abstractNumId="10" w15:restartNumberingAfterBreak="0">
     <w:nsid w:val="572576B3"/>
     <w:multiLevelType w:val="hybridMultilevel"/>
     <w:tmpl w:val="8A289366"/>
@@ -4585,7 +4532,7 @@
       </w:pPr>
     </w:lvl>
   </w:abstractNum>
-  <w:abstractNum w:abstractNumId="10" w15:restartNumberingAfterBreak="0">
+  <w:abstractNum w:abstractNumId="11" w15:restartNumberingAfterBreak="0">
     <w:nsid w:val="580B5B96"/>
     <w:multiLevelType w:val="multilevel"/>
     <w:tmpl w:val="580B5B96"/>
@@ -4671,7 +4618,7 @@
       </w:pPr>
     </w:lvl>
   </w:abstractNum>
-  <w:abstractNum w:abstractNumId="11" w15:restartNumberingAfterBreak="0">
+  <w:abstractNum w:abstractNumId="12" w15:restartNumberingAfterBreak="0">
     <w:nsid w:val="5C2F3CB1"/>
     <w:multiLevelType w:val="hybridMultilevel"/>
     <w:tmpl w:val="9DC63510"/>
@@ -4760,7 +4707,7 @@
       </w:pPr>
     </w:lvl>
   </w:abstractNum>
-  <w:abstractNum w:abstractNumId="12" w15:restartNumberingAfterBreak="0">
+  <w:abstractNum w:abstractNumId="13" w15:restartNumberingAfterBreak="0">
     <w:nsid w:val="6CA7183C"/>
     <w:multiLevelType w:val="multilevel"/>
     <w:tmpl w:val="6CA7183C"/>
@@ -4846,7 +4793,7 @@
       </w:pPr>
     </w:lvl>
   </w:abstractNum>
-  <w:abstractNum w:abstractNumId="13" w15:restartNumberingAfterBreak="0">
+  <w:abstractNum w:abstractNumId="14" w15:restartNumberingAfterBreak="0">
     <w:nsid w:val="7956209D"/>
     <w:multiLevelType w:val="hybridMultilevel"/>
     <w:tmpl w:val="47AE33F4"/>
@@ -4935,7 +4882,7 @@
       </w:pPr>
     </w:lvl>
   </w:abstractNum>
-  <w:abstractNum w:abstractNumId="14" w15:restartNumberingAfterBreak="0">
+  <w:abstractNum w:abstractNumId="15" w15:restartNumberingAfterBreak="0">
     <w:nsid w:val="79D06234"/>
     <w:multiLevelType w:val="hybridMultilevel"/>
     <w:tmpl w:val="EA7AC76A"/>
@@ -5031,46 +4978,49 @@
     <w:abstractNumId w:val="0"/>
   </w:num>
   <w:num w:numId="2" w16cid:durableId="552425597">
-    <w:abstractNumId w:val="10"/>
+    <w:abstractNumId w:val="11"/>
   </w:num>
   <w:num w:numId="3" w16cid:durableId="279337083">
     <w:abstractNumId w:val="2"/>
   </w:num>
   <w:num w:numId="4" w16cid:durableId="252248201">
-    <w:abstractNumId w:val="3"/>
+    <w:abstractNumId w:val="4"/>
   </w:num>
   <w:num w:numId="5" w16cid:durableId="1152336538">
+    <w:abstractNumId w:val="8"/>
+  </w:num>
+  <w:num w:numId="6" w16cid:durableId="1254893392">
+    <w:abstractNumId w:val="13"/>
+  </w:num>
+  <w:num w:numId="7" w16cid:durableId="628710207">
     <w:abstractNumId w:val="7"/>
   </w:num>
-  <w:num w:numId="6" w16cid:durableId="1254893392">
-    <w:abstractNumId w:val="12"/>
-  </w:num>
-  <w:num w:numId="7" w16cid:durableId="628710207">
-    <w:abstractNumId w:val="6"/>
-  </w:num>
   <w:num w:numId="8" w16cid:durableId="291524894">
-    <w:abstractNumId w:val="8"/>
+    <w:abstractNumId w:val="9"/>
   </w:num>
   <w:num w:numId="9" w16cid:durableId="21977378">
+    <w:abstractNumId w:val="15"/>
+  </w:num>
+  <w:num w:numId="10" w16cid:durableId="1814643275">
+    <w:abstractNumId w:val="5"/>
+  </w:num>
+  <w:num w:numId="11" w16cid:durableId="625310118">
     <w:abstractNumId w:val="14"/>
   </w:num>
-  <w:num w:numId="10" w16cid:durableId="1814643275">
-    <w:abstractNumId w:val="4"/>
-  </w:num>
-  <w:num w:numId="11" w16cid:durableId="625310118">
-    <w:abstractNumId w:val="13"/>
-  </w:num>
   <w:num w:numId="12" w16cid:durableId="525677987">
-    <w:abstractNumId w:val="5"/>
+    <w:abstractNumId w:val="6"/>
   </w:num>
   <w:num w:numId="13" w16cid:durableId="734429147">
     <w:abstractNumId w:val="1"/>
   </w:num>
   <w:num w:numId="14" w16cid:durableId="1442610175">
-    <w:abstractNumId w:val="11"/>
+    <w:abstractNumId w:val="12"/>
   </w:num>
   <w:num w:numId="15" w16cid:durableId="1393383039">
-    <w:abstractNumId w:val="9"/>
+    <w:abstractNumId w:val="10"/>
+  </w:num>
+  <w:num w:numId="16" w16cid:durableId="1898204411">
+    <w:abstractNumId w:val="3"/>
   </w:num>
 </w:numbering>
 </file>

--- a/docs-design.docx
+++ b/docs-design.docx
@@ -148,6 +148,8 @@
         </w:rPr>
         <w:t xml:space="preserve"> </w:t>
       </w:r>
+      <w:proofErr w:type="spellStart"/>
+      <w:proofErr w:type="gramStart"/>
       <w:r>
         <w:rPr>
           <w:rFonts w:hint="eastAsia"/>
@@ -155,11 +157,19 @@
         </w:rPr>
         <w:t>strongSwan</w:t>
       </w:r>
-      <w:r>
-        <w:rPr>
-          <w:color w:val="000000"/>
-        </w:rPr>
-        <w:t xml:space="preserve">, and </w:t>
+      <w:proofErr w:type="spellEnd"/>
+      <w:r>
+        <w:rPr>
+          <w:color w:val="000000"/>
+        </w:rPr>
+        <w:t>, and</w:t>
+      </w:r>
+      <w:proofErr w:type="gramEnd"/>
+      <w:r>
+        <w:rPr>
+          <w:color w:val="000000"/>
+        </w:rPr>
+        <w:t xml:space="preserve"> </w:t>
       </w:r>
       <w:r>
         <w:rPr>
@@ -261,7 +271,77 @@
         <w:rPr>
           <w:color w:val="000000"/>
         </w:rPr>
-        <w:t>s we use systemd services to start the server application automatically, you can directly log into the clients to send messages.</w:t>
+        <w:t>s we use</w:t>
+      </w:r>
+      <w:r>
+        <w:rPr>
+          <w:color w:val="000000"/>
+        </w:rPr>
+        <w:t xml:space="preserve"> docker</w:t>
+      </w:r>
+      <w:r>
+        <w:rPr>
+          <w:color w:val="000000"/>
+        </w:rPr>
+        <w:t xml:space="preserve"> </w:t>
+      </w:r>
+      <w:r>
+        <w:rPr>
+          <w:rFonts w:hint="eastAsia"/>
+          <w:color w:val="000000"/>
+        </w:rPr>
+        <w:t>containers</w:t>
+      </w:r>
+      <w:r>
+        <w:rPr>
+          <w:color w:val="000000"/>
+        </w:rPr>
+        <w:t xml:space="preserve"> to start the server application </w:t>
+      </w:r>
+      <w:r>
+        <w:rPr>
+          <w:rFonts w:hint="eastAsia"/>
+          <w:color w:val="000000"/>
+        </w:rPr>
+        <w:t>in</w:t>
+      </w:r>
+      <w:r>
+        <w:rPr>
+          <w:color w:val="000000"/>
+        </w:rPr>
+        <w:t xml:space="preserve"> </w:t>
+      </w:r>
+      <w:r>
+        <w:rPr>
+          <w:rFonts w:hint="eastAsia"/>
+          <w:color w:val="000000"/>
+        </w:rPr>
+        <w:t>the</w:t>
+      </w:r>
+      <w:r>
+        <w:rPr>
+          <w:color w:val="000000"/>
+        </w:rPr>
+        <w:t xml:space="preserve"> </w:t>
+      </w:r>
+      <w:r>
+        <w:rPr>
+          <w:rFonts w:hint="eastAsia"/>
+          <w:color w:val="000000"/>
+        </w:rPr>
+        <w:t>background</w:t>
+      </w:r>
+      <w:r>
+        <w:rPr>
+          <w:color w:val="000000"/>
+        </w:rPr>
+        <w:t xml:space="preserve"> </w:t>
+      </w:r>
+      <w:r>
+        <w:rPr>
+          <w:color w:val="000000"/>
+        </w:rPr>
+        <w:t>automatically, you can directly log into the clients to send messages.</w:t>
       </w:r>
     </w:p>
     <w:p>
@@ -293,7 +373,21 @@
         <w:rPr>
           <w:color w:val="000000"/>
         </w:rPr>
-        <w:t>vagrant ssh client-xx</w:t>
+        <w:t xml:space="preserve">vagrant </w:t>
+      </w:r>
+      <w:proofErr w:type="spellStart"/>
+      <w:r>
+        <w:rPr>
+          <w:color w:val="000000"/>
+        </w:rPr>
+        <w:t>ssh</w:t>
+      </w:r>
+      <w:proofErr w:type="spellEnd"/>
+      <w:r>
+        <w:rPr>
+          <w:color w:val="000000"/>
+        </w:rPr>
+        <w:t xml:space="preserve"> client-xx</w:t>
       </w:r>
       <w:r>
         <w:rPr>
@@ -319,12 +413,14 @@
         </w:rPr>
         <w:t xml:space="preserve">cd </w:t>
       </w:r>
+      <w:proofErr w:type="spellStart"/>
       <w:r>
         <w:rPr>
           <w:color w:val="000000"/>
         </w:rPr>
         <w:t>client_app</w:t>
       </w:r>
+      <w:proofErr w:type="spellEnd"/>
       <w:r>
         <w:rPr>
           <w:color w:val="000000"/>
@@ -379,7 +475,21 @@
         <w:rPr>
           <w:color w:val="000000"/>
         </w:rPr>
-        <w:t>vagrant ssh server-s1</w:t>
+        <w:t xml:space="preserve">vagrant </w:t>
+      </w:r>
+      <w:proofErr w:type="spellStart"/>
+      <w:r>
+        <w:rPr>
+          <w:color w:val="000000"/>
+        </w:rPr>
+        <w:t>ssh</w:t>
+      </w:r>
+      <w:proofErr w:type="spellEnd"/>
+      <w:r>
+        <w:rPr>
+          <w:color w:val="000000"/>
+        </w:rPr>
+        <w:t xml:space="preserve"> server-s1</w:t>
       </w:r>
       <w:r>
         <w:rPr>
@@ -397,26 +507,96 @@
         <w:rPr>
           <w:color w:val="000000"/>
         </w:rPr>
+        <w:t xml:space="preserve">check the container id with </w:t>
+      </w:r>
+      <w:r>
+        <w:rPr>
+          <w:color w:val="000000"/>
+        </w:rPr>
         <w:t>"</w:t>
       </w:r>
-      <w:r>
-        <w:rPr>
-          <w:rFonts w:hint="eastAsia"/>
+      <w:proofErr w:type="spellStart"/>
+      <w:r>
+        <w:rPr>
           <w:color w:val="000000"/>
         </w:rPr>
         <w:t>sudo</w:t>
       </w:r>
-      <w:r>
-        <w:rPr>
-          <w:color w:val="000000"/>
-        </w:rPr>
-        <w:t xml:space="preserve"> </w:t>
-      </w:r>
-      <w:r>
-        <w:rPr>
-          <w:color w:val="000000"/>
-        </w:rPr>
-        <w:t>journalctl -f</w:t>
+      <w:proofErr w:type="spellEnd"/>
+      <w:r>
+        <w:rPr>
+          <w:color w:val="000000"/>
+        </w:rPr>
+        <w:t xml:space="preserve"> docker </w:t>
+      </w:r>
+      <w:proofErr w:type="spellStart"/>
+      <w:r>
+        <w:rPr>
+          <w:color w:val="000000"/>
+        </w:rPr>
+        <w:t>ps</w:t>
+      </w:r>
+      <w:proofErr w:type="spellEnd"/>
+      <w:r>
+        <w:rPr>
+          <w:color w:val="000000"/>
+        </w:rPr>
+        <w:t>"</w:t>
+      </w:r>
+      <w:r>
+        <w:rPr>
+          <w:color w:val="000000"/>
+        </w:rPr>
+        <w:t xml:space="preserve">, then </w:t>
+      </w:r>
+      <w:r>
+        <w:rPr>
+          <w:color w:val="000000"/>
+        </w:rPr>
+        <w:t>"</w:t>
+      </w:r>
+      <w:proofErr w:type="spellStart"/>
+      <w:r>
+        <w:rPr>
+          <w:rFonts w:hint="eastAsia"/>
+          <w:color w:val="000000"/>
+        </w:rPr>
+        <w:t>sudo</w:t>
+      </w:r>
+      <w:proofErr w:type="spellEnd"/>
+      <w:r>
+        <w:rPr>
+          <w:color w:val="000000"/>
+        </w:rPr>
+        <w:t xml:space="preserve"> </w:t>
+      </w:r>
+      <w:r>
+        <w:rPr>
+          <w:color w:val="000000"/>
+        </w:rPr>
+        <w:t xml:space="preserve">docker logs </w:t>
+      </w:r>
+      <w:proofErr w:type="spellStart"/>
+      <w:proofErr w:type="gramStart"/>
+      <w:r>
+        <w:rPr>
+          <w:color w:val="000000"/>
+        </w:rPr>
+        <w:t>xxxx</w:t>
+      </w:r>
+      <w:proofErr w:type="spellEnd"/>
+      <w:r>
+        <w:rPr>
+          <w:color w:val="000000"/>
+        </w:rPr>
+        <w:t>(</w:t>
+      </w:r>
+      <w:proofErr w:type="gramEnd"/>
+      <w:r>
+        <w:rPr>
+          <w:color w:val="000000"/>
+        </w:rPr>
+        <w:t>container id)</w:t>
       </w:r>
       <w:r>
         <w:rPr>
@@ -435,7 +615,6 @@
       <w:pPr>
         <w:jc w:val="left"/>
         <w:rPr>
-          <w:rFonts w:hint="eastAsia"/>
           <w:b/>
           <w:sz w:val="24"/>
           <w:szCs w:val="24"/>
@@ -463,10 +642,10 @@
           <w:noProof/>
         </w:rPr>
         <w:drawing>
-          <wp:inline distT="0" distB="0" distL="0" distR="0" wp14:anchorId="039E7E65" wp14:editId="6C4422E2">
-            <wp:extent cx="5438775" cy="3068955"/>
-            <wp:effectExtent l="0" t="0" r="9525" b="0"/>
-            <wp:docPr id="1" name="Picture 1" descr="Diagram&#10;&#10;Description automatically generated"/>
+          <wp:inline distT="0" distB="0" distL="0" distR="0" wp14:anchorId="10901D40" wp14:editId="18076C76">
+            <wp:extent cx="6188710" cy="3554730"/>
+            <wp:effectExtent l="0" t="0" r="2540" b="7620"/>
+            <wp:docPr id="6" name="Picture 6" descr="Diagram&#10;&#10;Description automatically generated"/>
             <wp:cNvGraphicFramePr>
               <a:graphicFrameLocks xmlns:a="http://schemas.openxmlformats.org/drawingml/2006/main" noChangeAspect="1"/>
             </wp:cNvGraphicFramePr>
@@ -474,13 +653,13 @@
               <a:graphicData uri="http://schemas.openxmlformats.org/drawingml/2006/picture">
                 <pic:pic xmlns:pic="http://schemas.openxmlformats.org/drawingml/2006/picture">
                   <pic:nvPicPr>
-                    <pic:cNvPr id="1" name="Picture 1" descr="Diagram&#10;&#10;Description automatically generated"/>
+                    <pic:cNvPr id="6" name="Picture 6" descr="Diagram&#10;&#10;Description automatically generated"/>
                     <pic:cNvPicPr>
                       <a:picLocks noChangeAspect="1" noChangeArrowheads="1"/>
                     </pic:cNvPicPr>
                   </pic:nvPicPr>
                   <pic:blipFill>
-                    <a:blip r:embed="rId7">
+                    <a:blip r:embed="rId8" cstate="print">
                       <a:extLst>
                         <a:ext uri="{28A0092B-C50C-407E-A947-70E740481C1C}">
                           <a14:useLocalDpi xmlns:a14="http://schemas.microsoft.com/office/drawing/2010/main" val="0"/>
@@ -495,7 +674,7 @@
                   <pic:spPr bwMode="auto">
                     <a:xfrm>
                       <a:off x="0" y="0"/>
-                      <a:ext cx="5438775" cy="3068955"/>
+                      <a:ext cx="6188710" cy="3554730"/>
                     </a:xfrm>
                     <a:prstGeom prst="rect">
                       <a:avLst/>
@@ -577,46 +756,70 @@
       </w:pPr>
       <w:r>
         <w:rPr>
-          <w:rFonts w:hint="eastAsia"/>
-          <w:color w:val="000000"/>
-        </w:rPr>
-        <w:t>A</w:t>
-      </w:r>
-      <w:r>
-        <w:rPr>
-          <w:color w:val="000000"/>
-        </w:rPr>
-        <w:t>s the local servers got removed, we s</w:t>
-      </w:r>
-      <w:r>
-        <w:rPr>
-          <w:color w:val="000000"/>
-        </w:rPr>
-        <w:t xml:space="preserve">et up </w:t>
-      </w:r>
-      <w:r>
-        <w:rPr>
-          <w:color w:val="000000"/>
-        </w:rPr>
-        <w:t xml:space="preserve">the </w:t>
-      </w:r>
-      <w:r>
-        <w:rPr>
-          <w:color w:val="000000"/>
-        </w:rPr>
-        <w:t>virtual network</w:t>
-      </w:r>
-      <w:r>
-        <w:rPr>
-          <w:color w:val="000000"/>
-        </w:rPr>
-        <w:t xml:space="preserve"> at address </w:t>
+          <w:color w:val="000000"/>
+        </w:rPr>
+        <w:t>W</w:t>
+      </w:r>
+      <w:r>
+        <w:rPr>
+          <w:color w:val="000000"/>
+        </w:rPr>
+        <w:t>e</w:t>
+      </w:r>
+      <w:r>
+        <w:rPr>
+          <w:color w:val="000000"/>
+        </w:rPr>
+        <w:t xml:space="preserve"> </w:t>
+      </w:r>
+      <w:r>
+        <w:rPr>
+          <w:rFonts w:hint="eastAsia"/>
+          <w:color w:val="000000"/>
+        </w:rPr>
+        <w:t>b</w:t>
+      </w:r>
+      <w:r>
+        <w:rPr>
+          <w:color w:val="000000"/>
+        </w:rPr>
+        <w:t>ind the original local server</w:t>
+      </w:r>
+      <w:r>
+        <w:rPr>
+          <w:color w:val="000000"/>
+        </w:rPr>
+        <w:t xml:space="preserve"> </w:t>
+      </w:r>
+      <w:r>
+        <w:rPr>
+          <w:color w:val="000000"/>
+        </w:rPr>
+        <w:t xml:space="preserve">IP address </w:t>
       </w:r>
       <w:r>
         <w:rPr>
           <w:color w:val="000000"/>
         </w:rPr>
         <w:t>10.1.0.99</w:t>
+      </w:r>
+      <w:r>
+        <w:rPr>
+          <w:color w:val="000000"/>
+        </w:rPr>
+        <w:t xml:space="preserve"> </w:t>
+      </w:r>
+      <w:r>
+        <w:rPr>
+          <w:color w:val="000000"/>
+        </w:rPr>
+        <w:t>to the interface</w:t>
+      </w:r>
+      <w:r>
+        <w:rPr>
+          <w:color w:val="000000"/>
+        </w:rPr>
+        <w:t xml:space="preserve"> enp0s9</w:t>
       </w:r>
       <w:r>
         <w:rPr>
@@ -779,7 +982,7 @@
         <w:rPr>
           <w:color w:val="000000"/>
         </w:rPr>
-        <w:t xml:space="preserve"> the traffic from the original local server address  10.1.0.99 of port 8080 to cloud gateway 172.30.30.30 of port 8080 with Destination NAT.</w:t>
+        <w:t xml:space="preserve"> the traffic from the original local server address 10.1.0.99 of port 8080 to cloud gateway 172.30.30.30 of port 8080 with Destination NAT.</w:t>
       </w:r>
     </w:p>
     <w:p>
@@ -901,7 +1104,71 @@
         <w:rPr>
           <w:color w:val="000000"/>
         </w:rPr>
-        <w:t xml:space="preserve"> of port 8080.</w:t>
+        <w:t xml:space="preserve"> of port </w:t>
+      </w:r>
+      <w:r>
+        <w:rPr>
+          <w:color w:val="000000"/>
+        </w:rPr>
+        <w:t>30000 and 30001 into the container</w:t>
+      </w:r>
+      <w:r>
+        <w:rPr>
+          <w:rFonts w:hint="eastAsia"/>
+          <w:color w:val="000000"/>
+        </w:rPr>
+        <w:t>s</w:t>
+      </w:r>
+      <w:r>
+        <w:rPr>
+          <w:color w:val="000000"/>
+        </w:rPr>
+        <w:t xml:space="preserve"> </w:t>
+      </w:r>
+      <w:r>
+        <w:rPr>
+          <w:rFonts w:hint="eastAsia"/>
+          <w:color w:val="000000"/>
+        </w:rPr>
+        <w:t>(different</w:t>
+      </w:r>
+      <w:r>
+        <w:rPr>
+          <w:color w:val="000000"/>
+        </w:rPr>
+        <w:t xml:space="preserve"> </w:t>
+      </w:r>
+      <w:r>
+        <w:rPr>
+          <w:rFonts w:hint="eastAsia"/>
+          <w:color w:val="000000"/>
+        </w:rPr>
+        <w:t>ports</w:t>
+      </w:r>
+      <w:r>
+        <w:rPr>
+          <w:color w:val="000000"/>
+        </w:rPr>
+        <w:t xml:space="preserve"> for </w:t>
+      </w:r>
+      <w:r>
+        <w:rPr>
+          <w:rFonts w:hint="eastAsia"/>
+          <w:color w:val="000000"/>
+        </w:rPr>
+        <w:t>scalability</w:t>
+      </w:r>
+      <w:r>
+        <w:rPr>
+          <w:color w:val="000000"/>
+        </w:rPr>
+        <w:t>)</w:t>
+      </w:r>
+      <w:r>
+        <w:rPr>
+          <w:color w:val="000000"/>
+        </w:rPr>
+        <w:t>.</w:t>
       </w:r>
     </w:p>
     <w:p>
@@ -915,21 +1182,16 @@
       </w:pPr>
       <w:r>
         <w:rPr>
+          <w:rFonts w:hint="eastAsia"/>
           <w:b/>
           <w:sz w:val="24"/>
           <w:szCs w:val="24"/>
         </w:rPr>
-        <w:t>Firewall</w:t>
+        <w:t>PKI</w:t>
       </w:r>
     </w:p>
     <w:p>
       <w:pPr>
-        <w:pStyle w:val="ListParagraph"/>
-        <w:numPr>
-          <w:ilvl w:val="0"/>
-          <w:numId w:val="13"/>
-        </w:numPr>
-        <w:ind w:firstLineChars="0"/>
         <w:jc w:val="left"/>
         <w:rPr>
           <w:color w:val="000000"/>
@@ -937,114 +1199,58 @@
       </w:pPr>
       <w:r>
         <w:rPr>
-          <w:rFonts w:hint="eastAsia"/>
-          <w:color w:val="000000"/>
-        </w:rPr>
-        <w:t>W</w:t>
-      </w:r>
-      <w:r>
-        <w:rPr>
-          <w:color w:val="000000"/>
-        </w:rPr>
-        <w:t>e set the iptable</w:t>
-      </w:r>
-      <w:r>
-        <w:rPr>
-          <w:rFonts w:hint="eastAsia"/>
-          <w:color w:val="000000"/>
-        </w:rPr>
-        <w:t>s</w:t>
-      </w:r>
-      <w:r>
-        <w:rPr>
-          <w:color w:val="000000"/>
-        </w:rPr>
-        <w:t xml:space="preserve"> </w:t>
-      </w:r>
-      <w:r>
-        <w:rPr>
-          <w:rFonts w:hint="eastAsia"/>
-          <w:color w:val="000000"/>
-        </w:rPr>
-        <w:t>rules</w:t>
-      </w:r>
-      <w:r>
-        <w:rPr>
-          <w:color w:val="000000"/>
-        </w:rPr>
-        <w:t xml:space="preserve"> </w:t>
-      </w:r>
-      <w:r>
-        <w:rPr>
-          <w:rFonts w:hint="eastAsia"/>
-          <w:color w:val="000000"/>
-        </w:rPr>
-        <w:t>as</w:t>
-      </w:r>
-      <w:r>
-        <w:rPr>
-          <w:color w:val="000000"/>
-        </w:rPr>
-        <w:t xml:space="preserve"> </w:t>
-      </w:r>
-      <w:r>
-        <w:rPr>
-          <w:rFonts w:hint="eastAsia"/>
-          <w:color w:val="000000"/>
-        </w:rPr>
-        <w:t>our</w:t>
-      </w:r>
-      <w:r>
-        <w:rPr>
-          <w:color w:val="000000"/>
-        </w:rPr>
-        <w:t xml:space="preserve"> firewall.</w:t>
-      </w:r>
-    </w:p>
-    <w:p>
-      <w:pPr>
-        <w:pStyle w:val="ListParagraph"/>
-        <w:numPr>
-          <w:ilvl w:val="0"/>
-          <w:numId w:val="13"/>
-        </w:numPr>
-        <w:ind w:firstLineChars="0"/>
-        <w:jc w:val="left"/>
-        <w:rPr>
-          <w:color w:val="000000"/>
-        </w:rPr>
-      </w:pPr>
-      <w:r>
-        <w:rPr>
-          <w:rFonts w:hint="eastAsia"/>
-          <w:color w:val="000000"/>
-        </w:rPr>
-        <w:t>W</w:t>
-      </w:r>
-      <w:r>
-        <w:rPr>
-          <w:color w:val="000000"/>
-        </w:rPr>
-        <w:t xml:space="preserve">e </w:t>
-      </w:r>
-      <w:r>
-        <w:rPr>
-          <w:rFonts w:hint="eastAsia"/>
-          <w:color w:val="000000"/>
-        </w:rPr>
-        <w:t>unconditional</w:t>
-      </w:r>
-      <w:r>
-        <w:rPr>
-          <w:color w:val="000000"/>
-        </w:rPr>
-        <w:t>ly a</w:t>
-      </w:r>
-      <w:r>
-        <w:rPr>
-          <w:color w:val="000000"/>
-        </w:rPr>
-        <w:t xml:space="preserve">ccept </w:t>
+          <w:color w:val="000000"/>
+        </w:rPr>
+        <w:t xml:space="preserve">We generate the certificates based on the </w:t>
+      </w:r>
+      <w:r>
+        <w:rPr>
+          <w:color w:val="000000"/>
+        </w:rPr>
+        <w:t>Elliptic Curve Digital Signature Algorithm (ECDSA)</w:t>
+      </w:r>
+      <w:r>
+        <w:rPr>
+          <w:rFonts w:hint="eastAsia"/>
+          <w:color w:val="000000"/>
+        </w:rPr>
+        <w:t>.</w:t>
+      </w:r>
+      <w:r>
+        <w:rPr>
+          <w:color w:val="000000"/>
+        </w:rPr>
+        <w:t xml:space="preserve"> </w:t>
+      </w:r>
+      <w:r>
+        <w:rPr>
+          <w:color w:val="000000"/>
+        </w:rPr>
+        <w:t>The c</w:t>
+      </w:r>
+      <w:r>
+        <w:rPr>
+          <w:color w:val="000000"/>
+        </w:rPr>
+        <w:t xml:space="preserve">ertificate </w:t>
+      </w:r>
+      <w:r>
+        <w:rPr>
+          <w:color w:val="000000"/>
+        </w:rPr>
+        <w:t>f</w:t>
+      </w:r>
+      <w:r>
+        <w:rPr>
+          <w:color w:val="000000"/>
+        </w:rPr>
+        <w:t>ingerprint</w:t>
+      </w:r>
+      <w:r>
+        <w:rPr>
+          <w:color w:val="000000"/>
+        </w:rPr>
+        <w:t xml:space="preserve"> is generated using </w:t>
       </w:r>
       <w:r>
         <w:rPr>
@@ -1056,43 +1262,189 @@
         <w:rPr>
           <w:color w:val="000000"/>
         </w:rPr>
-        <w:t xml:space="preserve">internal </w:t>
-      </w:r>
-      <w:r>
-        <w:rPr>
-          <w:color w:val="000000"/>
-        </w:rPr>
-        <w:t>and the vagrant ssh network</w:t>
-      </w:r>
-      <w:r>
-        <w:rPr>
-          <w:color w:val="000000"/>
-        </w:rPr>
-        <w:t xml:space="preserve"> </w:t>
-      </w:r>
-      <w:r>
-        <w:rPr>
-          <w:color w:val="000000"/>
-        </w:rPr>
-        <w:t>(</w:t>
-      </w:r>
-      <w:r>
-        <w:rPr>
-          <w:color w:val="000000"/>
-        </w:rPr>
-        <w:t>virtual machine</w:t>
-      </w:r>
-      <w:r>
-        <w:rPr>
-          <w:color w:val="000000"/>
-        </w:rPr>
-        <w:t>)</w:t>
-      </w:r>
-      <w:r>
-        <w:rPr>
-          <w:color w:val="000000"/>
-        </w:rPr>
-        <w:t xml:space="preserve"> traffic</w:t>
+        <w:t xml:space="preserve">SHA512 hash function. </w:t>
+      </w:r>
+      <w:r>
+        <w:rPr>
+          <w:color w:val="000000"/>
+        </w:rPr>
+        <w:t xml:space="preserve">The Root CA is valid for 10 years. </w:t>
+      </w:r>
+      <w:r>
+        <w:rPr>
+          <w:rFonts w:hint="eastAsia"/>
+          <w:color w:val="000000"/>
+        </w:rPr>
+        <w:t>The</w:t>
+      </w:r>
+      <w:r>
+        <w:rPr>
+          <w:color w:val="000000"/>
+        </w:rPr>
+        <w:t xml:space="preserve"> </w:t>
+      </w:r>
+      <w:r>
+        <w:rPr>
+          <w:rFonts w:hint="eastAsia"/>
+          <w:color w:val="000000"/>
+        </w:rPr>
+        <w:t>intermediate</w:t>
+      </w:r>
+      <w:r>
+        <w:rPr>
+          <w:color w:val="000000"/>
+        </w:rPr>
+        <w:t xml:space="preserve"> </w:t>
+      </w:r>
+      <w:r>
+        <w:rPr>
+          <w:rFonts w:hint="eastAsia"/>
+          <w:color w:val="000000"/>
+        </w:rPr>
+        <w:t>CA</w:t>
+      </w:r>
+      <w:r>
+        <w:rPr>
+          <w:color w:val="000000"/>
+        </w:rPr>
+        <w:t xml:space="preserve"> </w:t>
+      </w:r>
+      <w:r>
+        <w:rPr>
+          <w:rFonts w:hint="eastAsia"/>
+          <w:color w:val="000000"/>
+        </w:rPr>
+        <w:t>is</w:t>
+      </w:r>
+      <w:r>
+        <w:rPr>
+          <w:color w:val="000000"/>
+        </w:rPr>
+        <w:t xml:space="preserve"> </w:t>
+      </w:r>
+      <w:r>
+        <w:rPr>
+          <w:rFonts w:hint="eastAsia"/>
+          <w:color w:val="000000"/>
+        </w:rPr>
+        <w:t>valid</w:t>
+      </w:r>
+      <w:r>
+        <w:rPr>
+          <w:color w:val="000000"/>
+        </w:rPr>
+        <w:t xml:space="preserve"> </w:t>
+      </w:r>
+      <w:r>
+        <w:rPr>
+          <w:rFonts w:hint="eastAsia"/>
+          <w:color w:val="000000"/>
+        </w:rPr>
+        <w:t>for</w:t>
+      </w:r>
+      <w:r>
+        <w:rPr>
+          <w:color w:val="000000"/>
+        </w:rPr>
+        <w:t xml:space="preserve"> 5 </w:t>
+      </w:r>
+      <w:r>
+        <w:rPr>
+          <w:rFonts w:hint="eastAsia"/>
+          <w:color w:val="000000"/>
+        </w:rPr>
+        <w:t>year</w:t>
+      </w:r>
+      <w:r>
+        <w:rPr>
+          <w:color w:val="000000"/>
+        </w:rPr>
+        <w:t xml:space="preserve">s. The </w:t>
+      </w:r>
+      <w:r>
+        <w:rPr>
+          <w:rFonts w:hint="eastAsia"/>
+          <w:color w:val="000000"/>
+        </w:rPr>
+        <w:t>end</w:t>
+      </w:r>
+      <w:r>
+        <w:rPr>
+          <w:color w:val="000000"/>
+        </w:rPr>
+        <w:t>-</w:t>
+      </w:r>
+      <w:r>
+        <w:rPr>
+          <w:rFonts w:hint="eastAsia"/>
+          <w:color w:val="000000"/>
+        </w:rPr>
+        <w:t>entity</w:t>
+      </w:r>
+      <w:r>
+        <w:rPr>
+          <w:color w:val="000000"/>
+        </w:rPr>
+        <w:t xml:space="preserve"> </w:t>
+      </w:r>
+      <w:r>
+        <w:rPr>
+          <w:rFonts w:hint="eastAsia"/>
+          <w:color w:val="000000"/>
+        </w:rPr>
+        <w:t>certificates</w:t>
+      </w:r>
+      <w:r>
+        <w:rPr>
+          <w:color w:val="000000"/>
+        </w:rPr>
+        <w:t xml:space="preserve"> </w:t>
+      </w:r>
+      <w:r>
+        <w:rPr>
+          <w:rFonts w:hint="eastAsia"/>
+          <w:color w:val="000000"/>
+        </w:rPr>
+        <w:t>are</w:t>
+      </w:r>
+      <w:r>
+        <w:rPr>
+          <w:color w:val="000000"/>
+        </w:rPr>
+        <w:t xml:space="preserve"> </w:t>
+      </w:r>
+      <w:r>
+        <w:rPr>
+          <w:rFonts w:hint="eastAsia"/>
+          <w:color w:val="000000"/>
+        </w:rPr>
+        <w:t>valid</w:t>
+      </w:r>
+      <w:r>
+        <w:rPr>
+          <w:color w:val="000000"/>
+        </w:rPr>
+        <w:t xml:space="preserve"> </w:t>
+      </w:r>
+      <w:r>
+        <w:rPr>
+          <w:rFonts w:hint="eastAsia"/>
+          <w:color w:val="000000"/>
+        </w:rPr>
+        <w:t>for</w:t>
+      </w:r>
+      <w:r>
+        <w:rPr>
+          <w:color w:val="000000"/>
+        </w:rPr>
+        <w:t xml:space="preserve"> 2.5 </w:t>
+      </w:r>
+      <w:r>
+        <w:rPr>
+          <w:rFonts w:hint="eastAsia"/>
+          <w:color w:val="000000"/>
+        </w:rPr>
+        <w:t>years</w:t>
       </w:r>
       <w:r>
         <w:rPr>
@@ -1100,214 +1452,57 @@
         </w:rPr>
         <w:t>.</w:t>
       </w:r>
-    </w:p>
-    <w:p>
-      <w:pPr>
-        <w:pStyle w:val="ListParagraph"/>
-        <w:numPr>
-          <w:ilvl w:val="0"/>
-          <w:numId w:val="13"/>
-        </w:numPr>
-        <w:ind w:firstLineChars="0"/>
-        <w:jc w:val="left"/>
-        <w:rPr>
-          <w:color w:val="000000"/>
-        </w:rPr>
-      </w:pPr>
-      <w:r>
-        <w:rPr>
-          <w:color w:val="000000"/>
-        </w:rPr>
-        <w:t xml:space="preserve">For each gateway, we accept the </w:t>
-      </w:r>
-      <w:r>
-        <w:rPr>
-          <w:color w:val="000000"/>
-        </w:rPr>
-        <w:t>IKE</w:t>
-      </w:r>
-      <w:r>
-        <w:rPr>
-          <w:color w:val="000000"/>
-        </w:rPr>
-        <w:t xml:space="preserve"> session</w:t>
-      </w:r>
-      <w:r>
-        <w:rPr>
-          <w:color w:val="000000"/>
-        </w:rPr>
-        <w:t xml:space="preserve"> traffic from the other sides</w:t>
-      </w:r>
-      <w:r>
-        <w:rPr>
-          <w:color w:val="000000"/>
-        </w:rPr>
-        <w:t xml:space="preserve"> </w:t>
-      </w:r>
-      <w:r>
-        <w:rPr>
-          <w:color w:val="000000"/>
-        </w:rPr>
-        <w:t>of</w:t>
-      </w:r>
-      <w:r>
-        <w:rPr>
-          <w:color w:val="000000"/>
-        </w:rPr>
-        <w:t xml:space="preserve"> port 8080</w:t>
-      </w:r>
-      <w:r>
-        <w:rPr>
-          <w:color w:val="000000"/>
-        </w:rPr>
-        <w:t>.</w:t>
-      </w:r>
-    </w:p>
-    <w:p>
-      <w:pPr>
-        <w:pStyle w:val="ListParagraph"/>
-        <w:numPr>
-          <w:ilvl w:val="0"/>
-          <w:numId w:val="13"/>
-        </w:numPr>
-        <w:ind w:firstLineChars="0"/>
-        <w:jc w:val="left"/>
-        <w:rPr>
-          <w:color w:val="000000"/>
-        </w:rPr>
-      </w:pPr>
-      <w:r>
-        <w:rPr>
-          <w:rFonts w:hint="eastAsia"/>
-          <w:color w:val="000000"/>
-        </w:rPr>
-        <w:t>D</w:t>
-      </w:r>
-      <w:r>
-        <w:rPr>
-          <w:color w:val="000000"/>
-        </w:rPr>
-        <w:t>rop anything else.</w:t>
-      </w:r>
-    </w:p>
-    <w:p>
-      <w:pPr>
-        <w:jc w:val="left"/>
-        <w:rPr>
-          <w:b/>
-          <w:sz w:val="24"/>
-          <w:szCs w:val="24"/>
-        </w:rPr>
-      </w:pPr>
-      <w:r>
-        <w:rPr>
-          <w:rFonts w:hint="eastAsia"/>
-          <w:b/>
-          <w:sz w:val="24"/>
-          <w:szCs w:val="24"/>
-        </w:rPr>
-        <w:t>PKI</w:t>
-      </w:r>
-    </w:p>
-    <w:p>
-      <w:pPr>
-        <w:jc w:val="left"/>
-        <w:rPr>
-          <w:color w:val="000000"/>
-        </w:rPr>
-      </w:pPr>
-      <w:r>
-        <w:rPr>
-          <w:color w:val="000000"/>
-        </w:rPr>
-        <w:t xml:space="preserve">We generate the certificates based on the </w:t>
-      </w:r>
-      <w:r>
-        <w:rPr>
-          <w:color w:val="000000"/>
-        </w:rPr>
-        <w:t>Elliptic Curve Digital Signature Algorithm (ECDSA)</w:t>
-      </w:r>
-      <w:r>
-        <w:rPr>
-          <w:rFonts w:hint="eastAsia"/>
-          <w:color w:val="000000"/>
-        </w:rPr>
-        <w:t>.</w:t>
-      </w:r>
-      <w:r>
-        <w:rPr>
-          <w:color w:val="000000"/>
-        </w:rPr>
-        <w:t xml:space="preserve"> </w:t>
-      </w:r>
-      <w:r>
-        <w:rPr>
-          <w:color w:val="000000"/>
-        </w:rPr>
-        <w:t>The c</w:t>
-      </w:r>
-      <w:r>
-        <w:rPr>
-          <w:color w:val="000000"/>
-        </w:rPr>
-        <w:t xml:space="preserve">ertificate </w:t>
-      </w:r>
-      <w:r>
-        <w:rPr>
-          <w:color w:val="000000"/>
-        </w:rPr>
-        <w:t>f</w:t>
-      </w:r>
-      <w:r>
-        <w:rPr>
-          <w:color w:val="000000"/>
-        </w:rPr>
-        <w:t>ingerprint</w:t>
-      </w:r>
-      <w:r>
-        <w:rPr>
-          <w:color w:val="000000"/>
-        </w:rPr>
-        <w:t xml:space="preserve"> is generated using </w:t>
-      </w:r>
-      <w:r>
-        <w:rPr>
-          <w:color w:val="000000"/>
-        </w:rPr>
-        <w:t xml:space="preserve">the </w:t>
-      </w:r>
-      <w:r>
-        <w:rPr>
-          <w:color w:val="000000"/>
-        </w:rPr>
-        <w:t xml:space="preserve">SHA512 hash function. </w:t>
-      </w:r>
-      <w:r>
-        <w:rPr>
-          <w:color w:val="000000"/>
-        </w:rPr>
-        <w:t xml:space="preserve">The Root CA is valid for 10 years. </w:t>
-      </w:r>
-      <w:r>
-        <w:rPr>
-          <w:rFonts w:hint="eastAsia"/>
-          <w:color w:val="000000"/>
-        </w:rPr>
-        <w:t>The</w:t>
-      </w:r>
-      <w:r>
-        <w:rPr>
-          <w:color w:val="000000"/>
-        </w:rPr>
-        <w:t xml:space="preserve"> </w:t>
-      </w:r>
-      <w:r>
-        <w:rPr>
-          <w:rFonts w:hint="eastAsia"/>
-          <w:color w:val="000000"/>
-        </w:rPr>
-        <w:t>intermediate</w:t>
+      <w:r>
+        <w:rPr>
+          <w:color w:val="000000"/>
+        </w:rPr>
+        <w:t xml:space="preserve"> </w:t>
+      </w:r>
+      <w:r>
+        <w:rPr>
+          <w:rFonts w:hint="eastAsia"/>
+          <w:color w:val="000000"/>
+        </w:rPr>
+        <w:t>Except</w:t>
+      </w:r>
+      <w:r>
+        <w:rPr>
+          <w:color w:val="000000"/>
+        </w:rPr>
+        <w:t xml:space="preserve"> </w:t>
+      </w:r>
+      <w:r>
+        <w:rPr>
+          <w:rFonts w:hint="eastAsia"/>
+          <w:color w:val="000000"/>
+        </w:rPr>
+        <w:t>for</w:t>
+      </w:r>
+      <w:r>
+        <w:rPr>
+          <w:color w:val="000000"/>
+        </w:rPr>
+        <w:t xml:space="preserve"> </w:t>
+      </w:r>
+      <w:r>
+        <w:rPr>
+          <w:rFonts w:hint="eastAsia"/>
+          <w:color w:val="000000"/>
+        </w:rPr>
+        <w:t>the</w:t>
+      </w:r>
+      <w:r>
+        <w:rPr>
+          <w:color w:val="000000"/>
+        </w:rPr>
+        <w:t xml:space="preserve"> </w:t>
+      </w:r>
+      <w:r>
+        <w:rPr>
+          <w:rFonts w:hint="eastAsia"/>
+          <w:color w:val="000000"/>
+        </w:rPr>
+        <w:t>root</w:t>
       </w:r>
       <w:r>
         <w:rPr>
@@ -1333,175 +1528,50 @@
           <w:rFonts w:hint="eastAsia"/>
           <w:color w:val="000000"/>
         </w:rPr>
-        <w:t>is</w:t>
-      </w:r>
-      <w:r>
-        <w:rPr>
-          <w:color w:val="000000"/>
-        </w:rPr>
-        <w:t xml:space="preserve"> </w:t>
-      </w:r>
-      <w:r>
-        <w:rPr>
-          <w:rFonts w:hint="eastAsia"/>
-          <w:color w:val="000000"/>
-        </w:rPr>
-        <w:t>valid</w:t>
-      </w:r>
-      <w:r>
-        <w:rPr>
-          <w:color w:val="000000"/>
-        </w:rPr>
-        <w:t xml:space="preserve"> </w:t>
-      </w:r>
-      <w:r>
-        <w:rPr>
-          <w:rFonts w:hint="eastAsia"/>
-          <w:color w:val="000000"/>
-        </w:rPr>
-        <w:t>for</w:t>
-      </w:r>
-      <w:r>
-        <w:rPr>
-          <w:color w:val="000000"/>
-        </w:rPr>
-        <w:t xml:space="preserve"> 5 </w:t>
-      </w:r>
-      <w:r>
-        <w:rPr>
-          <w:rFonts w:hint="eastAsia"/>
-          <w:color w:val="000000"/>
-        </w:rPr>
-        <w:t>year</w:t>
-      </w:r>
-      <w:r>
-        <w:rPr>
-          <w:color w:val="000000"/>
-        </w:rPr>
-        <w:t xml:space="preserve">s. The </w:t>
-      </w:r>
-      <w:r>
-        <w:rPr>
-          <w:rFonts w:hint="eastAsia"/>
-          <w:color w:val="000000"/>
-        </w:rPr>
-        <w:t>end</w:t>
-      </w:r>
-      <w:r>
-        <w:rPr>
-          <w:color w:val="000000"/>
-        </w:rPr>
-        <w:t>-</w:t>
-      </w:r>
-      <w:r>
-        <w:rPr>
-          <w:rFonts w:hint="eastAsia"/>
-          <w:color w:val="000000"/>
-        </w:rPr>
-        <w:t>entity</w:t>
-      </w:r>
-      <w:r>
-        <w:rPr>
-          <w:color w:val="000000"/>
-        </w:rPr>
-        <w:t xml:space="preserve"> </w:t>
-      </w:r>
-      <w:r>
-        <w:rPr>
-          <w:rFonts w:hint="eastAsia"/>
-          <w:color w:val="000000"/>
-        </w:rPr>
-        <w:t>certificates</w:t>
-      </w:r>
-      <w:r>
-        <w:rPr>
-          <w:color w:val="000000"/>
-        </w:rPr>
-        <w:t xml:space="preserve"> </w:t>
-      </w:r>
-      <w:r>
-        <w:rPr>
-          <w:rFonts w:hint="eastAsia"/>
-          <w:color w:val="000000"/>
-        </w:rPr>
-        <w:t>are</w:t>
-      </w:r>
-      <w:r>
-        <w:rPr>
-          <w:color w:val="000000"/>
-        </w:rPr>
-        <w:t xml:space="preserve"> </w:t>
-      </w:r>
-      <w:r>
-        <w:rPr>
-          <w:rFonts w:hint="eastAsia"/>
-          <w:color w:val="000000"/>
-        </w:rPr>
-        <w:t>valid</w:t>
-      </w:r>
-      <w:r>
-        <w:rPr>
-          <w:color w:val="000000"/>
-        </w:rPr>
-        <w:t xml:space="preserve"> </w:t>
-      </w:r>
-      <w:r>
-        <w:rPr>
-          <w:rFonts w:hint="eastAsia"/>
-          <w:color w:val="000000"/>
-        </w:rPr>
-        <w:t>for</w:t>
-      </w:r>
-      <w:r>
-        <w:rPr>
-          <w:color w:val="000000"/>
-        </w:rPr>
-        <w:t xml:space="preserve"> 2.5 </w:t>
-      </w:r>
-      <w:r>
-        <w:rPr>
-          <w:rFonts w:hint="eastAsia"/>
-          <w:color w:val="000000"/>
-        </w:rPr>
-        <w:t>years</w:t>
-      </w:r>
-      <w:r>
-        <w:rPr>
-          <w:color w:val="000000"/>
-        </w:rPr>
-        <w:t>.</w:t>
-      </w:r>
-      <w:r>
-        <w:rPr>
-          <w:color w:val="000000"/>
-        </w:rPr>
-        <w:t xml:space="preserve"> </w:t>
-      </w:r>
-      <w:r>
-        <w:rPr>
-          <w:rFonts w:hint="eastAsia"/>
-          <w:color w:val="000000"/>
-        </w:rPr>
-        <w:t>Except</w:t>
-      </w:r>
-      <w:r>
-        <w:rPr>
-          <w:color w:val="000000"/>
-        </w:rPr>
-        <w:t xml:space="preserve"> </w:t>
-      </w:r>
-      <w:r>
-        <w:rPr>
-          <w:rFonts w:hint="eastAsia"/>
-          <w:color w:val="000000"/>
-        </w:rPr>
-        <w:t>for</w:t>
-      </w:r>
-      <w:r>
-        <w:rPr>
-          <w:color w:val="000000"/>
-        </w:rPr>
-        <w:t xml:space="preserve"> </w:t>
+        <w:t>certificate</w:t>
+      </w:r>
+      <w:r>
+        <w:rPr>
+          <w:color w:val="000000"/>
+        </w:rPr>
+        <w:t xml:space="preserve">, each certificate is generated by </w:t>
+      </w:r>
+      <w:r>
+        <w:rPr>
+          <w:color w:val="000000"/>
+        </w:rPr>
+        <w:t xml:space="preserve">first </w:t>
+      </w:r>
+      <w:r>
+        <w:rPr>
+          <w:color w:val="000000"/>
+        </w:rPr>
+        <w:t>generating a</w:t>
+      </w:r>
+      <w:r>
+        <w:rPr>
+          <w:color w:val="000000"/>
+        </w:rPr>
+        <w:t>n</w:t>
+      </w:r>
+      <w:r>
+        <w:rPr>
+          <w:color w:val="000000"/>
+        </w:rPr>
+        <w:t xml:space="preserve"> ECDSA private key, then </w:t>
+      </w:r>
+      <w:r>
+        <w:rPr>
+          <w:rFonts w:hint="eastAsia"/>
+          <w:color w:val="000000"/>
+        </w:rPr>
+        <w:t>generat</w:t>
+      </w:r>
+      <w:r>
+        <w:rPr>
+          <w:color w:val="000000"/>
+        </w:rPr>
+        <w:t xml:space="preserve">ing </w:t>
       </w:r>
       <w:r>
         <w:rPr>
@@ -1518,105 +1588,9 @@
       </w:r>
       <w:r>
         <w:rPr>
-          <w:rFonts w:hint="eastAsia"/>
-          <w:color w:val="000000"/>
-        </w:rPr>
-        <w:t>root</w:t>
-      </w:r>
-      <w:r>
-        <w:rPr>
-          <w:color w:val="000000"/>
-        </w:rPr>
-        <w:t xml:space="preserve"> </w:t>
-      </w:r>
-      <w:r>
-        <w:rPr>
-          <w:rFonts w:hint="eastAsia"/>
-          <w:color w:val="000000"/>
-        </w:rPr>
-        <w:t>CA</w:t>
-      </w:r>
-      <w:r>
-        <w:rPr>
-          <w:color w:val="000000"/>
-        </w:rPr>
-        <w:t xml:space="preserve"> </w:t>
-      </w:r>
-      <w:r>
-        <w:rPr>
-          <w:rFonts w:hint="eastAsia"/>
-          <w:color w:val="000000"/>
-        </w:rPr>
-        <w:t>certificate</w:t>
-      </w:r>
-      <w:r>
-        <w:rPr>
-          <w:color w:val="000000"/>
-        </w:rPr>
-        <w:t xml:space="preserve">, each certificate is generated by </w:t>
-      </w:r>
-      <w:r>
-        <w:rPr>
-          <w:color w:val="000000"/>
-        </w:rPr>
-        <w:t xml:space="preserve">first </w:t>
-      </w:r>
-      <w:r>
-        <w:rPr>
-          <w:color w:val="000000"/>
-        </w:rPr>
-        <w:t>generating a</w:t>
-      </w:r>
-      <w:r>
-        <w:rPr>
-          <w:color w:val="000000"/>
-        </w:rPr>
-        <w:t>n</w:t>
-      </w:r>
-      <w:r>
-        <w:rPr>
-          <w:color w:val="000000"/>
-        </w:rPr>
-        <w:t xml:space="preserve"> ECDSA private key, then </w:t>
-      </w:r>
-      <w:r>
-        <w:rPr>
-          <w:rFonts w:hint="eastAsia"/>
-          <w:color w:val="000000"/>
-        </w:rPr>
-        <w:t>generat</w:t>
-      </w:r>
-      <w:r>
-        <w:rPr>
-          <w:color w:val="000000"/>
-        </w:rPr>
-        <w:t xml:space="preserve">ing </w:t>
-      </w:r>
-      <w:r>
-        <w:rPr>
-          <w:rFonts w:hint="eastAsia"/>
-          <w:color w:val="000000"/>
-        </w:rPr>
-        <w:t>the</w:t>
-      </w:r>
-      <w:r>
-        <w:rPr>
-          <w:color w:val="000000"/>
-        </w:rPr>
-        <w:t xml:space="preserve"> </w:t>
-      </w:r>
-      <w:r>
-        <w:rPr>
-          <w:color w:val="000000"/>
-        </w:rPr>
-        <w:t xml:space="preserve">Certificate </w:t>
-      </w:r>
-      <w:r>
-        <w:rPr>
-          <w:color w:val="000000"/>
-        </w:rPr>
-        <w:lastRenderedPageBreak/>
-        <w:t>signing request</w:t>
+          <w:color w:val="000000"/>
+        </w:rPr>
+        <w:t>Certificate signing request</w:t>
       </w:r>
       <w:r>
         <w:rPr>
@@ -1741,14 +1715,71 @@
         <w:rPr>
           <w:color w:val="000000"/>
         </w:rPr>
-        <w:t>oot CA certificate into “</w:t>
-      </w:r>
-      <w:r>
-        <w:rPr>
-          <w:color w:val="000000"/>
-        </w:rPr>
-        <w:t>/etc/ipsec.d/cacerts/caCert.pem</w:t>
-      </w:r>
+        <w:t xml:space="preserve">oot </w:t>
+      </w:r>
+      <w:r>
+        <w:rPr>
+          <w:color w:val="000000"/>
+        </w:rPr>
+        <w:lastRenderedPageBreak/>
+        <w:t>CA certificate into “</w:t>
+      </w:r>
+      <w:r>
+        <w:rPr>
+          <w:color w:val="000000"/>
+        </w:rPr>
+        <w:t>/</w:t>
+      </w:r>
+      <w:proofErr w:type="spellStart"/>
+      <w:r>
+        <w:rPr>
+          <w:color w:val="000000"/>
+        </w:rPr>
+        <w:t>etc</w:t>
+      </w:r>
+      <w:proofErr w:type="spellEnd"/>
+      <w:r>
+        <w:rPr>
+          <w:color w:val="000000"/>
+        </w:rPr>
+        <w:t>/</w:t>
+      </w:r>
+      <w:proofErr w:type="spellStart"/>
+      <w:r>
+        <w:rPr>
+          <w:color w:val="000000"/>
+        </w:rPr>
+        <w:t>ipsec.d</w:t>
+      </w:r>
+      <w:proofErr w:type="spellEnd"/>
+      <w:r>
+        <w:rPr>
+          <w:color w:val="000000"/>
+        </w:rPr>
+        <w:t>/</w:t>
+      </w:r>
+      <w:proofErr w:type="spellStart"/>
+      <w:r>
+        <w:rPr>
+          <w:color w:val="000000"/>
+        </w:rPr>
+        <w:t>cacerts</w:t>
+      </w:r>
+      <w:proofErr w:type="spellEnd"/>
+      <w:r>
+        <w:rPr>
+          <w:color w:val="000000"/>
+        </w:rPr>
+        <w:t>/</w:t>
+      </w:r>
+      <w:proofErr w:type="spellStart"/>
+      <w:r>
+        <w:rPr>
+          <w:color w:val="000000"/>
+        </w:rPr>
+        <w:t>caCert.pem</w:t>
+      </w:r>
+      <w:proofErr w:type="spellEnd"/>
       <w:r>
         <w:rPr>
           <w:color w:val="000000"/>
@@ -1911,11 +1942,19 @@
         </w:rPr>
         <w:t xml:space="preserve">a </w:t>
       </w:r>
-      <w:r>
-        <w:rPr>
-          <w:color w:val="000000"/>
-        </w:rPr>
-        <w:t xml:space="preserve">pathlen </w:t>
+      <w:proofErr w:type="spellStart"/>
+      <w:r>
+        <w:rPr>
+          <w:color w:val="000000"/>
+        </w:rPr>
+        <w:t>pathlen</w:t>
+      </w:r>
+      <w:proofErr w:type="spellEnd"/>
+      <w:r>
+        <w:rPr>
+          <w:color w:val="000000"/>
+        </w:rPr>
+        <w:t xml:space="preserve"> </w:t>
       </w:r>
       <w:r>
         <w:rPr>
@@ -2043,8 +2082,58 @@
         <w:rPr>
           <w:color w:val="000000"/>
         </w:rPr>
-        <w:t>/etc/ipsec.d/cacerts/intCaCert.pem</w:t>
-      </w:r>
+        <w:t>/</w:t>
+      </w:r>
+      <w:proofErr w:type="spellStart"/>
+      <w:r>
+        <w:rPr>
+          <w:color w:val="000000"/>
+        </w:rPr>
+        <w:t>etc</w:t>
+      </w:r>
+      <w:proofErr w:type="spellEnd"/>
+      <w:r>
+        <w:rPr>
+          <w:color w:val="000000"/>
+        </w:rPr>
+        <w:t>/</w:t>
+      </w:r>
+      <w:proofErr w:type="spellStart"/>
+      <w:r>
+        <w:rPr>
+          <w:color w:val="000000"/>
+        </w:rPr>
+        <w:t>ipsec.d</w:t>
+      </w:r>
+      <w:proofErr w:type="spellEnd"/>
+      <w:r>
+        <w:rPr>
+          <w:color w:val="000000"/>
+        </w:rPr>
+        <w:t>/</w:t>
+      </w:r>
+      <w:proofErr w:type="spellStart"/>
+      <w:r>
+        <w:rPr>
+          <w:color w:val="000000"/>
+        </w:rPr>
+        <w:t>cacerts</w:t>
+      </w:r>
+      <w:proofErr w:type="spellEnd"/>
+      <w:r>
+        <w:rPr>
+          <w:color w:val="000000"/>
+        </w:rPr>
+        <w:t>/</w:t>
+      </w:r>
+      <w:proofErr w:type="spellStart"/>
+      <w:r>
+        <w:rPr>
+          <w:color w:val="000000"/>
+        </w:rPr>
+        <w:t>intCaCert.pem</w:t>
+      </w:r>
+      <w:proofErr w:type="spellEnd"/>
       <w:r>
         <w:rPr>
           <w:color w:val="000000"/>
@@ -2253,17 +2342,33 @@
         </w:rPr>
         <w:t xml:space="preserve"> We set the </w:t>
       </w:r>
+      <w:proofErr w:type="spellStart"/>
       <w:r>
         <w:rPr>
           <w:color w:val="000000"/>
         </w:rPr>
         <w:t>serverAuth</w:t>
       </w:r>
-      <w:r>
-        <w:rPr>
-          <w:color w:val="000000"/>
-        </w:rPr>
-        <w:t xml:space="preserve"> flag for the cloud and the clientAuth flag for site</w:t>
+      <w:proofErr w:type="spellEnd"/>
+      <w:r>
+        <w:rPr>
+          <w:color w:val="000000"/>
+        </w:rPr>
+        <w:t xml:space="preserve"> flag for the cloud and the </w:t>
+      </w:r>
+      <w:proofErr w:type="spellStart"/>
+      <w:r>
+        <w:rPr>
+          <w:color w:val="000000"/>
+        </w:rPr>
+        <w:t>clientAuth</w:t>
+      </w:r>
+      <w:proofErr w:type="spellEnd"/>
+      <w:r>
+        <w:rPr>
+          <w:color w:val="000000"/>
+        </w:rPr>
+        <w:t xml:space="preserve"> flag for site</w:t>
       </w:r>
       <w:r>
         <w:rPr>
@@ -2352,8 +2457,44 @@
         <w:rPr>
           <w:color w:val="000000"/>
         </w:rPr>
-        <w:t>/etc/ipsec.d/certs/siteACert.pem</w:t>
-      </w:r>
+        <w:t>/</w:t>
+      </w:r>
+      <w:proofErr w:type="spellStart"/>
+      <w:r>
+        <w:rPr>
+          <w:color w:val="000000"/>
+        </w:rPr>
+        <w:t>etc</w:t>
+      </w:r>
+      <w:proofErr w:type="spellEnd"/>
+      <w:r>
+        <w:rPr>
+          <w:color w:val="000000"/>
+        </w:rPr>
+        <w:t>/</w:t>
+      </w:r>
+      <w:proofErr w:type="spellStart"/>
+      <w:r>
+        <w:rPr>
+          <w:color w:val="000000"/>
+        </w:rPr>
+        <w:t>ipsec.d</w:t>
+      </w:r>
+      <w:proofErr w:type="spellEnd"/>
+      <w:r>
+        <w:rPr>
+          <w:color w:val="000000"/>
+        </w:rPr>
+        <w:t>/certs/</w:t>
+      </w:r>
+      <w:proofErr w:type="spellStart"/>
+      <w:r>
+        <w:rPr>
+          <w:color w:val="000000"/>
+        </w:rPr>
+        <w:t>siteACert.pem</w:t>
+      </w:r>
+      <w:proofErr w:type="spellEnd"/>
       <w:r>
         <w:rPr>
           <w:color w:val="000000"/>
@@ -2376,7 +2517,42 @@
         <w:rPr>
           <w:color w:val="000000"/>
         </w:rPr>
-        <w:t>/etc/ipsec.d/certs/site</w:t>
+        <w:t>/</w:t>
+      </w:r>
+      <w:proofErr w:type="spellStart"/>
+      <w:r>
+        <w:rPr>
+          <w:color w:val="000000"/>
+        </w:rPr>
+        <w:t>etc</w:t>
+      </w:r>
+      <w:proofErr w:type="spellEnd"/>
+      <w:r>
+        <w:rPr>
+          <w:color w:val="000000"/>
+        </w:rPr>
+        <w:t>/</w:t>
+      </w:r>
+      <w:proofErr w:type="spellStart"/>
+      <w:r>
+        <w:rPr>
+          <w:color w:val="000000"/>
+        </w:rPr>
+        <w:t>ipsec.d</w:t>
+      </w:r>
+      <w:proofErr w:type="spellEnd"/>
+      <w:r>
+        <w:rPr>
+          <w:color w:val="000000"/>
+        </w:rPr>
+        <w:t>/certs/</w:t>
+      </w:r>
+      <w:proofErr w:type="spellStart"/>
+      <w:r>
+        <w:rPr>
+          <w:color w:val="000000"/>
+        </w:rPr>
+        <w:t>site</w:t>
       </w:r>
       <w:r>
         <w:rPr>
@@ -2390,6 +2566,7 @@
         </w:rPr>
         <w:t>Cert.pem</w:t>
       </w:r>
+      <w:proofErr w:type="spellEnd"/>
       <w:r>
         <w:rPr>
           <w:color w:val="000000"/>
@@ -2412,8 +2589,44 @@
         <w:rPr>
           <w:color w:val="000000"/>
         </w:rPr>
-        <w:t>/etc/ipsec.d/certs/cloudCert.pem</w:t>
-      </w:r>
+        <w:t>/</w:t>
+      </w:r>
+      <w:proofErr w:type="spellStart"/>
+      <w:r>
+        <w:rPr>
+          <w:color w:val="000000"/>
+        </w:rPr>
+        <w:t>etc</w:t>
+      </w:r>
+      <w:proofErr w:type="spellEnd"/>
+      <w:r>
+        <w:rPr>
+          <w:color w:val="000000"/>
+        </w:rPr>
+        <w:t>/</w:t>
+      </w:r>
+      <w:proofErr w:type="spellStart"/>
+      <w:r>
+        <w:rPr>
+          <w:color w:val="000000"/>
+        </w:rPr>
+        <w:t>ipsec.d</w:t>
+      </w:r>
+      <w:proofErr w:type="spellEnd"/>
+      <w:r>
+        <w:rPr>
+          <w:color w:val="000000"/>
+        </w:rPr>
+        <w:t>/certs/</w:t>
+      </w:r>
+      <w:proofErr w:type="spellStart"/>
+      <w:r>
+        <w:rPr>
+          <w:color w:val="000000"/>
+        </w:rPr>
+        <w:t>cloudCert.pem</w:t>
+      </w:r>
+      <w:proofErr w:type="spellEnd"/>
       <w:r>
         <w:rPr>
           <w:color w:val="000000"/>
@@ -2554,7 +2767,44 @@
         <w:rPr>
           <w:color w:val="000000"/>
         </w:rPr>
-        <w:t>/etc/ipsec.d/c</w:t>
+        <w:t>/</w:t>
+      </w:r>
+      <w:proofErr w:type="spellStart"/>
+      <w:r>
+        <w:rPr>
+          <w:color w:val="000000"/>
+        </w:rPr>
+        <w:t>etc</w:t>
+      </w:r>
+      <w:proofErr w:type="spellEnd"/>
+      <w:r>
+        <w:rPr>
+          <w:color w:val="000000"/>
+        </w:rPr>
+        <w:t>/</w:t>
+      </w:r>
+      <w:proofErr w:type="spellStart"/>
+      <w:proofErr w:type="gramStart"/>
+      <w:r>
+        <w:rPr>
+          <w:color w:val="000000"/>
+        </w:rPr>
+        <w:t>ipsec.d</w:t>
+      </w:r>
+      <w:proofErr w:type="spellEnd"/>
+      <w:proofErr w:type="gramEnd"/>
+      <w:r>
+        <w:rPr>
+          <w:color w:val="000000"/>
+        </w:rPr>
+        <w:t>/</w:t>
+      </w:r>
+      <w:proofErr w:type="spellStart"/>
+      <w:r>
+        <w:rPr>
+          <w:color w:val="000000"/>
+        </w:rPr>
+        <w:t>c</w:t>
       </w:r>
       <w:r>
         <w:rPr>
@@ -2562,6 +2812,7 @@
         </w:rPr>
         <w:t>rls</w:t>
       </w:r>
+      <w:proofErr w:type="spellEnd"/>
       <w:r>
         <w:rPr>
           <w:color w:val="000000"/>
@@ -2825,6 +3076,7 @@
           <w:szCs w:val="24"/>
         </w:rPr>
       </w:pPr>
+      <w:proofErr w:type="spellStart"/>
       <w:r>
         <w:rPr>
           <w:rFonts w:hint="eastAsia"/>
@@ -2834,6 +3086,7 @@
         </w:rPr>
         <w:t>IPSec</w:t>
       </w:r>
+      <w:proofErr w:type="spellEnd"/>
     </w:p>
     <w:p>
       <w:pPr>
@@ -2909,9 +3162,23 @@
         <w:rPr>
           <w:color w:val="000000"/>
         </w:rPr>
-        <w:t xml:space="preserve"> where the strongSwam mentioned in their security recommendations:  </w:t>
-      </w:r>
-      <w:hyperlink r:id="rId8" w:anchor="_cipher_selection" w:history="1">
+        <w:t xml:space="preserve"> where the </w:t>
+      </w:r>
+      <w:proofErr w:type="spellStart"/>
+      <w:r>
+        <w:rPr>
+          <w:color w:val="000000"/>
+        </w:rPr>
+        <w:t>strongSwam</w:t>
+      </w:r>
+      <w:proofErr w:type="spellEnd"/>
+      <w:r>
+        <w:rPr>
+          <w:color w:val="000000"/>
+        </w:rPr>
+        <w:t xml:space="preserve"> mentioned in their security recommendations:  </w:t>
+      </w:r>
+      <w:hyperlink r:id="rId9" w:anchor="_cipher_selection" w:history="1">
         <w:r>
           <w:rPr>
             <w:rStyle w:val="Hyperlink"/>
@@ -3307,7 +3574,21 @@
         <w:rPr>
           <w:color w:val="000000"/>
         </w:rPr>
-        <w:t xml:space="preserve">e set dpdaction to hold, so </w:t>
+        <w:t xml:space="preserve">e set </w:t>
+      </w:r>
+      <w:proofErr w:type="spellStart"/>
+      <w:r>
+        <w:rPr>
+          <w:color w:val="000000"/>
+        </w:rPr>
+        <w:t>dpdaction</w:t>
+      </w:r>
+      <w:proofErr w:type="spellEnd"/>
+      <w:r>
+        <w:rPr>
+          <w:color w:val="000000"/>
+        </w:rPr>
+        <w:t xml:space="preserve"> to hold, so </w:t>
       </w:r>
       <w:r>
         <w:rPr>
@@ -3525,12 +3806,26 @@
         <w:rPr>
           <w:color w:val="000000"/>
         </w:rPr>
-        <w:t>he session keys of the first CHILD_SA of a new IKEv2 connection are derived from the IKE shared secret. However, subsequent CHILD_SAs will use independent keys if PFS is used.</w:t>
+        <w:t xml:space="preserve">he session keys of the first CHILD_SA of a new IKEv2 connection </w:t>
+      </w:r>
+      <w:proofErr w:type="gramStart"/>
+      <w:r>
+        <w:rPr>
+          <w:color w:val="000000"/>
+        </w:rPr>
+        <w:t>are</w:t>
+      </w:r>
+      <w:proofErr w:type="gramEnd"/>
+      <w:r>
+        <w:rPr>
+          <w:color w:val="000000"/>
+        </w:rPr>
+        <w:t xml:space="preserve"> derived from the IKE shared secret. However, subsequent CHILD_SAs will use independent keys if PFS is used.</w:t>
       </w:r>
     </w:p>
     <w:sectPr>
-      <w:headerReference w:type="default" r:id="rId9"/>
-      <w:footerReference w:type="default" r:id="rId10"/>
+      <w:headerReference w:type="default" r:id="rId10"/>
+      <w:footerReference w:type="default" r:id="rId11"/>
       <w:pgSz w:w="11906" w:h="16838"/>
       <w:pgMar w:top="1440" w:right="1080" w:bottom="1440" w:left="1080" w:header="850" w:footer="567" w:gutter="0"/>
       <w:pgNumType w:start="1"/>
@@ -5984,4 +6279,16 @@
   <a:objectDefaults/>
   <a:extraClrSchemeLst/>
 </a:theme>
+</file>
+
+<file path=customXml/item1.xml><?xml version="1.0" encoding="utf-8"?>
+<b:Sources xmlns:b="http://schemas.openxmlformats.org/officeDocument/2006/bibliography" xmlns="http://schemas.openxmlformats.org/officeDocument/2006/bibliography" SelectedStyle="\APASixthEditionOfficeOnline.xsl" StyleName="APA" Version="6"/>
+</file>
+
+<file path=customXml/itemProps1.xml><?xml version="1.0" encoding="utf-8"?>
+<ds:datastoreItem xmlns:ds="http://schemas.openxmlformats.org/officeDocument/2006/customXml" ds:itemID="{D58B454A-A637-4E73-B302-6F52DE86F937}">
+  <ds:schemaRefs>
+    <ds:schemaRef ds:uri="http://schemas.openxmlformats.org/officeDocument/2006/bibliography"/>
+  </ds:schemaRefs>
+</ds:datastoreItem>
 </file>
--- a/docs-design.docx
+++ b/docs-design.docx
@@ -1,8 +1,8 @@
 
 <file path=word/document.xml><?xml version="1.0" encoding="utf-8"?>
-<w:document xmlns:wpc="http://schemas.microsoft.com/office/word/2010/wordprocessingCanvas" xmlns:mc="http://schemas.openxmlformats.org/markup-compatibility/2006" xmlns:o="urn:schemas-microsoft-com:office:office" xmlns:r="http://schemas.openxmlformats.org/officeDocument/2006/relationships" xmlns:m="http://schemas.openxmlformats.org/officeDocument/2006/math" xmlns:v="urn:schemas-microsoft-com:vml" xmlns:wp14="http://schemas.microsoft.com/office/word/2010/wordprocessingDrawing" xmlns:wp="http://schemas.openxmlformats.org/drawingml/2006/wordprocessingDrawing" xmlns:w="http://schemas.openxmlformats.org/wordprocessingml/2006/main" xmlns:w14="http://schemas.microsoft.com/office/word/2010/wordml" xmlns:w10="urn:schemas-microsoft-com:office:word" xmlns:w15="http://schemas.microsoft.com/office/word/2012/wordml" xmlns:wpg="http://schemas.microsoft.com/office/word/2010/wordprocessingGroup" xmlns:wpi="http://schemas.microsoft.com/office/word/2010/wordprocessingInk" xmlns:wne="http://schemas.microsoft.com/office/word/2006/wordml" xmlns:wps="http://schemas.microsoft.com/office/word/2010/wordprocessingShape" xmlns:wpsCustomData="http://www.wps.cn/officeDocument/2013/wpsCustomData" mc:Ignorable="w14 w15 wp14">
+<w:document xmlns:wpc="http://schemas.microsoft.com/office/word/2010/wordprocessingCanvas" xmlns:mc="http://schemas.openxmlformats.org/markup-compatibility/2006" xmlns:o="urn:schemas-microsoft-com:office:office" xmlns:r="http://schemas.openxmlformats.org/officeDocument/2006/relationships" xmlns:m="http://schemas.openxmlformats.org/officeDocument/2006/math" xmlns:v="urn:schemas-microsoft-com:vml" xmlns:wp14="http://schemas.microsoft.com/office/word/2010/wordprocessingDrawing" xmlns:wp="http://schemas.openxmlformats.org/drawingml/2006/wordprocessingDrawing" xmlns:w="http://schemas.openxmlformats.org/wordprocessingml/2006/main" xmlns:w14="http://schemas.microsoft.com/office/word/2010/wordml" xmlns:w10="urn:schemas-microsoft-com:office:word" xmlns:w15="http://schemas.microsoft.com/office/word/2012/wordml" xmlns:wpg="http://schemas.microsoft.com/office/word/2010/wordprocessingGroup" xmlns:wpi="http://schemas.microsoft.com/office/word/2010/wordprocessingInk" xmlns:wne="http://schemas.microsoft.com/office/word/2006/wordml" xmlns:wps="http://schemas.microsoft.com/office/word/2010/wordprocessingShape" xmlns:wpsCustomData="http://www.wps.cn/officeDocument/2013/wpsCustomData" xmlns:a="http://schemas.openxmlformats.org/drawingml/2006/main" xmlns:pic="http://schemas.openxmlformats.org/drawingml/2006/picture" xmlns:a14="http://schemas.microsoft.com/office/drawing/2010/main" mc:Ignorable="w14 w15 wp14">
   <w:body>
-    <w:p>
+    <w:p xmlns:wp14="http://schemas.microsoft.com/office/word/2010/wordml" wp14:textId="77777777">
       <w:pPr>
         <w:jc w:val="center"/>
         <w:rPr>
@@ -20,7 +20,7 @@
         <w:t>Network Security Project 2 Design Documentation</w:t>
       </w:r>
     </w:p>
-    <w:p>
+    <w:p xmlns:wp14="http://schemas.microsoft.com/office/word/2010/wordml" wp14:textId="77777777">
       <w:pPr>
         <w:jc w:val="center"/>
         <w:rPr>
@@ -36,7 +36,7 @@
         <w:t>Group 10</w:t>
       </w:r>
     </w:p>
-    <w:p>
+    <w:p xmlns:wp14="http://schemas.microsoft.com/office/word/2010/wordml" wp14:textId="77777777">
       <w:pPr>
         <w:jc w:val="left"/>
         <w:rPr>
@@ -122,7 +122,7 @@
         <w:t>, and changed the cloud network to use the private IPv4 address space 10.1.0.0/16.</w:t>
       </w:r>
     </w:p>
-    <w:p>
+    <w:p xmlns:wp14="http://schemas.microsoft.com/office/word/2010/wordml" wp14:textId="77777777">
       <w:pPr>
         <w:jc w:val="left"/>
         <w:rPr>
@@ -141,7 +141,7 @@
         <w:t>Test</w:t>
       </w:r>
     </w:p>
-    <w:p>
+    <w:p xmlns:wp14="http://schemas.microsoft.com/office/word/2010/wordml" wp14:textId="77777777">
       <w:pPr>
         <w:pStyle w:val="16"/>
         <w:numPr>
@@ -161,7 +161,7 @@
         <w:t>Start the vagrant VMs according to the project README.</w:t>
       </w:r>
     </w:p>
-    <w:p>
+    <w:p xmlns:wp14="http://schemas.microsoft.com/office/word/2010/wordml" wp14:textId="77777777">
       <w:pPr>
         <w:pStyle w:val="16"/>
         <w:numPr>
@@ -240,7 +240,7 @@
         <w:t xml:space="preserve"> automatically, you can directly log into the clients to send messages.</w:t>
       </w:r>
     </w:p>
-    <w:p>
+    <w:p xmlns:wp14="http://schemas.microsoft.com/office/word/2010/wordml" wp14:textId="77777777">
       <w:pPr>
         <w:pStyle w:val="16"/>
         <w:numPr>
@@ -260,7 +260,7 @@
         <w:t>Use "vagrant ssh client-xx" to log into the clients, then "cd client_app &amp;&amp; node client.js".</w:t>
       </w:r>
     </w:p>
-    <w:p>
+    <w:p xmlns:wp14="http://schemas.microsoft.com/office/word/2010/wordml" wp14:textId="77777777">
       <w:pPr>
         <w:pStyle w:val="16"/>
         <w:numPr>
@@ -293,7 +293,7 @@
         <w:t xml:space="preserve"> docker logs xxxx(container id)" to check incoming connections.</w:t>
       </w:r>
     </w:p>
-    <w:p>
+    <w:p xmlns:wp14="http://schemas.microsoft.com/office/word/2010/wordml" wp14:textId="77777777">
       <w:pPr>
         <w:pStyle w:val="16"/>
         <w:numPr>
@@ -366,7 +366,7 @@
         <w:t>, then check all the packets are encrypted by protocol ESP.</w:t>
       </w:r>
     </w:p>
-    <w:p>
+    <w:p xmlns:wp14="http://schemas.microsoft.com/office/word/2010/wordml" wp14:textId="77777777">
       <w:pPr>
         <w:jc w:val="left"/>
         <w:rPr>
@@ -385,7 +385,7 @@
         <w:t>Topology</w:t>
       </w:r>
     </w:p>
-    <w:p>
+    <w:p xmlns:wp14="http://schemas.microsoft.com/office/word/2010/wordml" wp14:textId="77777777">
       <w:pPr>
         <w:jc w:val="left"/>
         <w:rPr>
@@ -394,7 +394,7 @@
       </w:pPr>
       <w:r>
         <w:drawing>
-          <wp:inline distT="0" distB="0" distL="0" distR="0">
+          <wp:inline xmlns:wp14="http://schemas.microsoft.com/office/word/2010/wordprocessingDrawing" distT="0" distB="0" distL="0" distR="0" wp14:anchorId="1661638B" wp14:editId="7777777">
             <wp:extent cx="6188710" cy="3554730"/>
             <wp:effectExtent l="0" t="0" r="2540" b="7620"/>
             <wp:docPr id="6" name="Picture 6" descr="Diagram&#10;&#10;Description automatically generated"/>
@@ -443,7 +443,7 @@
         </w:drawing>
       </w:r>
     </w:p>
-    <w:p>
+    <w:p xmlns:wp14="http://schemas.microsoft.com/office/word/2010/wordml" wp14:textId="77777777">
       <w:pPr>
         <w:jc w:val="left"/>
         <w:rPr>
@@ -461,7 +461,7 @@
         <w:t>Routing</w:t>
       </w:r>
     </w:p>
-    <w:p>
+    <w:p xmlns:wp14="http://schemas.microsoft.com/office/word/2010/wordml" wp14:textId="77777777">
       <w:pPr>
         <w:pStyle w:val="16"/>
         <w:numPr>
@@ -476,34 +476,32 @@
       </w:pPr>
       <w:r>
         <w:rPr>
-          <w:color w:val="000000"/>
+          <w:color w:val="000000" w:themeColor="text1" w:themeTint="FF" w:themeShade="FF"/>
         </w:rPr>
         <w:t>We use NAT Masquerade for the gateway interface</w:t>
       </w:r>
       <w:r>
         <w:rPr>
-          <w:rFonts w:hint="default"/>
-          <w:color w:val="000000"/>
+          <w:color w:val="000000" w:themeColor="text1" w:themeTint="FF" w:themeShade="FF"/>
         </w:rPr>
         <w:t xml:space="preserve"> so the local ip addresses can not be leaked</w:t>
       </w:r>
-      <w:bookmarkStart w:id="2" w:name="_GoBack"/>
+      <w:bookmarkStart w:name="_GoBack" w:id="2"/>
       <w:bookmarkEnd w:id="2"/>
       <w:r>
         <w:rPr>
-          <w:rFonts w:hint="default"/>
-          <w:color w:val="000000"/>
+          <w:color w:val="000000" w:themeColor="text1" w:themeTint="FF" w:themeShade="FF"/>
         </w:rPr>
         <w:t xml:space="preserve"> outside their own subnets</w:t>
       </w:r>
       <w:r>
         <w:rPr>
-          <w:color w:val="000000"/>
+          <w:color w:val="000000" w:themeColor="text1" w:themeTint="FF" w:themeShade="FF"/>
         </w:rPr>
         <w:t>.</w:t>
       </w:r>
     </w:p>
-    <w:p>
+    <w:p xmlns:wp14="http://schemas.microsoft.com/office/word/2010/wordml" wp14:textId="77777777">
       <w:pPr>
         <w:pStyle w:val="16"/>
         <w:numPr>
@@ -518,84 +516,78 @@
       </w:pPr>
       <w:r>
         <w:rPr>
-          <w:color w:val="000000"/>
+          <w:color w:val="000000" w:themeColor="text1" w:themeTint="FF" w:themeShade="FF"/>
         </w:rPr>
         <w:t xml:space="preserve">We </w:t>
       </w:r>
       <w:r>
         <w:rPr>
-          <w:rFonts w:hint="eastAsia"/>
-          <w:color w:val="000000"/>
+          <w:color w:val="000000" w:themeColor="text1" w:themeTint="FF" w:themeShade="FF"/>
         </w:rPr>
         <w:t>b</w:t>
       </w:r>
       <w:r>
         <w:rPr>
-          <w:color w:val="000000"/>
+          <w:color w:val="000000" w:themeColor="text1" w:themeTint="FF" w:themeShade="FF"/>
         </w:rPr>
         <w:t xml:space="preserve">ind the original local server IP address 10.1.0.99 to the interface enp0s9 for </w:t>
       </w:r>
       <w:r>
         <w:rPr>
-          <w:rFonts w:hint="eastAsia"/>
-          <w:color w:val="000000"/>
+          <w:color w:val="000000" w:themeColor="text1" w:themeTint="FF" w:themeShade="FF"/>
         </w:rPr>
         <w:t>gateway</w:t>
       </w:r>
       <w:r>
         <w:rPr>
-          <w:color w:val="000000"/>
-        </w:rPr>
-        <w:t xml:space="preserve"> </w:t>
-      </w:r>
-      <w:r>
-        <w:rPr>
-          <w:rFonts w:hint="eastAsia"/>
-          <w:color w:val="000000"/>
+          <w:color w:val="000000" w:themeColor="text1" w:themeTint="FF" w:themeShade="FF"/>
+        </w:rPr>
+        <w:t xml:space="preserve"> </w:t>
+      </w:r>
+      <w:r>
+        <w:rPr>
+          <w:color w:val="000000" w:themeColor="text1" w:themeTint="FF" w:themeShade="FF"/>
         </w:rPr>
         <w:t>A</w:t>
       </w:r>
       <w:r>
         <w:rPr>
-          <w:color w:val="000000"/>
-        </w:rPr>
-        <w:t xml:space="preserve"> </w:t>
-      </w:r>
-      <w:r>
-        <w:rPr>
-          <w:rFonts w:hint="eastAsia"/>
-          <w:color w:val="000000"/>
+          <w:color w:val="000000" w:themeColor="text1" w:themeTint="FF" w:themeShade="FF"/>
+        </w:rPr>
+        <w:t xml:space="preserve"> </w:t>
+      </w:r>
+      <w:r>
+        <w:rPr>
+          <w:color w:val="000000" w:themeColor="text1" w:themeTint="FF" w:themeShade="FF"/>
         </w:rPr>
         <w:t>and</w:t>
       </w:r>
       <w:r>
         <w:rPr>
-          <w:color w:val="000000"/>
-        </w:rPr>
-        <w:t xml:space="preserve"> </w:t>
-      </w:r>
-      <w:r>
-        <w:rPr>
-          <w:rFonts w:hint="eastAsia"/>
-          <w:color w:val="000000"/>
+          <w:color w:val="000000" w:themeColor="text1" w:themeTint="FF" w:themeShade="FF"/>
+        </w:rPr>
+        <w:t xml:space="preserve"> </w:t>
+      </w:r>
+      <w:r>
+        <w:rPr>
+          <w:color w:val="000000" w:themeColor="text1" w:themeTint="FF" w:themeShade="FF"/>
         </w:rPr>
         <w:t>B</w:t>
       </w:r>
       <w:r>
         <w:rPr>
-          <w:rFonts w:hint="default"/>
-          <w:color w:val="000000"/>
+          <w:color w:val="000000" w:themeColor="text1" w:themeTint="FF" w:themeShade="FF"/>
         </w:rPr>
         <w:t xml:space="preserve"> so the ARP response for ip address 10.1.0.99 is available</w:t>
       </w:r>
       <w:r>
         <w:rPr>
-          <w:color w:val="000000"/>
+          <w:color w:val="000000" w:themeColor="text1" w:themeTint="FF" w:themeShade="FF"/>
         </w:rPr>
         <w:t>.</w:t>
       </w:r>
     </w:p>
-    <w:p>
+    <w:p xmlns:wp14="http://schemas.microsoft.com/office/word/2010/wordml" wp14:textId="77777777">
       <w:pPr>
         <w:pStyle w:val="16"/>
         <w:numPr>
@@ -610,92 +602,85 @@
       </w:pPr>
       <w:r>
         <w:rPr>
-          <w:rFonts w:hint="eastAsia"/>
-          <w:color w:val="000000"/>
+          <w:color w:val="000000" w:themeColor="text1" w:themeTint="FF" w:themeShade="FF"/>
         </w:rPr>
         <w:t>For</w:t>
       </w:r>
       <w:r>
         <w:rPr>
-          <w:color w:val="000000"/>
-        </w:rPr>
-        <w:t xml:space="preserve"> </w:t>
-      </w:r>
-      <w:r>
-        <w:rPr>
-          <w:rFonts w:hint="eastAsia"/>
-          <w:color w:val="000000"/>
+          <w:color w:val="000000" w:themeColor="text1" w:themeTint="FF" w:themeShade="FF"/>
+        </w:rPr>
+        <w:t xml:space="preserve"> </w:t>
+      </w:r>
+      <w:r>
+        <w:rPr>
+          <w:color w:val="000000" w:themeColor="text1" w:themeTint="FF" w:themeShade="FF"/>
         </w:rPr>
         <w:t>gateway</w:t>
       </w:r>
       <w:r>
         <w:rPr>
-          <w:color w:val="000000"/>
-        </w:rPr>
-        <w:t xml:space="preserve"> </w:t>
-      </w:r>
-      <w:r>
-        <w:rPr>
-          <w:rFonts w:hint="eastAsia"/>
-          <w:color w:val="000000"/>
+          <w:color w:val="000000" w:themeColor="text1" w:themeTint="FF" w:themeShade="FF"/>
+        </w:rPr>
+        <w:t xml:space="preserve"> </w:t>
+      </w:r>
+      <w:r>
+        <w:rPr>
+          <w:color w:val="000000" w:themeColor="text1" w:themeTint="FF" w:themeShade="FF"/>
         </w:rPr>
         <w:t>A</w:t>
       </w:r>
       <w:r>
         <w:rPr>
-          <w:color w:val="000000"/>
-        </w:rPr>
-        <w:t xml:space="preserve"> </w:t>
-      </w:r>
-      <w:r>
-        <w:rPr>
-          <w:rFonts w:hint="eastAsia"/>
-          <w:color w:val="000000"/>
+          <w:color w:val="000000" w:themeColor="text1" w:themeTint="FF" w:themeShade="FF"/>
+        </w:rPr>
+        <w:t xml:space="preserve"> </w:t>
+      </w:r>
+      <w:r>
+        <w:rPr>
+          <w:color w:val="000000" w:themeColor="text1" w:themeTint="FF" w:themeShade="FF"/>
         </w:rPr>
         <w:t>and</w:t>
       </w:r>
       <w:r>
         <w:rPr>
-          <w:color w:val="000000"/>
-        </w:rPr>
-        <w:t xml:space="preserve"> </w:t>
-      </w:r>
-      <w:r>
-        <w:rPr>
-          <w:rFonts w:hint="eastAsia"/>
-          <w:color w:val="000000"/>
+          <w:color w:val="000000" w:themeColor="text1" w:themeTint="FF" w:themeShade="FF"/>
+        </w:rPr>
+        <w:t xml:space="preserve"> </w:t>
+      </w:r>
+      <w:r>
+        <w:rPr>
+          <w:color w:val="000000" w:themeColor="text1" w:themeTint="FF" w:themeShade="FF"/>
         </w:rPr>
         <w:t>B</w:t>
       </w:r>
       <w:r>
         <w:rPr>
-          <w:color w:val="000000"/>
+          <w:color w:val="000000" w:themeColor="text1" w:themeTint="FF" w:themeShade="FF"/>
         </w:rPr>
         <w:t>, w</w:t>
       </w:r>
       <w:r>
         <w:rPr>
-          <w:rFonts w:hint="eastAsia"/>
-          <w:color w:val="000000"/>
+          <w:color w:val="000000" w:themeColor="text1" w:themeTint="FF" w:themeShade="FF"/>
         </w:rPr>
         <w:t>e</w:t>
       </w:r>
       <w:r>
         <w:rPr>
-          <w:color w:val="000000"/>
-        </w:rPr>
-        <w:t xml:space="preserve"> </w:t>
-      </w:r>
-      <w:r>
-        <w:rPr>
-          <w:rFonts w:hint="eastAsia"/>
-          <w:color w:val="000000"/>
+          <w:color w:val="000000" w:themeColor="text1" w:themeTint="FF" w:themeShade="FF"/>
+        </w:rPr>
+        <w:t xml:space="preserve"> </w:t>
+      </w:r>
+      <w:r>
+        <w:rPr>
+          <w:color w:val="000000" w:themeColor="text1" w:themeTint="FF" w:themeShade="FF"/>
         </w:rPr>
         <w:t>redirect</w:t>
       </w:r>
       <w:r>
         <w:rPr>
-          <w:color w:val="000000"/>
+          <w:color w:val="000000" w:themeColor="text1" w:themeTint="FF" w:themeShade="FF"/>
         </w:rPr>
         <w:t xml:space="preserve"> the traffic from the original local server address 10.1.0.99 of port 8080 to cloud gateway 172.30.30.30 of port 8080 with Destination NAT.</w:t>
       </w:r>
@@ -710,117 +695,387 @@
         <w:ind w:firstLineChars="0"/>
         <w:jc w:val="left"/>
         <w:rPr>
-          <w:color w:val="000000"/>
-        </w:rPr>
-      </w:pPr>
-      <w:r>
-        <w:rPr>
-          <w:color w:val="000000"/>
+          <w:color w:val="000000" w:themeColor="text1" w:themeTint="FF" w:themeShade="FF"/>
+        </w:rPr>
+      </w:pPr>
+      <w:r>
+        <w:rPr>
+          <w:color w:val="000000" w:themeColor="text1" w:themeTint="FF" w:themeShade="FF"/>
         </w:rPr>
         <w:t xml:space="preserve">For </w:t>
       </w:r>
       <w:r>
         <w:rPr>
-          <w:rFonts w:hint="eastAsia"/>
-          <w:color w:val="000000"/>
+          <w:color w:val="000000" w:themeColor="text1" w:themeTint="FF" w:themeShade="FF"/>
         </w:rPr>
         <w:t>gateway</w:t>
       </w:r>
       <w:r>
         <w:rPr>
-          <w:color w:val="000000"/>
-        </w:rPr>
-        <w:t xml:space="preserve"> </w:t>
-      </w:r>
-      <w:r>
-        <w:rPr>
-          <w:rFonts w:hint="eastAsia"/>
-          <w:color w:val="000000"/>
+          <w:color w:val="000000" w:themeColor="text1" w:themeTint="FF" w:themeShade="FF"/>
+        </w:rPr>
+        <w:t xml:space="preserve"> </w:t>
+      </w:r>
+      <w:r>
+        <w:rPr>
+          <w:color w:val="000000" w:themeColor="text1" w:themeTint="FF" w:themeShade="FF"/>
         </w:rPr>
         <w:t>S</w:t>
       </w:r>
       <w:r>
         <w:rPr>
-          <w:color w:val="000000"/>
+          <w:color w:val="000000" w:themeColor="text1" w:themeTint="FF" w:themeShade="FF"/>
         </w:rPr>
         <w:t xml:space="preserve">, we </w:t>
       </w:r>
       <w:r>
         <w:rPr>
-          <w:rFonts w:hint="eastAsia"/>
-          <w:color w:val="000000"/>
+          <w:color w:val="000000" w:themeColor="text1" w:themeTint="FF" w:themeShade="FF"/>
         </w:rPr>
         <w:t>redirect</w:t>
       </w:r>
       <w:r>
         <w:rPr>
-          <w:color w:val="000000"/>
+          <w:color w:val="000000" w:themeColor="text1" w:themeTint="FF" w:themeShade="FF"/>
         </w:rPr>
         <w:t xml:space="preserve"> the traffic from the client gateway A and B (172.16.16.16 and</w:t>
       </w:r>
       <w:r>
-        <w:t xml:space="preserve"> </w:t>
-      </w:r>
-      <w:r>
-        <w:rPr>
-          <w:color w:val="000000"/>
+        <w:rPr/>
+        <w:t xml:space="preserve"> </w:t>
+      </w:r>
+      <w:r>
+        <w:rPr>
+          <w:color w:val="000000" w:themeColor="text1" w:themeTint="FF" w:themeShade="FF"/>
         </w:rPr>
         <w:t>172.18.18.18) of port 8080 to server s1 address 10.1.0.2 of port 30000 and 30001 into the container</w:t>
       </w:r>
       <w:r>
         <w:rPr>
-          <w:rFonts w:hint="eastAsia"/>
-          <w:color w:val="000000"/>
+          <w:color w:val="000000" w:themeColor="text1" w:themeTint="FF" w:themeShade="FF"/>
         </w:rPr>
         <w:t>s</w:t>
       </w:r>
       <w:r>
         <w:rPr>
-          <w:color w:val="000000"/>
-        </w:rPr>
-        <w:t xml:space="preserve"> </w:t>
-      </w:r>
-      <w:r>
-        <w:rPr>
-          <w:rFonts w:hint="eastAsia"/>
-          <w:color w:val="000000"/>
+          <w:color w:val="000000" w:themeColor="text1" w:themeTint="FF" w:themeShade="FF"/>
+        </w:rPr>
+        <w:t xml:space="preserve"> </w:t>
+      </w:r>
+      <w:r>
+        <w:rPr>
+          <w:color w:val="000000" w:themeColor="text1" w:themeTint="FF" w:themeShade="FF"/>
         </w:rPr>
         <w:t>(different</w:t>
       </w:r>
       <w:r>
         <w:rPr>
-          <w:color w:val="000000"/>
-        </w:rPr>
-        <w:t xml:space="preserve"> </w:t>
-      </w:r>
-      <w:r>
-        <w:rPr>
-          <w:rFonts w:hint="eastAsia"/>
-          <w:color w:val="000000"/>
+          <w:color w:val="000000" w:themeColor="text1" w:themeTint="FF" w:themeShade="FF"/>
+        </w:rPr>
+        <w:t xml:space="preserve"> </w:t>
+      </w:r>
+      <w:r>
+        <w:rPr>
+          <w:color w:val="000000" w:themeColor="text1" w:themeTint="FF" w:themeShade="FF"/>
         </w:rPr>
         <w:t>ports</w:t>
       </w:r>
       <w:r>
         <w:rPr>
-          <w:color w:val="000000"/>
+          <w:color w:val="000000" w:themeColor="text1" w:themeTint="FF" w:themeShade="FF"/>
         </w:rPr>
         <w:t xml:space="preserve"> for </w:t>
       </w:r>
       <w:r>
         <w:rPr>
-          <w:rFonts w:hint="eastAsia"/>
-          <w:color w:val="000000"/>
+          <w:color w:val="000000" w:themeColor="text1" w:themeTint="FF" w:themeShade="FF"/>
         </w:rPr>
         <w:t>scalability</w:t>
       </w:r>
       <w:r>
         <w:rPr>
-          <w:color w:val="000000"/>
+          <w:color w:val="000000" w:themeColor="text1" w:themeTint="FF" w:themeShade="FF"/>
         </w:rPr>
         <w:t>).</w:t>
       </w:r>
     </w:p>
     <w:p>
+      <w:pPr>
+        <w:pStyle w:val="1"/>
+        <w:bidi w:val="0"/>
+        <w:spacing w:before="0" w:beforeAutospacing="off" w:after="0" w:afterAutospacing="off" w:line="259" w:lineRule="auto"/>
+        <w:ind w:left="0" w:right="0"/>
+        <w:jc w:val="left"/>
+      </w:pPr>
+      <w:r>
+        <w:rPr>
+          <w:b w:val="1"/>
+          <w:bCs w:val="1"/>
+          <w:sz w:val="24"/>
+          <w:szCs w:val="24"/>
+        </w:rPr>
+        <w:t>Firewall</w:t>
+      </w:r>
+    </w:p>
+    <w:p>
+      <w:pPr>
+        <w:pStyle w:val="16"/>
+        <w:numPr>
+          <w:ilvl w:val="0"/>
+          <w:numId w:val="5"/>
+        </w:numPr>
+        <w:jc w:val="left"/>
+        <w:rPr>
+          <w:color w:val="000000" w:themeColor="text1" w:themeTint="FF" w:themeShade="FF"/>
+        </w:rPr>
+      </w:pPr>
+      <w:r>
+        <w:rPr>
+          <w:color w:val="000000" w:themeColor="text1" w:themeTint="FF" w:themeShade="FF"/>
+        </w:rPr>
+        <w:t>We decided to use strict firewall rules on the clients, as</w:t>
+      </w:r>
+      <w:r>
+        <w:rPr>
+          <w:color w:val="000000" w:themeColor="text1" w:themeTint="FF" w:themeShade="FF"/>
+        </w:rPr>
+        <w:t xml:space="preserve"> there should be no need for the client</w:t>
+      </w:r>
+      <w:r>
+        <w:rPr>
+          <w:color w:val="000000" w:themeColor="text1" w:themeTint="FF" w:themeShade="FF"/>
+        </w:rPr>
+        <w:t>s</w:t>
+      </w:r>
+      <w:r>
+        <w:rPr>
+          <w:color w:val="000000" w:themeColor="text1" w:themeTint="FF" w:themeShade="FF"/>
+        </w:rPr>
+        <w:t xml:space="preserve"> to visit the </w:t>
+      </w:r>
+      <w:r>
+        <w:rPr>
+          <w:color w:val="000000" w:themeColor="text1" w:themeTint="FF" w:themeShade="FF"/>
+        </w:rPr>
+        <w:t>Internet.</w:t>
+      </w:r>
+      <w:r>
+        <w:rPr>
+          <w:color w:val="000000" w:themeColor="text1" w:themeTint="FF" w:themeShade="FF"/>
+        </w:rPr>
+        <w:t xml:space="preserve"> (</w:t>
+      </w:r>
+      <w:r>
+        <w:rPr>
+          <w:color w:val="000000" w:themeColor="text1" w:themeTint="FF" w:themeShade="FF"/>
+        </w:rPr>
+        <w:t>We</w:t>
+      </w:r>
+      <w:r>
+        <w:rPr>
+          <w:color w:val="000000" w:themeColor="text1" w:themeTint="FF" w:themeShade="FF"/>
+        </w:rPr>
+        <w:t xml:space="preserve"> </w:t>
+      </w:r>
+      <w:r>
+        <w:rPr>
+          <w:color w:val="000000" w:themeColor="text1" w:themeTint="FF" w:themeShade="FF"/>
+        </w:rPr>
+        <w:t xml:space="preserve">cache the client </w:t>
+      </w:r>
+      <w:proofErr w:type="spellStart"/>
+      <w:r>
+        <w:rPr>
+          <w:color w:val="000000" w:themeColor="text1" w:themeTint="FF" w:themeShade="FF"/>
+        </w:rPr>
+        <w:t>nodeJS</w:t>
+      </w:r>
+      <w:proofErr w:type="spellEnd"/>
+      <w:r>
+        <w:rPr>
+          <w:color w:val="000000" w:themeColor="text1" w:themeTint="FF" w:themeShade="FF"/>
+        </w:rPr>
+        <w:t xml:space="preserve"> dependencies into node_modules.tar.</w:t>
+      </w:r>
+      <w:proofErr w:type="spellStart"/>
+      <w:r>
+        <w:rPr>
+          <w:color w:val="000000" w:themeColor="text1" w:themeTint="FF" w:themeShade="FF"/>
+        </w:rPr>
+        <w:t>gz</w:t>
+      </w:r>
+      <w:proofErr w:type="spellEnd"/>
+      <w:r>
+        <w:rPr>
+          <w:color w:val="000000" w:themeColor="text1" w:themeTint="FF" w:themeShade="FF"/>
+        </w:rPr>
+        <w:t xml:space="preserve"> and unpack when we first initialize the client</w:t>
+      </w:r>
+      <w:r>
+        <w:rPr>
+          <w:color w:val="000000" w:themeColor="text1" w:themeTint="FF" w:themeShade="FF"/>
+        </w:rPr>
+        <w:t>)</w:t>
+      </w:r>
+    </w:p>
+    <w:p>
+      <w:pPr>
+        <w:pStyle w:val="16"/>
+        <w:numPr>
+          <w:ilvl w:val="0"/>
+          <w:numId w:val="5"/>
+        </w:numPr>
+        <w:jc w:val="left"/>
+        <w:rPr>
+          <w:color w:val="000000" w:themeColor="text1" w:themeTint="FF" w:themeShade="FF"/>
+        </w:rPr>
+      </w:pPr>
+      <w:r>
+        <w:rPr>
+          <w:color w:val="000000" w:themeColor="text1" w:themeTint="FF" w:themeShade="FF"/>
+        </w:rPr>
+        <w:t xml:space="preserve">We use iptables to setup firewall rules </w:t>
+      </w:r>
+      <w:r>
+        <w:rPr>
+          <w:color w:val="000000" w:themeColor="text1" w:themeTint="FF" w:themeShade="FF"/>
+        </w:rPr>
+        <w:t>on gateway-a and gateway-b for</w:t>
+      </w:r>
+      <w:r>
+        <w:rPr>
+          <w:color w:val="000000" w:themeColor="text1" w:themeTint="FF" w:themeShade="FF"/>
+        </w:rPr>
+        <w:t xml:space="preserve"> both input and output.</w:t>
+      </w:r>
+    </w:p>
+    <w:p>
+      <w:pPr>
+        <w:pStyle w:val="16"/>
+        <w:numPr>
+          <w:ilvl w:val="0"/>
+          <w:numId w:val="5"/>
+        </w:numPr>
+        <w:jc w:val="left"/>
+        <w:rPr>
+          <w:color w:val="000000" w:themeColor="text1" w:themeTint="FF" w:themeShade="FF"/>
+        </w:rPr>
+      </w:pPr>
+      <w:r>
+        <w:rPr>
+          <w:color w:val="000000" w:themeColor="text1" w:themeTint="FF" w:themeShade="FF"/>
+        </w:rPr>
+        <w:t>First,</w:t>
+      </w:r>
+      <w:r>
+        <w:rPr>
+          <w:color w:val="000000" w:themeColor="text1" w:themeTint="FF" w:themeShade="FF"/>
+        </w:rPr>
+        <w:t xml:space="preserve"> we accept vagrant virtual machine traffic</w:t>
+      </w:r>
+      <w:r>
+        <w:rPr>
+          <w:color w:val="000000" w:themeColor="text1" w:themeTint="FF" w:themeShade="FF"/>
+        </w:rPr>
+        <w:t>, then we accept IKE and ESP traffic (</w:t>
+      </w:r>
+      <w:proofErr w:type="spellStart"/>
+      <w:r>
+        <w:rPr>
+          <w:color w:val="000000" w:themeColor="text1" w:themeTint="FF" w:themeShade="FF"/>
+        </w:rPr>
+        <w:t>esp</w:t>
+      </w:r>
+      <w:proofErr w:type="spellEnd"/>
+      <w:r>
+        <w:rPr>
+          <w:color w:val="000000" w:themeColor="text1" w:themeTint="FF" w:themeShade="FF"/>
+        </w:rPr>
+        <w:t xml:space="preserve"> protocol, </w:t>
+      </w:r>
+      <w:r>
+        <w:rPr>
+          <w:color w:val="000000" w:themeColor="text1" w:themeTint="FF" w:themeShade="FF"/>
+        </w:rPr>
+        <w:t>port 500</w:t>
+      </w:r>
+      <w:r>
+        <w:rPr>
+          <w:color w:val="000000" w:themeColor="text1" w:themeTint="FF" w:themeShade="FF"/>
+        </w:rPr>
+        <w:t xml:space="preserve"> and </w:t>
+      </w:r>
+      <w:r>
+        <w:rPr>
+          <w:color w:val="000000" w:themeColor="text1" w:themeTint="FF" w:themeShade="FF"/>
+        </w:rPr>
+        <w:t xml:space="preserve">4500 with </w:t>
+      </w:r>
+      <w:proofErr w:type="spellStart"/>
+      <w:r>
+        <w:rPr>
+          <w:color w:val="000000" w:themeColor="text1" w:themeTint="FF" w:themeShade="FF"/>
+        </w:rPr>
+        <w:t>udp</w:t>
+      </w:r>
+      <w:proofErr w:type="spellEnd"/>
+      <w:r>
+        <w:rPr>
+          <w:color w:val="000000" w:themeColor="text1" w:themeTint="FF" w:themeShade="FF"/>
+        </w:rPr>
+        <w:t xml:space="preserve"> proto</w:t>
+      </w:r>
+      <w:r>
+        <w:rPr>
+          <w:color w:val="000000" w:themeColor="text1" w:themeTint="FF" w:themeShade="FF"/>
+        </w:rPr>
+        <w:t>col</w:t>
+      </w:r>
+      <w:r>
+        <w:rPr>
+          <w:color w:val="000000" w:themeColor="text1" w:themeTint="FF" w:themeShade="FF"/>
+        </w:rPr>
+        <w:t>) both from and to the cloud</w:t>
+      </w:r>
+      <w:r>
+        <w:rPr>
+          <w:color w:val="000000" w:themeColor="text1" w:themeTint="FF" w:themeShade="FF"/>
+        </w:rPr>
+        <w:t>.</w:t>
+      </w:r>
+    </w:p>
+    <w:p>
+      <w:pPr>
+        <w:pStyle w:val="16"/>
+        <w:numPr>
+          <w:ilvl w:val="0"/>
+          <w:numId w:val="5"/>
+        </w:numPr>
+        <w:jc w:val="left"/>
+        <w:rPr>
+          <w:color w:val="000000" w:themeColor="text1" w:themeTint="FF" w:themeShade="FF"/>
+        </w:rPr>
+      </w:pPr>
+      <w:r>
+        <w:rPr>
+          <w:color w:val="000000" w:themeColor="text1" w:themeTint="FF" w:themeShade="FF"/>
+        </w:rPr>
+        <w:t xml:space="preserve">Finally, we drop everything else, this would include the connection </w:t>
+      </w:r>
+      <w:r>
+        <w:rPr>
+          <w:color w:val="000000" w:themeColor="text1" w:themeTint="FF" w:themeShade="FF"/>
+        </w:rPr>
+        <w:t>from and to</w:t>
+      </w:r>
+      <w:r>
+        <w:rPr>
+          <w:color w:val="000000" w:themeColor="text1" w:themeTint="FF" w:themeShade="FF"/>
+        </w:rPr>
+        <w:t xml:space="preserve"> the Internet.</w:t>
+      </w:r>
+    </w:p>
+    <w:p xmlns:wp14="http://schemas.microsoft.com/office/word/2010/wordml" wp14:textId="77777777">
       <w:pPr>
         <w:jc w:val="left"/>
         <w:rPr>
@@ -839,7 +1094,7 @@
         <w:t>PKI</w:t>
       </w:r>
     </w:p>
-    <w:p>
+    <w:p xmlns:wp14="http://schemas.microsoft.com/office/word/2010/wordml" wp14:textId="77777777">
       <w:pPr>
         <w:jc w:val="left"/>
         <w:rPr>
@@ -1152,7 +1407,7 @@
         <w:t xml:space="preserve"> Certificate signing request, and finally issuing the certificate from the private key and with CA. The details for certificates generation are as follows:</w:t>
       </w:r>
     </w:p>
-    <w:p>
+    <w:p xmlns:wp14="http://schemas.microsoft.com/office/word/2010/wordml" wp14:textId="77777777">
       <w:pPr>
         <w:pStyle w:val="16"/>
         <w:numPr>
@@ -1205,7 +1460,7 @@
         <w:t xml:space="preserve"> is "C=FI, O=CSE4300, CN=CSE4300 Root CA". Put the root CA certificate into “/etc/ipsec.d/cacerts/caCert.pem”.</w:t>
       </w:r>
     </w:p>
-    <w:p>
+    <w:p xmlns:wp14="http://schemas.microsoft.com/office/word/2010/wordml" wp14:textId="77777777">
       <w:pPr>
         <w:pStyle w:val="16"/>
         <w:numPr>
@@ -1440,7 +1695,7 @@
         <w:t xml:space="preserve"> CA certificate into “/etc/ipsec.d/cacerts/intCaCert.pem”.</w:t>
       </w:r>
     </w:p>
-    <w:p>
+    <w:p xmlns:wp14="http://schemas.microsoft.com/office/word/2010/wordml" wp14:textId="77777777">
       <w:pPr>
         <w:pStyle w:val="16"/>
         <w:numPr>
@@ -1564,7 +1819,7 @@
         </w:rPr>
         <w:t xml:space="preserve">the </w:t>
       </w:r>
-      <w:bookmarkStart w:id="0" w:name="_Hlk121159121"/>
+      <w:bookmarkStart w:name="_Hlk121159121" w:id="0"/>
       <w:r>
         <w:rPr>
           <w:rFonts w:hint="eastAsia"/>
@@ -1658,7 +1913,7 @@
         <w:t xml:space="preserve"> "/etc/ipsec.d/certs/siteACert.pem", site B certificate in "/etc/ipsec.d/certs/siteBCert.pem", cloud certificate in "/etc/ipsec.d/certs/cloudCert.pem".</w:t>
       </w:r>
     </w:p>
-    <w:p>
+    <w:p xmlns:wp14="http://schemas.microsoft.com/office/word/2010/wordml" wp14:textId="77777777">
       <w:pPr>
         <w:pStyle w:val="16"/>
         <w:numPr>
@@ -1677,7 +1932,7 @@
         </w:rPr>
         <w:t xml:space="preserve">Generate the Certificate Revocation List (CRL) for both the </w:t>
       </w:r>
-      <w:bookmarkStart w:id="1" w:name="_Hlk121159424"/>
+      <w:bookmarkStart w:name="_Hlk121159424" w:id="1"/>
       <w:r>
         <w:rPr>
           <w:color w:val="000000"/>
@@ -1692,7 +1947,7 @@
         <w:t xml:space="preserve"> and the intermediate CA, and store them into "/etc/ipsec.d/crls/”</w:t>
       </w:r>
     </w:p>
-    <w:p>
+    <w:p xmlns:wp14="http://schemas.microsoft.com/office/word/2010/wordml" wp14:textId="77777777">
       <w:pPr>
         <w:pStyle w:val="16"/>
         <w:numPr>
@@ -1810,7 +2065,7 @@
         <w:t>, the secret key that belongs to them, and the end entity certificates for both sides that will be used when communicating.</w:t>
       </w:r>
     </w:p>
-    <w:p>
+    <w:p xmlns:wp14="http://schemas.microsoft.com/office/word/2010/wordml" wp14:textId="77777777">
       <w:pPr>
         <w:jc w:val="left"/>
         <w:rPr>
@@ -1837,7 +2092,7 @@
         <w:t xml:space="preserve"> our PKI architecture has one root CA and another intermediate CAs, where the private key of the intermediate CA is used to sign the end entity certificates and the private key of the root CA can be kept on a smartcard stored in a safe or at lease on a system disconnected from the Internet. The private root CA key never stores on an insecure or online system. Securing the root CA enables the PKI administrator to revoke any certificates and recreate the PKI from scratch if any intermediate CAs are compromised.</w:t>
       </w:r>
     </w:p>
-    <w:p>
+    <w:p xmlns:wp14="http://schemas.microsoft.com/office/word/2010/wordml" wp14:textId="77777777">
       <w:pPr>
         <w:jc w:val="left"/>
         <w:rPr>
@@ -1856,7 +2111,7 @@
         <w:t>IPSec</w:t>
       </w:r>
     </w:p>
-    <w:p>
+    <w:p xmlns:wp14="http://schemas.microsoft.com/office/word/2010/wordml" wp14:textId="77777777">
       <w:pPr>
         <w:pStyle w:val="16"/>
         <w:numPr>
@@ -1889,7 +2144,7 @@
         <w:t>.</w:t>
       </w:r>
     </w:p>
-    <w:p>
+    <w:p xmlns:wp14="http://schemas.microsoft.com/office/word/2010/wordml" wp14:textId="77777777">
       <w:pPr>
         <w:pStyle w:val="16"/>
         <w:numPr>
@@ -1936,7 +2191,7 @@
         <w:t>, which is, we use aes256gcm16-prfsha384-ecp384 for the IKE and aes256gcm16-ecp384 for the ESP.</w:t>
       </w:r>
     </w:p>
-    <w:p>
+    <w:p xmlns:wp14="http://schemas.microsoft.com/office/word/2010/wordml" wp14:textId="77777777">
       <w:pPr>
         <w:pStyle w:val="16"/>
         <w:numPr>
@@ -2164,7 +2419,7 @@
         <w:t>.</w:t>
       </w:r>
     </w:p>
-    <w:p>
+    <w:p xmlns:wp14="http://schemas.microsoft.com/office/word/2010/wordml" wp14:textId="77777777">
       <w:pPr>
         <w:pStyle w:val="16"/>
         <w:numPr>
@@ -2191,7 +2446,7 @@
         <w:t>e set the VPN connection to load a connection and bring it up immediately when started up.</w:t>
       </w:r>
     </w:p>
-    <w:p>
+    <w:p xmlns:wp14="http://schemas.microsoft.com/office/word/2010/wordml" wp14:textId="77777777">
       <w:pPr>
         <w:pStyle w:val="16"/>
         <w:numPr>
@@ -2296,7 +2551,7 @@
         <w:t xml:space="preserve"> dead and tries to re-negotiate the connection on demand.</w:t>
       </w:r>
     </w:p>
-    <w:p>
+    <w:p xmlns:wp14="http://schemas.microsoft.com/office/word/2010/wordml" wp14:textId="77777777">
       <w:pPr>
         <w:pStyle w:val="16"/>
         <w:numPr>
@@ -2317,10 +2572,10 @@
       </w:r>
     </w:p>
     <w:sectPr>
-      <w:headerReference r:id="rId3" w:type="default"/>
-      <w:footerReference r:id="rId4" w:type="default"/>
-      <w:pgSz w:w="11906" w:h="16838"/>
-      <w:pgMar w:top="1440" w:right="1080" w:bottom="1440" w:left="1080" w:header="850" w:footer="567" w:gutter="0"/>
+      <w:headerReference w:type="default" r:id="rId3"/>
+      <w:footerReference w:type="default" r:id="rId4"/>
+      <w:pgSz w:w="11906" w:h="16838" w:orient="portrait"/>
+      <w:pgMar w:top="720" w:right="720" w:bottom="720" w:left="720" w:header="850" w:footer="567" w:gutter="0"/>
       <w:pgNumType w:start="1"/>
       <w:cols w:space="720" w:num="1"/>
       <w:docGrid w:linePitch="286" w:charSpace="0"/>
@@ -2339,7 +2594,7 @@
       </w:docPartObj>
     </w:sdtPr>
     <w:sdtContent>
-      <w:p>
+      <w:p xmlns:wp14="http://schemas.microsoft.com/office/word/2010/wordml" wp14:textId="77777777">
         <w:pPr>
           <w:pStyle w:val="8"/>
           <w:jc w:val="center"/>
@@ -2365,7 +2620,7 @@
       </w:p>
     </w:sdtContent>
   </w:sdt>
-  <w:p>
+  <w:p xmlns:wp14="http://schemas.microsoft.com/office/word/2010/wordml" wp14:textId="77777777">
     <w:pPr>
       <w:pStyle w:val="8"/>
     </w:pPr>
@@ -2375,7 +2630,7 @@
 
 <file path=word/header1.xml><?xml version="1.0" encoding="utf-8"?>
 <w:hdr xmlns:wpc="http://schemas.microsoft.com/office/word/2010/wordprocessingCanvas" xmlns:mc="http://schemas.openxmlformats.org/markup-compatibility/2006" xmlns:o="urn:schemas-microsoft-com:office:office" xmlns:r="http://schemas.openxmlformats.org/officeDocument/2006/relationships" xmlns:m="http://schemas.openxmlformats.org/officeDocument/2006/math" xmlns:v="urn:schemas-microsoft-com:vml" xmlns:wp14="http://schemas.microsoft.com/office/word/2010/wordprocessingDrawing" xmlns:wp="http://schemas.openxmlformats.org/drawingml/2006/wordprocessingDrawing" xmlns:w10="urn:schemas-microsoft-com:office:word" xmlns:w="http://schemas.openxmlformats.org/wordprocessingml/2006/main" xmlns:w14="http://schemas.microsoft.com/office/word/2010/wordml" xmlns:w15="http://schemas.microsoft.com/office/word/2012/wordml" xmlns:wpg="http://schemas.microsoft.com/office/word/2010/wordprocessingGroup" xmlns:wpi="http://schemas.microsoft.com/office/word/2010/wordprocessingInk" xmlns:wne="http://schemas.microsoft.com/office/word/2006/wordml" xmlns:wps="http://schemas.microsoft.com/office/word/2010/wordprocessingShape" xmlns:wpsCustomData="http://www.wps.cn/officeDocument/2013/wpsCustomData" mc:Ignorable="w14 w15 wp14">
-  <w:p>
+  <w:p xmlns:wp14="http://schemas.microsoft.com/office/word/2010/wordml" wp14:textId="77777777">
     <w:pPr>
       <w:pStyle w:val="9"/>
       <w:jc w:val="left"/>
@@ -2389,6 +2644,91 @@
 
 <file path=word/numbering.xml><?xml version="1.0" encoding="utf-8"?>
 <w:numbering xmlns:wpc="http://schemas.microsoft.com/office/word/2010/wordprocessingCanvas" xmlns:mc="http://schemas.openxmlformats.org/markup-compatibility/2006" xmlns:o="urn:schemas-microsoft-com:office:office" xmlns:r="http://schemas.openxmlformats.org/officeDocument/2006/relationships" xmlns:m="http://schemas.openxmlformats.org/officeDocument/2006/math" xmlns:v="urn:schemas-microsoft-com:vml" xmlns:wp14="http://schemas.microsoft.com/office/word/2010/wordprocessingDrawing" xmlns:wp="http://schemas.openxmlformats.org/drawingml/2006/wordprocessingDrawing" xmlns:w10="urn:schemas-microsoft-com:office:word" xmlns:w="http://schemas.openxmlformats.org/wordprocessingml/2006/main" xmlns:w14="http://schemas.microsoft.com/office/word/2010/wordml" xmlns:wpg="http://schemas.microsoft.com/office/word/2010/wordprocessingGroup" xmlns:wpi="http://schemas.microsoft.com/office/word/2010/wordprocessingInk" xmlns:wne="http://schemas.microsoft.com/office/word/2006/wordml" xmlns:wps="http://schemas.microsoft.com/office/word/2010/wordprocessingShape" xmlns:wpsCustomData="http://www.wps.cn/officeDocument/2013/wpsCustomData" mc:Ignorable="w14 wp14">
+  <w:abstractNum xmlns:w="http://schemas.openxmlformats.org/wordprocessingml/2006/main" w:abstractNumId="4">
+    <w:nsid w:val="1f63422b"/>
+    <w:multiLevelType xmlns:w="http://schemas.openxmlformats.org/wordprocessingml/2006/main" w:val="hybridMultilevel"/>
+    <w:lvl xmlns:w="http://schemas.openxmlformats.org/wordprocessingml/2006/main" w:ilvl="0">
+      <w:start w:val="1"/>
+      <w:numFmt w:val="decimal"/>
+      <w:lvlText w:val="%1."/>
+      <w:lvlJc w:val="left"/>
+      <w:pPr>
+        <w:ind w:left="360" w:hanging="360"/>
+      </w:pPr>
+    </w:lvl>
+    <w:lvl xmlns:w="http://schemas.openxmlformats.org/wordprocessingml/2006/main" w:ilvl="1">
+      <w:start w:val="1"/>
+      <w:numFmt w:val="lowerLetter"/>
+      <w:lvlText w:val="%2."/>
+      <w:lvlJc w:val="left"/>
+      <w:pPr>
+        <w:ind w:left="840" w:hanging="360"/>
+      </w:pPr>
+    </w:lvl>
+    <w:lvl xmlns:w="http://schemas.openxmlformats.org/wordprocessingml/2006/main" w:ilvl="2">
+      <w:start w:val="1"/>
+      <w:numFmt w:val="lowerRoman"/>
+      <w:lvlText w:val="%3."/>
+      <w:lvlJc w:val="right"/>
+      <w:pPr>
+        <w:ind w:left="1260" w:hanging="180"/>
+      </w:pPr>
+    </w:lvl>
+    <w:lvl xmlns:w="http://schemas.openxmlformats.org/wordprocessingml/2006/main" w:ilvl="3">
+      <w:start w:val="1"/>
+      <w:numFmt w:val="decimal"/>
+      <w:lvlText w:val="%4."/>
+      <w:lvlJc w:val="left"/>
+      <w:pPr>
+        <w:ind w:left="1680" w:hanging="360"/>
+      </w:pPr>
+    </w:lvl>
+    <w:lvl xmlns:w="http://schemas.openxmlformats.org/wordprocessingml/2006/main" w:ilvl="4">
+      <w:start w:val="1"/>
+      <w:numFmt w:val="lowerLetter"/>
+      <w:lvlText w:val="%5."/>
+      <w:lvlJc w:val="left"/>
+      <w:pPr>
+        <w:ind w:left="2100" w:hanging="360"/>
+      </w:pPr>
+    </w:lvl>
+    <w:lvl xmlns:w="http://schemas.openxmlformats.org/wordprocessingml/2006/main" w:ilvl="5">
+      <w:start w:val="1"/>
+      <w:numFmt w:val="lowerRoman"/>
+      <w:lvlText w:val="%6."/>
+      <w:lvlJc w:val="right"/>
+      <w:pPr>
+        <w:ind w:left="2520" w:hanging="180"/>
+      </w:pPr>
+    </w:lvl>
+    <w:lvl xmlns:w="http://schemas.openxmlformats.org/wordprocessingml/2006/main" w:ilvl="6">
+      <w:start w:val="1"/>
+      <w:numFmt w:val="decimal"/>
+      <w:lvlText w:val="%7."/>
+      <w:lvlJc w:val="left"/>
+      <w:pPr>
+        <w:ind w:left="2940" w:hanging="360"/>
+      </w:pPr>
+    </w:lvl>
+    <w:lvl xmlns:w="http://schemas.openxmlformats.org/wordprocessingml/2006/main" w:ilvl="7">
+      <w:start w:val="1"/>
+      <w:numFmt w:val="lowerLetter"/>
+      <w:lvlText w:val="%8."/>
+      <w:lvlJc w:val="left"/>
+      <w:pPr>
+        <w:ind w:left="3360" w:hanging="360"/>
+      </w:pPr>
+    </w:lvl>
+    <w:lvl xmlns:w="http://schemas.openxmlformats.org/wordprocessingml/2006/main" w:ilvl="8">
+      <w:start w:val="1"/>
+      <w:numFmt w:val="lowerRoman"/>
+      <w:lvlText w:val="%9."/>
+      <w:lvlJc w:val="right"/>
+      <w:pPr>
+        <w:ind w:left="3780" w:hanging="180"/>
+      </w:pPr>
+    </w:lvl>
+  </w:abstractNum>
   <w:abstractNum w:abstractNumId="0">
     <w:nsid w:val="15E81B28"/>
     <w:multiLevelType w:val="multilevel"/>
@@ -2745,6 +3085,9 @@
       </w:pPr>
     </w:lvl>
   </w:abstractNum>
+  <w:num w:numId="5">
+    <w:abstractNumId w:val="4"/>
+  </w:num>
   <w:num w:numId="1">
     <w:abstractNumId w:val="0"/>
   </w:num>
@@ -2761,7 +3104,7 @@
 </file>
 
 <file path=word/styles.xml><?xml version="1.0" encoding="utf-8"?>
-<w:styles xmlns:mc="http://schemas.openxmlformats.org/markup-compatibility/2006" xmlns:o="urn:schemas-microsoft-com:office:office" xmlns:r="http://schemas.openxmlformats.org/officeDocument/2006/relationships" xmlns:m="http://schemas.openxmlformats.org/officeDocument/2006/math" xmlns:v="urn:schemas-microsoft-com:vml" xmlns:w="http://schemas.openxmlformats.org/wordprocessingml/2006/main" xmlns:w14="http://schemas.microsoft.com/office/word/2010/wordml" xmlns:w10="urn:schemas-microsoft-com:office:word" xmlns:sl="http://schemas.openxmlformats.org/schemaLibrary/2006/main" xmlns:wpsCustomData="http://www.wps.cn/officeDocument/2013/wpsCustomData" mc:Ignorable="w14">
+<w:styles xmlns:wp14="http://schemas.microsoft.com/office/word/2010/wordprocessingDrawing" xmlns:mc="http://schemas.openxmlformats.org/markup-compatibility/2006" xmlns:o="urn:schemas-microsoft-com:office:office" xmlns:r="http://schemas.openxmlformats.org/officeDocument/2006/relationships" xmlns:m="http://schemas.openxmlformats.org/officeDocument/2006/math" xmlns:v="urn:schemas-microsoft-com:vml" xmlns:w="http://schemas.openxmlformats.org/wordprocessingml/2006/main" xmlns:w14="http://schemas.microsoft.com/office/word/2010/wordml" xmlns:w10="urn:schemas-microsoft-com:office:word" xmlns:sl="http://schemas.openxmlformats.org/schemaLibrary/2006/main" xmlns:wpsCustomData="http://www.wps.cn/officeDocument/2013/wpsCustomData" mc:Ignorable="w14 wp14">
   <w:docDefaults>
     <w:rPrDefault>
       <w:rPr>
@@ -2770,258 +3113,258 @@
     </w:rPrDefault>
     <w:pPrDefault/>
   </w:docDefaults>
-  <w:latentStyles w:count="260" w:defQFormat="0" w:defUnhideWhenUsed="1" w:defSemiHidden="1" w:defUIPriority="99" w:defLockedState="0">
-    <w:lsdException w:qFormat="1" w:unhideWhenUsed="0" w:uiPriority="0" w:semiHidden="0" w:name="Normal"/>
-    <w:lsdException w:qFormat="1" w:unhideWhenUsed="0" w:uiPriority="9" w:semiHidden="0" w:name="heading 1"/>
-    <w:lsdException w:qFormat="1" w:uiPriority="9" w:name="heading 2"/>
-    <w:lsdException w:qFormat="1" w:uiPriority="9" w:name="heading 3"/>
-    <w:lsdException w:qFormat="1" w:uiPriority="9" w:name="heading 4"/>
-    <w:lsdException w:qFormat="1" w:uiPriority="9" w:name="heading 5"/>
-    <w:lsdException w:qFormat="1" w:uiPriority="9" w:name="heading 6"/>
-    <w:lsdException w:qFormat="1" w:uiPriority="9" w:name="heading 7"/>
-    <w:lsdException w:qFormat="1" w:uiPriority="9" w:name="heading 8"/>
-    <w:lsdException w:qFormat="1" w:uiPriority="9" w:name="heading 9"/>
-    <w:lsdException w:uiPriority="99" w:name="index 1"/>
-    <w:lsdException w:uiPriority="99" w:name="index 2"/>
-    <w:lsdException w:uiPriority="99" w:name="index 3"/>
-    <w:lsdException w:uiPriority="99" w:name="index 4"/>
-    <w:lsdException w:uiPriority="99" w:name="index 5"/>
-    <w:lsdException w:uiPriority="99" w:name="index 6"/>
-    <w:lsdException w:uiPriority="99" w:name="index 7"/>
-    <w:lsdException w:uiPriority="99" w:name="index 8"/>
-    <w:lsdException w:uiPriority="99" w:name="index 9"/>
-    <w:lsdException w:uiPriority="39" w:name="toc 1"/>
-    <w:lsdException w:uiPriority="39" w:name="toc 2"/>
-    <w:lsdException w:uiPriority="39" w:name="toc 3"/>
-    <w:lsdException w:uiPriority="39" w:name="toc 4"/>
-    <w:lsdException w:uiPriority="39" w:name="toc 5"/>
-    <w:lsdException w:uiPriority="39" w:name="toc 6"/>
-    <w:lsdException w:uiPriority="39" w:name="toc 7"/>
-    <w:lsdException w:uiPriority="39" w:name="toc 8"/>
-    <w:lsdException w:uiPriority="39" w:name="toc 9"/>
-    <w:lsdException w:uiPriority="99" w:name="Normal Indent"/>
-    <w:lsdException w:uiPriority="99" w:name="footnote text"/>
-    <w:lsdException w:uiPriority="99" w:name="annotation text"/>
-    <w:lsdException w:qFormat="1" w:uiPriority="99" w:semiHidden="0" w:name="header"/>
-    <w:lsdException w:qFormat="1" w:uiPriority="99" w:semiHidden="0" w:name="footer"/>
-    <w:lsdException w:uiPriority="99" w:name="index heading"/>
-    <w:lsdException w:qFormat="1" w:uiPriority="35" w:name="caption"/>
-    <w:lsdException w:uiPriority="99" w:name="table of figures"/>
-    <w:lsdException w:uiPriority="99" w:name="envelope address"/>
-    <w:lsdException w:uiPriority="99" w:name="envelope return"/>
-    <w:lsdException w:uiPriority="99" w:name="footnote reference"/>
-    <w:lsdException w:uiPriority="99" w:name="annotation reference"/>
-    <w:lsdException w:uiPriority="99" w:name="line number"/>
-    <w:lsdException w:uiPriority="99" w:name="page number"/>
-    <w:lsdException w:uiPriority="99" w:name="endnote reference"/>
-    <w:lsdException w:uiPriority="99" w:name="endnote text"/>
-    <w:lsdException w:uiPriority="99" w:name="table of authorities"/>
-    <w:lsdException w:uiPriority="99" w:name="macro"/>
-    <w:lsdException w:uiPriority="99" w:name="toa heading"/>
-    <w:lsdException w:uiPriority="99" w:name="List"/>
-    <w:lsdException w:uiPriority="99" w:name="List Bullet"/>
-    <w:lsdException w:uiPriority="99" w:name="List Number"/>
-    <w:lsdException w:uiPriority="99" w:name="List 2"/>
-    <w:lsdException w:uiPriority="99" w:name="List 3"/>
-    <w:lsdException w:uiPriority="99" w:name="List 4"/>
-    <w:lsdException w:uiPriority="99" w:name="List 5"/>
-    <w:lsdException w:uiPriority="99" w:name="List Bullet 2"/>
-    <w:lsdException w:uiPriority="99" w:name="List Bullet 3"/>
-    <w:lsdException w:uiPriority="99" w:name="List Bullet 4"/>
-    <w:lsdException w:uiPriority="99" w:name="List Bullet 5"/>
-    <w:lsdException w:uiPriority="99" w:name="List Number 2"/>
-    <w:lsdException w:uiPriority="99" w:name="List Number 3"/>
-    <w:lsdException w:uiPriority="99" w:name="List Number 4"/>
-    <w:lsdException w:uiPriority="99" w:name="List Number 5"/>
-    <w:lsdException w:qFormat="1" w:unhideWhenUsed="0" w:uiPriority="10" w:semiHidden="0" w:name="Title"/>
-    <w:lsdException w:uiPriority="99" w:name="Closing"/>
-    <w:lsdException w:uiPriority="99" w:name="Signature"/>
-    <w:lsdException w:qFormat="1" w:uiPriority="1" w:name="Default Paragraph Font"/>
-    <w:lsdException w:uiPriority="99" w:name="Body Text"/>
-    <w:lsdException w:uiPriority="99" w:name="Body Text Indent"/>
-    <w:lsdException w:uiPriority="99" w:name="List Continue"/>
-    <w:lsdException w:uiPriority="99" w:name="List Continue 2"/>
-    <w:lsdException w:uiPriority="99" w:name="List Continue 3"/>
-    <w:lsdException w:uiPriority="99" w:name="List Continue 4"/>
-    <w:lsdException w:uiPriority="99" w:name="List Continue 5"/>
-    <w:lsdException w:uiPriority="99" w:name="Message Header"/>
-    <w:lsdException w:qFormat="1" w:unhideWhenUsed="0" w:uiPriority="11" w:semiHidden="0" w:name="Subtitle"/>
-    <w:lsdException w:uiPriority="99" w:name="Salutation"/>
-    <w:lsdException w:uiPriority="99" w:name="Date"/>
-    <w:lsdException w:uiPriority="99" w:name="Body Text First Indent"/>
-    <w:lsdException w:uiPriority="99" w:name="Body Text First Indent 2"/>
-    <w:lsdException w:uiPriority="99" w:name="Note Heading"/>
-    <w:lsdException w:uiPriority="99" w:name="Body Text 2"/>
-    <w:lsdException w:uiPriority="99" w:name="Body Text 3"/>
-    <w:lsdException w:uiPriority="99" w:name="Body Text Indent 2"/>
-    <w:lsdException w:uiPriority="99" w:name="Body Text Indent 3"/>
-    <w:lsdException w:uiPriority="99" w:name="Block Text"/>
-    <w:lsdException w:qFormat="1" w:uiPriority="99" w:semiHidden="0" w:name="Hyperlink"/>
-    <w:lsdException w:uiPriority="99" w:name="FollowedHyperlink"/>
-    <w:lsdException w:qFormat="1" w:unhideWhenUsed="0" w:uiPriority="22" w:semiHidden="0" w:name="Strong"/>
-    <w:lsdException w:qFormat="1" w:unhideWhenUsed="0" w:uiPriority="20" w:semiHidden="0" w:name="Emphasis"/>
-    <w:lsdException w:uiPriority="99" w:name="Document Map"/>
-    <w:lsdException w:uiPriority="99" w:name="Plain Text"/>
-    <w:lsdException w:uiPriority="99" w:name="E-mail Signature"/>
-    <w:lsdException w:uiPriority="99" w:name="Normal (Web)"/>
-    <w:lsdException w:uiPriority="99" w:name="HTML Acronym"/>
-    <w:lsdException w:uiPriority="99" w:name="HTML Address"/>
-    <w:lsdException w:uiPriority="99" w:name="HTML Cite"/>
-    <w:lsdException w:uiPriority="99" w:name="HTML Code"/>
-    <w:lsdException w:uiPriority="99" w:name="HTML Definition"/>
-    <w:lsdException w:uiPriority="99" w:name="HTML Keyboard"/>
-    <w:lsdException w:uiPriority="99" w:name="HTML Preformatted"/>
-    <w:lsdException w:uiPriority="99" w:name="HTML Sample"/>
-    <w:lsdException w:uiPriority="99" w:name="HTML Typewriter"/>
-    <w:lsdException w:uiPriority="99" w:name="HTML Variable"/>
-    <w:lsdException w:qFormat="1" w:uiPriority="99" w:name="Normal Table"/>
-    <w:lsdException w:uiPriority="99" w:name="annotation subject"/>
-    <w:lsdException w:uiPriority="99" w:name="Table Simple 1"/>
-    <w:lsdException w:uiPriority="99" w:name="Table Simple 2"/>
-    <w:lsdException w:uiPriority="99" w:name="Table Simple 3"/>
-    <w:lsdException w:uiPriority="99" w:name="Table Classic 1"/>
-    <w:lsdException w:uiPriority="99" w:name="Table Classic 2"/>
-    <w:lsdException w:uiPriority="99" w:name="Table Classic 3"/>
-    <w:lsdException w:uiPriority="99" w:name="Table Classic 4"/>
-    <w:lsdException w:uiPriority="99" w:name="Table Colorful 1"/>
-    <w:lsdException w:uiPriority="99" w:name="Table Colorful 2"/>
-    <w:lsdException w:uiPriority="99" w:name="Table Colorful 3"/>
-    <w:lsdException w:uiPriority="99" w:name="Table Columns 1"/>
-    <w:lsdException w:uiPriority="99" w:name="Table Columns 2"/>
-    <w:lsdException w:uiPriority="99" w:name="Table Columns 3"/>
-    <w:lsdException w:uiPriority="99" w:name="Table Columns 4"/>
-    <w:lsdException w:uiPriority="99" w:name="Table Columns 5"/>
-    <w:lsdException w:uiPriority="99" w:name="Table Grid 1"/>
-    <w:lsdException w:uiPriority="99" w:name="Table Grid 2"/>
-    <w:lsdException w:uiPriority="99" w:name="Table Grid 3"/>
-    <w:lsdException w:uiPriority="99" w:name="Table Grid 4"/>
-    <w:lsdException w:uiPriority="99" w:name="Table Grid 5"/>
-    <w:lsdException w:uiPriority="99" w:name="Table Grid 6"/>
-    <w:lsdException w:uiPriority="99" w:name="Table Grid 7"/>
-    <w:lsdException w:uiPriority="99" w:name="Table Grid 8"/>
-    <w:lsdException w:uiPriority="99" w:name="Table List 1"/>
-    <w:lsdException w:uiPriority="99" w:name="Table List 2"/>
-    <w:lsdException w:uiPriority="99" w:name="Table List 3"/>
-    <w:lsdException w:uiPriority="99" w:name="Table List 4"/>
-    <w:lsdException w:uiPriority="99" w:name="Table List 5"/>
-    <w:lsdException w:uiPriority="99" w:name="Table List 6"/>
-    <w:lsdException w:uiPriority="99" w:name="Table List 7"/>
-    <w:lsdException w:uiPriority="99" w:name="Table List 8"/>
-    <w:lsdException w:uiPriority="99" w:name="Table 3D effects 1"/>
-    <w:lsdException w:uiPriority="99" w:name="Table 3D effects 2"/>
-    <w:lsdException w:uiPriority="99" w:name="Table 3D effects 3"/>
-    <w:lsdException w:uiPriority="99" w:name="Table Contemporary"/>
-    <w:lsdException w:uiPriority="99" w:name="Table Elegant"/>
-    <w:lsdException w:uiPriority="99" w:name="Table Professional"/>
-    <w:lsdException w:uiPriority="99" w:name="Table Subtle 1"/>
-    <w:lsdException w:uiPriority="99" w:name="Table Subtle 2"/>
-    <w:lsdException w:uiPriority="99" w:name="Table Web 1"/>
-    <w:lsdException w:uiPriority="99" w:name="Table Web 2"/>
-    <w:lsdException w:uiPriority="99" w:name="Table Web 3"/>
-    <w:lsdException w:uiPriority="99" w:name="Balloon Text"/>
-    <w:lsdException w:unhideWhenUsed="0" w:uiPriority="39" w:semiHidden="0" w:name="Table Grid"/>
-    <w:lsdException w:uiPriority="99" w:name="Table Theme"/>
-    <w:lsdException w:unhideWhenUsed="0" w:uiPriority="60" w:semiHidden="0" w:name="Light Shading"/>
-    <w:lsdException w:unhideWhenUsed="0" w:uiPriority="61" w:semiHidden="0" w:name="Light List"/>
-    <w:lsdException w:unhideWhenUsed="0" w:uiPriority="62" w:semiHidden="0" w:name="Light Grid"/>
-    <w:lsdException w:unhideWhenUsed="0" w:uiPriority="63" w:semiHidden="0" w:name="Medium Shading 1"/>
-    <w:lsdException w:unhideWhenUsed="0" w:uiPriority="64" w:semiHidden="0" w:name="Medium Shading 2"/>
-    <w:lsdException w:unhideWhenUsed="0" w:uiPriority="65" w:semiHidden="0" w:name="Medium List 1"/>
-    <w:lsdException w:unhideWhenUsed="0" w:uiPriority="66" w:semiHidden="0" w:name="Medium List 2"/>
-    <w:lsdException w:unhideWhenUsed="0" w:uiPriority="67" w:semiHidden="0" w:name="Medium Grid 1"/>
-    <w:lsdException w:unhideWhenUsed="0" w:uiPriority="68" w:semiHidden="0" w:name="Medium Grid 2"/>
-    <w:lsdException w:unhideWhenUsed="0" w:uiPriority="69" w:semiHidden="0" w:name="Medium Grid 3"/>
-    <w:lsdException w:unhideWhenUsed="0" w:uiPriority="70" w:semiHidden="0" w:name="Dark List"/>
-    <w:lsdException w:unhideWhenUsed="0" w:uiPriority="71" w:semiHidden="0" w:name="Colorful Shading"/>
-    <w:lsdException w:unhideWhenUsed="0" w:uiPriority="72" w:semiHidden="0" w:name="Colorful List"/>
-    <w:lsdException w:unhideWhenUsed="0" w:uiPriority="73" w:semiHidden="0" w:name="Colorful Grid"/>
-    <w:lsdException w:unhideWhenUsed="0" w:uiPriority="60" w:semiHidden="0" w:name="Light Shading Accent 1"/>
-    <w:lsdException w:unhideWhenUsed="0" w:uiPriority="61" w:semiHidden="0" w:name="Light List Accent 1"/>
-    <w:lsdException w:unhideWhenUsed="0" w:uiPriority="62" w:semiHidden="0" w:name="Light Grid Accent 1"/>
-    <w:lsdException w:unhideWhenUsed="0" w:uiPriority="63" w:semiHidden="0" w:name="Medium Shading 1 Accent 1"/>
-    <w:lsdException w:unhideWhenUsed="0" w:uiPriority="64" w:semiHidden="0" w:name="Medium Shading 2 Accent 1"/>
-    <w:lsdException w:unhideWhenUsed="0" w:uiPriority="65" w:semiHidden="0" w:name="Medium List 1 Accent 1"/>
-    <w:lsdException w:qFormat="1" w:unhideWhenUsed="0" w:uiPriority="34" w:semiHidden="0" w:name="List Paragraph"/>
-    <w:lsdException w:unhideWhenUsed="0" w:uiPriority="66" w:semiHidden="0" w:name="Medium List 2 Accent 1"/>
-    <w:lsdException w:unhideWhenUsed="0" w:uiPriority="67" w:semiHidden="0" w:name="Medium Grid 1 Accent 1"/>
-    <w:lsdException w:unhideWhenUsed="0" w:uiPriority="68" w:semiHidden="0" w:name="Medium Grid 2 Accent 1"/>
-    <w:lsdException w:unhideWhenUsed="0" w:uiPriority="69" w:semiHidden="0" w:name="Medium Grid 3 Accent 1"/>
-    <w:lsdException w:unhideWhenUsed="0" w:uiPriority="70" w:semiHidden="0" w:name="Dark List Accent 1"/>
-    <w:lsdException w:unhideWhenUsed="0" w:uiPriority="71" w:semiHidden="0" w:name="Colorful Shading Accent 1"/>
-    <w:lsdException w:unhideWhenUsed="0" w:uiPriority="72" w:semiHidden="0" w:name="Colorful List Accent 1"/>
-    <w:lsdException w:unhideWhenUsed="0" w:uiPriority="73" w:semiHidden="0" w:name="Colorful Grid Accent 1"/>
-    <w:lsdException w:unhideWhenUsed="0" w:uiPriority="60" w:semiHidden="0" w:name="Light Shading Accent 2"/>
-    <w:lsdException w:unhideWhenUsed="0" w:uiPriority="61" w:semiHidden="0" w:name="Light List Accent 2"/>
-    <w:lsdException w:unhideWhenUsed="0" w:uiPriority="62" w:semiHidden="0" w:name="Light Grid Accent 2"/>
-    <w:lsdException w:unhideWhenUsed="0" w:uiPriority="63" w:semiHidden="0" w:name="Medium Shading 1 Accent 2"/>
-    <w:lsdException w:unhideWhenUsed="0" w:uiPriority="64" w:semiHidden="0" w:name="Medium Shading 2 Accent 2"/>
-    <w:lsdException w:unhideWhenUsed="0" w:uiPriority="65" w:semiHidden="0" w:name="Medium List 1 Accent 2"/>
-    <w:lsdException w:unhideWhenUsed="0" w:uiPriority="66" w:semiHidden="0" w:name="Medium List 2 Accent 2"/>
-    <w:lsdException w:unhideWhenUsed="0" w:uiPriority="67" w:semiHidden="0" w:name="Medium Grid 1 Accent 2"/>
-    <w:lsdException w:unhideWhenUsed="0" w:uiPriority="68" w:semiHidden="0" w:name="Medium Grid 2 Accent 2"/>
-    <w:lsdException w:unhideWhenUsed="0" w:uiPriority="69" w:semiHidden="0" w:name="Medium Grid 3 Accent 2"/>
-    <w:lsdException w:unhideWhenUsed="0" w:uiPriority="70" w:semiHidden="0" w:name="Dark List Accent 2"/>
-    <w:lsdException w:unhideWhenUsed="0" w:uiPriority="71" w:semiHidden="0" w:name="Colorful Shading Accent 2"/>
-    <w:lsdException w:unhideWhenUsed="0" w:uiPriority="72" w:semiHidden="0" w:name="Colorful List Accent 2"/>
-    <w:lsdException w:unhideWhenUsed="0" w:uiPriority="73" w:semiHidden="0" w:name="Colorful Grid Accent 2"/>
-    <w:lsdException w:unhideWhenUsed="0" w:uiPriority="60" w:semiHidden="0" w:name="Light Shading Accent 3"/>
-    <w:lsdException w:unhideWhenUsed="0" w:uiPriority="61" w:semiHidden="0" w:name="Light List Accent 3"/>
-    <w:lsdException w:unhideWhenUsed="0" w:uiPriority="62" w:semiHidden="0" w:name="Light Grid Accent 3"/>
-    <w:lsdException w:unhideWhenUsed="0" w:uiPriority="63" w:semiHidden="0" w:name="Medium Shading 1 Accent 3"/>
-    <w:lsdException w:unhideWhenUsed="0" w:uiPriority="64" w:semiHidden="0" w:name="Medium Shading 2 Accent 3"/>
-    <w:lsdException w:unhideWhenUsed="0" w:uiPriority="65" w:semiHidden="0" w:name="Medium List 1 Accent 3"/>
-    <w:lsdException w:unhideWhenUsed="0" w:uiPriority="66" w:semiHidden="0" w:name="Medium List 2 Accent 3"/>
-    <w:lsdException w:unhideWhenUsed="0" w:uiPriority="67" w:semiHidden="0" w:name="Medium Grid 1 Accent 3"/>
-    <w:lsdException w:unhideWhenUsed="0" w:uiPriority="68" w:semiHidden="0" w:name="Medium Grid 2 Accent 3"/>
-    <w:lsdException w:unhideWhenUsed="0" w:uiPriority="69" w:semiHidden="0" w:name="Medium Grid 3 Accent 3"/>
-    <w:lsdException w:unhideWhenUsed="0" w:uiPriority="70" w:semiHidden="0" w:name="Dark List Accent 3"/>
-    <w:lsdException w:unhideWhenUsed="0" w:uiPriority="71" w:semiHidden="0" w:name="Colorful Shading Accent 3"/>
-    <w:lsdException w:unhideWhenUsed="0" w:uiPriority="72" w:semiHidden="0" w:name="Colorful List Accent 3"/>
-    <w:lsdException w:unhideWhenUsed="0" w:uiPriority="73" w:semiHidden="0" w:name="Colorful Grid Accent 3"/>
-    <w:lsdException w:unhideWhenUsed="0" w:uiPriority="60" w:semiHidden="0" w:name="Light Shading Accent 4"/>
-    <w:lsdException w:unhideWhenUsed="0" w:uiPriority="61" w:semiHidden="0" w:name="Light List Accent 4"/>
-    <w:lsdException w:unhideWhenUsed="0" w:uiPriority="62" w:semiHidden="0" w:name="Light Grid Accent 4"/>
-    <w:lsdException w:unhideWhenUsed="0" w:uiPriority="63" w:semiHidden="0" w:name="Medium Shading 1 Accent 4"/>
-    <w:lsdException w:unhideWhenUsed="0" w:uiPriority="64" w:semiHidden="0" w:name="Medium Shading 2 Accent 4"/>
-    <w:lsdException w:unhideWhenUsed="0" w:uiPriority="65" w:semiHidden="0" w:name="Medium List 1 Accent 4"/>
-    <w:lsdException w:unhideWhenUsed="0" w:uiPriority="66" w:semiHidden="0" w:name="Medium List 2 Accent 4"/>
-    <w:lsdException w:unhideWhenUsed="0" w:uiPriority="67" w:semiHidden="0" w:name="Medium Grid 1 Accent 4"/>
-    <w:lsdException w:unhideWhenUsed="0" w:uiPriority="68" w:semiHidden="0" w:name="Medium Grid 2 Accent 4"/>
-    <w:lsdException w:unhideWhenUsed="0" w:uiPriority="69" w:semiHidden="0" w:name="Medium Grid 3 Accent 4"/>
-    <w:lsdException w:unhideWhenUsed="0" w:uiPriority="70" w:semiHidden="0" w:name="Dark List Accent 4"/>
-    <w:lsdException w:unhideWhenUsed="0" w:uiPriority="71" w:semiHidden="0" w:name="Colorful Shading Accent 4"/>
-    <w:lsdException w:unhideWhenUsed="0" w:uiPriority="72" w:semiHidden="0" w:name="Colorful List Accent 4"/>
-    <w:lsdException w:unhideWhenUsed="0" w:uiPriority="73" w:semiHidden="0" w:name="Colorful Grid Accent 4"/>
-    <w:lsdException w:unhideWhenUsed="0" w:uiPriority="60" w:semiHidden="0" w:name="Light Shading Accent 5"/>
-    <w:lsdException w:unhideWhenUsed="0" w:uiPriority="61" w:semiHidden="0" w:name="Light List Accent 5"/>
-    <w:lsdException w:unhideWhenUsed="0" w:uiPriority="62" w:semiHidden="0" w:name="Light Grid Accent 5"/>
-    <w:lsdException w:unhideWhenUsed="0" w:uiPriority="63" w:semiHidden="0" w:name="Medium Shading 1 Accent 5"/>
-    <w:lsdException w:unhideWhenUsed="0" w:uiPriority="64" w:semiHidden="0" w:name="Medium Shading 2 Accent 5"/>
-    <w:lsdException w:unhideWhenUsed="0" w:uiPriority="65" w:semiHidden="0" w:name="Medium List 1 Accent 5"/>
-    <w:lsdException w:unhideWhenUsed="0" w:uiPriority="66" w:semiHidden="0" w:name="Medium List 2 Accent 5"/>
-    <w:lsdException w:unhideWhenUsed="0" w:uiPriority="67" w:semiHidden="0" w:name="Medium Grid 1 Accent 5"/>
-    <w:lsdException w:unhideWhenUsed="0" w:uiPriority="68" w:semiHidden="0" w:name="Medium Grid 2 Accent 5"/>
-    <w:lsdException w:unhideWhenUsed="0" w:uiPriority="69" w:semiHidden="0" w:name="Medium Grid 3 Accent 5"/>
-    <w:lsdException w:unhideWhenUsed="0" w:uiPriority="70" w:semiHidden="0" w:name="Dark List Accent 5"/>
-    <w:lsdException w:unhideWhenUsed="0" w:uiPriority="71" w:semiHidden="0" w:name="Colorful Shading Accent 5"/>
-    <w:lsdException w:unhideWhenUsed="0" w:uiPriority="72" w:semiHidden="0" w:name="Colorful List Accent 5"/>
-    <w:lsdException w:unhideWhenUsed="0" w:uiPriority="73" w:semiHidden="0" w:name="Colorful Grid Accent 5"/>
-    <w:lsdException w:unhideWhenUsed="0" w:uiPriority="60" w:semiHidden="0" w:name="Light Shading Accent 6"/>
-    <w:lsdException w:unhideWhenUsed="0" w:uiPriority="61" w:semiHidden="0" w:name="Light List Accent 6"/>
-    <w:lsdException w:unhideWhenUsed="0" w:uiPriority="62" w:semiHidden="0" w:name="Light Grid Accent 6"/>
-    <w:lsdException w:unhideWhenUsed="0" w:uiPriority="63" w:semiHidden="0" w:name="Medium Shading 1 Accent 6"/>
-    <w:lsdException w:unhideWhenUsed="0" w:uiPriority="64" w:semiHidden="0" w:name="Medium Shading 2 Accent 6"/>
-    <w:lsdException w:unhideWhenUsed="0" w:uiPriority="65" w:semiHidden="0" w:name="Medium List 1 Accent 6"/>
-    <w:lsdException w:unhideWhenUsed="0" w:uiPriority="66" w:semiHidden="0" w:name="Medium List 2 Accent 6"/>
-    <w:lsdException w:unhideWhenUsed="0" w:uiPriority="67" w:semiHidden="0" w:name="Medium Grid 1 Accent 6"/>
-    <w:lsdException w:unhideWhenUsed="0" w:uiPriority="68" w:semiHidden="0" w:name="Medium Grid 2 Accent 6"/>
-    <w:lsdException w:unhideWhenUsed="0" w:uiPriority="69" w:semiHidden="0" w:name="Medium Grid 3 Accent 6"/>
-    <w:lsdException w:unhideWhenUsed="0" w:uiPriority="70" w:semiHidden="0" w:name="Dark List Accent 6"/>
-    <w:lsdException w:unhideWhenUsed="0" w:uiPriority="71" w:semiHidden="0" w:name="Colorful Shading Accent 6"/>
-    <w:lsdException w:unhideWhenUsed="0" w:uiPriority="72" w:semiHidden="0" w:name="Colorful List Accent 6"/>
-    <w:lsdException w:unhideWhenUsed="0" w:uiPriority="73" w:semiHidden="0" w:name="Colorful Grid Accent 6"/>
+  <w:latentStyles w:defLockedState="0" w:defUIPriority="99" w:defSemiHidden="1" w:defUnhideWhenUsed="1" w:defQFormat="0" w:count="260">
+    <w:lsdException w:name="Normal" w:uiPriority="0" w:semiHidden="0" w:unhideWhenUsed="0" w:qFormat="1"/>
+    <w:lsdException w:name="heading 1" w:uiPriority="9" w:semiHidden="0" w:unhideWhenUsed="0" w:qFormat="1"/>
+    <w:lsdException w:name="heading 2" w:uiPriority="9" w:qFormat="1"/>
+    <w:lsdException w:name="heading 3" w:uiPriority="9" w:qFormat="1"/>
+    <w:lsdException w:name="heading 4" w:uiPriority="9" w:qFormat="1"/>
+    <w:lsdException w:name="heading 5" w:uiPriority="9" w:qFormat="1"/>
+    <w:lsdException w:name="heading 6" w:uiPriority="9" w:qFormat="1"/>
+    <w:lsdException w:name="heading 7" w:uiPriority="9" w:qFormat="1"/>
+    <w:lsdException w:name="heading 8" w:uiPriority="9" w:qFormat="1"/>
+    <w:lsdException w:name="heading 9" w:uiPriority="9" w:qFormat="1"/>
+    <w:lsdException w:name="index 1" w:uiPriority="99"/>
+    <w:lsdException w:name="index 2" w:uiPriority="99"/>
+    <w:lsdException w:name="index 3" w:uiPriority="99"/>
+    <w:lsdException w:name="index 4" w:uiPriority="99"/>
+    <w:lsdException w:name="index 5" w:uiPriority="99"/>
+    <w:lsdException w:name="index 6" w:uiPriority="99"/>
+    <w:lsdException w:name="index 7" w:uiPriority="99"/>
+    <w:lsdException w:name="index 8" w:uiPriority="99"/>
+    <w:lsdException w:name="index 9" w:uiPriority="99"/>
+    <w:lsdException w:name="toc 1" w:uiPriority="39"/>
+    <w:lsdException w:name="toc 2" w:uiPriority="39"/>
+    <w:lsdException w:name="toc 3" w:uiPriority="39"/>
+    <w:lsdException w:name="toc 4" w:uiPriority="39"/>
+    <w:lsdException w:name="toc 5" w:uiPriority="39"/>
+    <w:lsdException w:name="toc 6" w:uiPriority="39"/>
+    <w:lsdException w:name="toc 7" w:uiPriority="39"/>
+    <w:lsdException w:name="toc 8" w:uiPriority="39"/>
+    <w:lsdException w:name="toc 9" w:uiPriority="39"/>
+    <w:lsdException w:name="Normal Indent" w:uiPriority="99"/>
+    <w:lsdException w:name="footnote text" w:uiPriority="99"/>
+    <w:lsdException w:name="annotation text" w:uiPriority="99"/>
+    <w:lsdException w:name="header" w:uiPriority="99" w:semiHidden="0" w:qFormat="1"/>
+    <w:lsdException w:name="footer" w:uiPriority="99" w:semiHidden="0" w:qFormat="1"/>
+    <w:lsdException w:name="index heading" w:uiPriority="99"/>
+    <w:lsdException w:name="caption" w:uiPriority="35" w:qFormat="1"/>
+    <w:lsdException w:name="table of figures" w:uiPriority="99"/>
+    <w:lsdException w:name="envelope address" w:uiPriority="99"/>
+    <w:lsdException w:name="envelope return" w:uiPriority="99"/>
+    <w:lsdException w:name="footnote reference" w:uiPriority="99"/>
+    <w:lsdException w:name="annotation reference" w:uiPriority="99"/>
+    <w:lsdException w:name="line number" w:uiPriority="99"/>
+    <w:lsdException w:name="page number" w:uiPriority="99"/>
+    <w:lsdException w:name="endnote reference" w:uiPriority="99"/>
+    <w:lsdException w:name="endnote text" w:uiPriority="99"/>
+    <w:lsdException w:name="table of authorities" w:uiPriority="99"/>
+    <w:lsdException w:name="macro" w:uiPriority="99"/>
+    <w:lsdException w:name="toa heading" w:uiPriority="99"/>
+    <w:lsdException w:name="List" w:uiPriority="99"/>
+    <w:lsdException w:name="List Bullet" w:uiPriority="99"/>
+    <w:lsdException w:name="List Number" w:uiPriority="99"/>
+    <w:lsdException w:name="List 2" w:uiPriority="99"/>
+    <w:lsdException w:name="List 3" w:uiPriority="99"/>
+    <w:lsdException w:name="List 4" w:uiPriority="99"/>
+    <w:lsdException w:name="List 5" w:uiPriority="99"/>
+    <w:lsdException w:name="List Bullet 2" w:uiPriority="99"/>
+    <w:lsdException w:name="List Bullet 3" w:uiPriority="99"/>
+    <w:lsdException w:name="List Bullet 4" w:uiPriority="99"/>
+    <w:lsdException w:name="List Bullet 5" w:uiPriority="99"/>
+    <w:lsdException w:name="List Number 2" w:uiPriority="99"/>
+    <w:lsdException w:name="List Number 3" w:uiPriority="99"/>
+    <w:lsdException w:name="List Number 4" w:uiPriority="99"/>
+    <w:lsdException w:name="List Number 5" w:uiPriority="99"/>
+    <w:lsdException w:name="Title" w:uiPriority="10" w:semiHidden="0" w:unhideWhenUsed="0" w:qFormat="1"/>
+    <w:lsdException w:name="Closing" w:uiPriority="99"/>
+    <w:lsdException w:name="Signature" w:uiPriority="99"/>
+    <w:lsdException w:name="Default Paragraph Font" w:uiPriority="1" w:qFormat="1"/>
+    <w:lsdException w:name="Body Text" w:uiPriority="99"/>
+    <w:lsdException w:name="Body Text Indent" w:uiPriority="99"/>
+    <w:lsdException w:name="List Continue" w:uiPriority="99"/>
+    <w:lsdException w:name="List Continue 2" w:uiPriority="99"/>
+    <w:lsdException w:name="List Continue 3" w:uiPriority="99"/>
+    <w:lsdException w:name="List Continue 4" w:uiPriority="99"/>
+    <w:lsdException w:name="List Continue 5" w:uiPriority="99"/>
+    <w:lsdException w:name="Message Header" w:uiPriority="99"/>
+    <w:lsdException w:name="Subtitle" w:uiPriority="11" w:semiHidden="0" w:unhideWhenUsed="0" w:qFormat="1"/>
+    <w:lsdException w:name="Salutation" w:uiPriority="99"/>
+    <w:lsdException w:name="Date" w:uiPriority="99"/>
+    <w:lsdException w:name="Body Text First Indent" w:uiPriority="99"/>
+    <w:lsdException w:name="Body Text First Indent 2" w:uiPriority="99"/>
+    <w:lsdException w:name="Note Heading" w:uiPriority="99"/>
+    <w:lsdException w:name="Body Text 2" w:uiPriority="99"/>
+    <w:lsdException w:name="Body Text 3" w:uiPriority="99"/>
+    <w:lsdException w:name="Body Text Indent 2" w:uiPriority="99"/>
+    <w:lsdException w:name="Body Text Indent 3" w:uiPriority="99"/>
+    <w:lsdException w:name="Block Text" w:uiPriority="99"/>
+    <w:lsdException w:name="Hyperlink" w:uiPriority="99" w:semiHidden="0" w:qFormat="1"/>
+    <w:lsdException w:name="FollowedHyperlink" w:uiPriority="99"/>
+    <w:lsdException w:name="Strong" w:uiPriority="22" w:semiHidden="0" w:unhideWhenUsed="0" w:qFormat="1"/>
+    <w:lsdException w:name="Emphasis" w:uiPriority="20" w:semiHidden="0" w:unhideWhenUsed="0" w:qFormat="1"/>
+    <w:lsdException w:name="Document Map" w:uiPriority="99"/>
+    <w:lsdException w:name="Plain Text" w:uiPriority="99"/>
+    <w:lsdException w:name="E-mail Signature" w:uiPriority="99"/>
+    <w:lsdException w:name="Normal (Web)" w:uiPriority="99"/>
+    <w:lsdException w:name="HTML Acronym" w:uiPriority="99"/>
+    <w:lsdException w:name="HTML Address" w:uiPriority="99"/>
+    <w:lsdException w:name="HTML Cite" w:uiPriority="99"/>
+    <w:lsdException w:name="HTML Code" w:uiPriority="99"/>
+    <w:lsdException w:name="HTML Definition" w:uiPriority="99"/>
+    <w:lsdException w:name="HTML Keyboard" w:uiPriority="99"/>
+    <w:lsdException w:name="HTML Preformatted" w:uiPriority="99"/>
+    <w:lsdException w:name="HTML Sample" w:uiPriority="99"/>
+    <w:lsdException w:name="HTML Typewriter" w:uiPriority="99"/>
+    <w:lsdException w:name="HTML Variable" w:uiPriority="99"/>
+    <w:lsdException w:name="Normal Table" w:uiPriority="99" w:qFormat="1"/>
+    <w:lsdException w:name="annotation subject" w:uiPriority="99"/>
+    <w:lsdException w:name="Table Simple 1" w:uiPriority="99"/>
+    <w:lsdException w:name="Table Simple 2" w:uiPriority="99"/>
+    <w:lsdException w:name="Table Simple 3" w:uiPriority="99"/>
+    <w:lsdException w:name="Table Classic 1" w:uiPriority="99"/>
+    <w:lsdException w:name="Table Classic 2" w:uiPriority="99"/>
+    <w:lsdException w:name="Table Classic 3" w:uiPriority="99"/>
+    <w:lsdException w:name="Table Classic 4" w:uiPriority="99"/>
+    <w:lsdException w:name="Table Colorful 1" w:uiPriority="99"/>
+    <w:lsdException w:name="Table Colorful 2" w:uiPriority="99"/>
+    <w:lsdException w:name="Table Colorful 3" w:uiPriority="99"/>
+    <w:lsdException w:name="Table Columns 1" w:uiPriority="99"/>
+    <w:lsdException w:name="Table Columns 2" w:uiPriority="99"/>
+    <w:lsdException w:name="Table Columns 3" w:uiPriority="99"/>
+    <w:lsdException w:name="Table Columns 4" w:uiPriority="99"/>
+    <w:lsdException w:name="Table Columns 5" w:uiPriority="99"/>
+    <w:lsdException w:name="Table Grid 1" w:uiPriority="99"/>
+    <w:lsdException w:name="Table Grid 2" w:uiPriority="99"/>
+    <w:lsdException w:name="Table Grid 3" w:uiPriority="99"/>
+    <w:lsdException w:name="Table Grid 4" w:uiPriority="99"/>
+    <w:lsdException w:name="Table Grid 5" w:uiPriority="99"/>
+    <w:lsdException w:name="Table Grid 6" w:uiPriority="99"/>
+    <w:lsdException w:name="Table Grid 7" w:uiPriority="99"/>
+    <w:lsdException w:name="Table Grid 8" w:uiPriority="99"/>
+    <w:lsdException w:name="Table List 1" w:uiPriority="99"/>
+    <w:lsdException w:name="Table List 2" w:uiPriority="99"/>
+    <w:lsdException w:name="Table List 3" w:uiPriority="99"/>
+    <w:lsdException w:name="Table List 4" w:uiPriority="99"/>
+    <w:lsdException w:name="Table List 5" w:uiPriority="99"/>
+    <w:lsdException w:name="Table List 6" w:uiPriority="99"/>
+    <w:lsdException w:name="Table List 7" w:uiPriority="99"/>
+    <w:lsdException w:name="Table List 8" w:uiPriority="99"/>
+    <w:lsdException w:name="Table 3D effects 1" w:uiPriority="99"/>
+    <w:lsdException w:name="Table 3D effects 2" w:uiPriority="99"/>
+    <w:lsdException w:name="Table 3D effects 3" w:uiPriority="99"/>
+    <w:lsdException w:name="Table Contemporary" w:uiPriority="99"/>
+    <w:lsdException w:name="Table Elegant" w:uiPriority="99"/>
+    <w:lsdException w:name="Table Professional" w:uiPriority="99"/>
+    <w:lsdException w:name="Table Subtle 1" w:uiPriority="99"/>
+    <w:lsdException w:name="Table Subtle 2" w:uiPriority="99"/>
+    <w:lsdException w:name="Table Web 1" w:uiPriority="99"/>
+    <w:lsdException w:name="Table Web 2" w:uiPriority="99"/>
+    <w:lsdException w:name="Table Web 3" w:uiPriority="99"/>
+    <w:lsdException w:name="Balloon Text" w:uiPriority="99"/>
+    <w:lsdException w:name="Table Grid" w:uiPriority="39" w:semiHidden="0" w:unhideWhenUsed="0"/>
+    <w:lsdException w:name="Table Theme" w:uiPriority="99"/>
+    <w:lsdException w:name="Light Shading" w:uiPriority="60" w:semiHidden="0" w:unhideWhenUsed="0"/>
+    <w:lsdException w:name="Light List" w:uiPriority="61" w:semiHidden="0" w:unhideWhenUsed="0"/>
+    <w:lsdException w:name="Light Grid" w:uiPriority="62" w:semiHidden="0" w:unhideWhenUsed="0"/>
+    <w:lsdException w:name="Medium Shading 1" w:uiPriority="63" w:semiHidden="0" w:unhideWhenUsed="0"/>
+    <w:lsdException w:name="Medium Shading 2" w:uiPriority="64" w:semiHidden="0" w:unhideWhenUsed="0"/>
+    <w:lsdException w:name="Medium List 1" w:uiPriority="65" w:semiHidden="0" w:unhideWhenUsed="0"/>
+    <w:lsdException w:name="Medium List 2" w:uiPriority="66" w:semiHidden="0" w:unhideWhenUsed="0"/>
+    <w:lsdException w:name="Medium Grid 1" w:uiPriority="67" w:semiHidden="0" w:unhideWhenUsed="0"/>
+    <w:lsdException w:name="Medium Grid 2" w:uiPriority="68" w:semiHidden="0" w:unhideWhenUsed="0"/>
+    <w:lsdException w:name="Medium Grid 3" w:uiPriority="69" w:semiHidden="0" w:unhideWhenUsed="0"/>
+    <w:lsdException w:name="Dark List" w:uiPriority="70" w:semiHidden="0" w:unhideWhenUsed="0"/>
+    <w:lsdException w:name="Colorful Shading" w:uiPriority="71" w:semiHidden="0" w:unhideWhenUsed="0"/>
+    <w:lsdException w:name="Colorful List" w:uiPriority="72" w:semiHidden="0" w:unhideWhenUsed="0"/>
+    <w:lsdException w:name="Colorful Grid" w:uiPriority="73" w:semiHidden="0" w:unhideWhenUsed="0"/>
+    <w:lsdException w:name="Light Shading Accent 1" w:uiPriority="60" w:semiHidden="0" w:unhideWhenUsed="0"/>
+    <w:lsdException w:name="Light List Accent 1" w:uiPriority="61" w:semiHidden="0" w:unhideWhenUsed="0"/>
+    <w:lsdException w:name="Light Grid Accent 1" w:uiPriority="62" w:semiHidden="0" w:unhideWhenUsed="0"/>
+    <w:lsdException w:name="Medium Shading 1 Accent 1" w:uiPriority="63" w:semiHidden="0" w:unhideWhenUsed="0"/>
+    <w:lsdException w:name="Medium Shading 2 Accent 1" w:uiPriority="64" w:semiHidden="0" w:unhideWhenUsed="0"/>
+    <w:lsdException w:name="Medium List 1 Accent 1" w:uiPriority="65" w:semiHidden="0" w:unhideWhenUsed="0"/>
+    <w:lsdException w:name="List Paragraph" w:uiPriority="34" w:semiHidden="0" w:unhideWhenUsed="0" w:qFormat="1"/>
+    <w:lsdException w:name="Medium List 2 Accent 1" w:uiPriority="66" w:semiHidden="0" w:unhideWhenUsed="0"/>
+    <w:lsdException w:name="Medium Grid 1 Accent 1" w:uiPriority="67" w:semiHidden="0" w:unhideWhenUsed="0"/>
+    <w:lsdException w:name="Medium Grid 2 Accent 1" w:uiPriority="68" w:semiHidden="0" w:unhideWhenUsed="0"/>
+    <w:lsdException w:name="Medium Grid 3 Accent 1" w:uiPriority="69" w:semiHidden="0" w:unhideWhenUsed="0"/>
+    <w:lsdException w:name="Dark List Accent 1" w:uiPriority="70" w:semiHidden="0" w:unhideWhenUsed="0"/>
+    <w:lsdException w:name="Colorful Shading Accent 1" w:uiPriority="71" w:semiHidden="0" w:unhideWhenUsed="0"/>
+    <w:lsdException w:name="Colorful List Accent 1" w:uiPriority="72" w:semiHidden="0" w:unhideWhenUsed="0"/>
+    <w:lsdException w:name="Colorful Grid Accent 1" w:uiPriority="73" w:semiHidden="0" w:unhideWhenUsed="0"/>
+    <w:lsdException w:name="Light Shading Accent 2" w:uiPriority="60" w:semiHidden="0" w:unhideWhenUsed="0"/>
+    <w:lsdException w:name="Light List Accent 2" w:uiPriority="61" w:semiHidden="0" w:unhideWhenUsed="0"/>
+    <w:lsdException w:name="Light Grid Accent 2" w:uiPriority="62" w:semiHidden="0" w:unhideWhenUsed="0"/>
+    <w:lsdException w:name="Medium Shading 1 Accent 2" w:uiPriority="63" w:semiHidden="0" w:unhideWhenUsed="0"/>
+    <w:lsdException w:name="Medium Shading 2 Accent 2" w:uiPriority="64" w:semiHidden="0" w:unhideWhenUsed="0"/>
+    <w:lsdException w:name="Medium List 1 Accent 2" w:uiPriority="65" w:semiHidden="0" w:unhideWhenUsed="0"/>
+    <w:lsdException w:name="Medium List 2 Accent 2" w:uiPriority="66" w:semiHidden="0" w:unhideWhenUsed="0"/>
+    <w:lsdException w:name="Medium Grid 1 Accent 2" w:uiPriority="67" w:semiHidden="0" w:unhideWhenUsed="0"/>
+    <w:lsdException w:name="Medium Grid 2 Accent 2" w:uiPriority="68" w:semiHidden="0" w:unhideWhenUsed="0"/>
+    <w:lsdException w:name="Medium Grid 3 Accent 2" w:uiPriority="69" w:semiHidden="0" w:unhideWhenUsed="0"/>
+    <w:lsdException w:name="Dark List Accent 2" w:uiPriority="70" w:semiHidden="0" w:unhideWhenUsed="0"/>
+    <w:lsdException w:name="Colorful Shading Accent 2" w:uiPriority="71" w:semiHidden="0" w:unhideWhenUsed="0"/>
+    <w:lsdException w:name="Colorful List Accent 2" w:uiPriority="72" w:semiHidden="0" w:unhideWhenUsed="0"/>
+    <w:lsdException w:name="Colorful Grid Accent 2" w:uiPriority="73" w:semiHidden="0" w:unhideWhenUsed="0"/>
+    <w:lsdException w:name="Light Shading Accent 3" w:uiPriority="60" w:semiHidden="0" w:unhideWhenUsed="0"/>
+    <w:lsdException w:name="Light List Accent 3" w:uiPriority="61" w:semiHidden="0" w:unhideWhenUsed="0"/>
+    <w:lsdException w:name="Light Grid Accent 3" w:uiPriority="62" w:semiHidden="0" w:unhideWhenUsed="0"/>
+    <w:lsdException w:name="Medium Shading 1 Accent 3" w:uiPriority="63" w:semiHidden="0" w:unhideWhenUsed="0"/>
+    <w:lsdException w:name="Medium Shading 2 Accent 3" w:uiPriority="64" w:semiHidden="0" w:unhideWhenUsed="0"/>
+    <w:lsdException w:name="Medium List 1 Accent 3" w:uiPriority="65" w:semiHidden="0" w:unhideWhenUsed="0"/>
+    <w:lsdException w:name="Medium List 2 Accent 3" w:uiPriority="66" w:semiHidden="0" w:unhideWhenUsed="0"/>
+    <w:lsdException w:name="Medium Grid 1 Accent 3" w:uiPriority="67" w:semiHidden="0" w:unhideWhenUsed="0"/>
+    <w:lsdException w:name="Medium Grid 2 Accent 3" w:uiPriority="68" w:semiHidden="0" w:unhideWhenUsed="0"/>
+    <w:lsdException w:name="Medium Grid 3 Accent 3" w:uiPriority="69" w:semiHidden="0" w:unhideWhenUsed="0"/>
+    <w:lsdException w:name="Dark List Accent 3" w:uiPriority="70" w:semiHidden="0" w:unhideWhenUsed="0"/>
+    <w:lsdException w:name="Colorful Shading Accent 3" w:uiPriority="71" w:semiHidden="0" w:unhideWhenUsed="0"/>
+    <w:lsdException w:name="Colorful List Accent 3" w:uiPriority="72" w:semiHidden="0" w:unhideWhenUsed="0"/>
+    <w:lsdException w:name="Colorful Grid Accent 3" w:uiPriority="73" w:semiHidden="0" w:unhideWhenUsed="0"/>
+    <w:lsdException w:name="Light Shading Accent 4" w:uiPriority="60" w:semiHidden="0" w:unhideWhenUsed="0"/>
+    <w:lsdException w:name="Light List Accent 4" w:uiPriority="61" w:semiHidden="0" w:unhideWhenUsed="0"/>
+    <w:lsdException w:name="Light Grid Accent 4" w:uiPriority="62" w:semiHidden="0" w:unhideWhenUsed="0"/>
+    <w:lsdException w:name="Medium Shading 1 Accent 4" w:uiPriority="63" w:semiHidden="0" w:unhideWhenUsed="0"/>
+    <w:lsdException w:name="Medium Shading 2 Accent 4" w:uiPriority="64" w:semiHidden="0" w:unhideWhenUsed="0"/>
+    <w:lsdException w:name="Medium List 1 Accent 4" w:uiPriority="65" w:semiHidden="0" w:unhideWhenUsed="0"/>
+    <w:lsdException w:name="Medium List 2 Accent 4" w:uiPriority="66" w:semiHidden="0" w:unhideWhenUsed="0"/>
+    <w:lsdException w:name="Medium Grid 1 Accent 4" w:uiPriority="67" w:semiHidden="0" w:unhideWhenUsed="0"/>
+    <w:lsdException w:name="Medium Grid 2 Accent 4" w:uiPriority="68" w:semiHidden="0" w:unhideWhenUsed="0"/>
+    <w:lsdException w:name="Medium Grid 3 Accent 4" w:uiPriority="69" w:semiHidden="0" w:unhideWhenUsed="0"/>
+    <w:lsdException w:name="Dark List Accent 4" w:uiPriority="70" w:semiHidden="0" w:unhideWhenUsed="0"/>
+    <w:lsdException w:name="Colorful Shading Accent 4" w:uiPriority="71" w:semiHidden="0" w:unhideWhenUsed="0"/>
+    <w:lsdException w:name="Colorful List Accent 4" w:uiPriority="72" w:semiHidden="0" w:unhideWhenUsed="0"/>
+    <w:lsdException w:name="Colorful Grid Accent 4" w:uiPriority="73" w:semiHidden="0" w:unhideWhenUsed="0"/>
+    <w:lsdException w:name="Light Shading Accent 5" w:uiPriority="60" w:semiHidden="0" w:unhideWhenUsed="0"/>
+    <w:lsdException w:name="Light List Accent 5" w:uiPriority="61" w:semiHidden="0" w:unhideWhenUsed="0"/>
+    <w:lsdException w:name="Light Grid Accent 5" w:uiPriority="62" w:semiHidden="0" w:unhideWhenUsed="0"/>
+    <w:lsdException w:name="Medium Shading 1 Accent 5" w:uiPriority="63" w:semiHidden="0" w:unhideWhenUsed="0"/>
+    <w:lsdException w:name="Medium Shading 2 Accent 5" w:uiPriority="64" w:semiHidden="0" w:unhideWhenUsed="0"/>
+    <w:lsdException w:name="Medium List 1 Accent 5" w:uiPriority="65" w:semiHidden="0" w:unhideWhenUsed="0"/>
+    <w:lsdException w:name="Medium List 2 Accent 5" w:uiPriority="66" w:semiHidden="0" w:unhideWhenUsed="0"/>
+    <w:lsdException w:name="Medium Grid 1 Accent 5" w:uiPriority="67" w:semiHidden="0" w:unhideWhenUsed="0"/>
+    <w:lsdException w:name="Medium Grid 2 Accent 5" w:uiPriority="68" w:semiHidden="0" w:unhideWhenUsed="0"/>
+    <w:lsdException w:name="Medium Grid 3 Accent 5" w:uiPriority="69" w:semiHidden="0" w:unhideWhenUsed="0"/>
+    <w:lsdException w:name="Dark List Accent 5" w:uiPriority="70" w:semiHidden="0" w:unhideWhenUsed="0"/>
+    <w:lsdException w:name="Colorful Shading Accent 5" w:uiPriority="71" w:semiHidden="0" w:unhideWhenUsed="0"/>
+    <w:lsdException w:name="Colorful List Accent 5" w:uiPriority="72" w:semiHidden="0" w:unhideWhenUsed="0"/>
+    <w:lsdException w:name="Colorful Grid Accent 5" w:uiPriority="73" w:semiHidden="0" w:unhideWhenUsed="0"/>
+    <w:lsdException w:name="Light Shading Accent 6" w:uiPriority="60" w:semiHidden="0" w:unhideWhenUsed="0"/>
+    <w:lsdException w:name="Light List Accent 6" w:uiPriority="61" w:semiHidden="0" w:unhideWhenUsed="0"/>
+    <w:lsdException w:name="Light Grid Accent 6" w:uiPriority="62" w:semiHidden="0" w:unhideWhenUsed="0"/>
+    <w:lsdException w:name="Medium Shading 1 Accent 6" w:uiPriority="63" w:semiHidden="0" w:unhideWhenUsed="0"/>
+    <w:lsdException w:name="Medium Shading 2 Accent 6" w:uiPriority="64" w:semiHidden="0" w:unhideWhenUsed="0"/>
+    <w:lsdException w:name="Medium List 1 Accent 6" w:uiPriority="65" w:semiHidden="0" w:unhideWhenUsed="0"/>
+    <w:lsdException w:name="Medium List 2 Accent 6" w:uiPriority="66" w:semiHidden="0" w:unhideWhenUsed="0"/>
+    <w:lsdException w:name="Medium Grid 1 Accent 6" w:uiPriority="67" w:semiHidden="0" w:unhideWhenUsed="0"/>
+    <w:lsdException w:name="Medium Grid 2 Accent 6" w:uiPriority="68" w:semiHidden="0" w:unhideWhenUsed="0"/>
+    <w:lsdException w:name="Medium Grid 3 Accent 6" w:uiPriority="69" w:semiHidden="0" w:unhideWhenUsed="0"/>
+    <w:lsdException w:name="Dark List Accent 6" w:uiPriority="70" w:semiHidden="0" w:unhideWhenUsed="0"/>
+    <w:lsdException w:name="Colorful Shading Accent 6" w:uiPriority="71" w:semiHidden="0" w:unhideWhenUsed="0"/>
+    <w:lsdException w:name="Colorful List Accent 6" w:uiPriority="72" w:semiHidden="0" w:unhideWhenUsed="0"/>
+    <w:lsdException w:name="Colorful Grid Accent 6" w:uiPriority="73" w:semiHidden="0" w:unhideWhenUsed="0"/>
   </w:latentStyles>
-  <w:style w:type="paragraph" w:default="1" w:styleId="1">
+  <w:style w:type="paragraph" w:styleId="1" w:default="1">
     <w:name w:val="Normal"/>
     <w:qFormat/>
     <w:uiPriority w:val="0"/>
@@ -3157,14 +3500,14 @@
       <w:szCs w:val="20"/>
     </w:rPr>
   </w:style>
-  <w:style w:type="character" w:default="1" w:styleId="13">
+  <w:style w:type="character" w:styleId="13" w:default="1">
     <w:name w:val="Default Paragraph Font"/>
     <w:semiHidden/>
     <w:unhideWhenUsed/>
     <w:qFormat/>
     <w:uiPriority w:val="1"/>
   </w:style>
-  <w:style w:type="table" w:default="1" w:styleId="12">
+  <w:style w:type="table" w:styleId="12" w:default="1">
     <w:name w:val="Normal Table"/>
     <w:semiHidden/>
     <w:unhideWhenUsed/>
@@ -3271,7 +3614,7 @@
       </w14:textFill>
     </w:rPr>
   </w:style>
-  <w:style w:type="character" w:customStyle="1" w:styleId="15">
+  <w:style w:type="character" w:styleId="15" w:customStyle="1">
     <w:name w:val="Heading 1 Char"/>
     <w:basedOn w:val="13"/>
     <w:link w:val="2"/>
@@ -3294,7 +3637,7 @@
       <w:ind w:firstLine="420" w:firstLineChars="200"/>
     </w:pPr>
   </w:style>
-  <w:style w:type="character" w:customStyle="1" w:styleId="17">
+  <w:style w:type="character" w:styleId="17" w:customStyle="1">
     <w:name w:val="Unresolved Mention1"/>
     <w:basedOn w:val="13"/>
     <w:semiHidden/>
@@ -3306,7 +3649,7 @@
       <w:shd w:val="clear" w:color="auto" w:fill="E1DFDD"/>
     </w:rPr>
   </w:style>
-  <w:style w:type="character" w:customStyle="1" w:styleId="18">
+  <w:style w:type="character" w:styleId="18" w:customStyle="1">
     <w:name w:val="Header Char"/>
     <w:basedOn w:val="13"/>
     <w:link w:val="9"/>
@@ -3317,7 +3660,7 @@
       <w:szCs w:val="18"/>
     </w:rPr>
   </w:style>
-  <w:style w:type="character" w:customStyle="1" w:styleId="19">
+  <w:style w:type="character" w:styleId="19" w:customStyle="1">
     <w:name w:val="Footer Char"/>
     <w:basedOn w:val="13"/>
     <w:link w:val="8"/>
@@ -3328,7 +3671,7 @@
       <w:szCs w:val="18"/>
     </w:rPr>
   </w:style>
-  <w:style w:type="character" w:customStyle="1" w:styleId="20">
+  <w:style w:type="character" w:styleId="20" w:customStyle="1">
     <w:name w:val="Unresolved Mention"/>
     <w:basedOn w:val="13"/>
     <w:semiHidden/>
@@ -3341,6 +3684,39 @@
     </w:rPr>
   </w:style>
 </w:styles>
+</file>
+
+<file path=word/glossary/document.xml><?xml version="1.0" encoding="utf-8"?>
+<w:glossaryDocument xmlns:w14="http://schemas.microsoft.com/office/word/2010/wordml" xmlns:w="http://schemas.openxmlformats.org/wordprocessingml/2006/main">
+  <w:docParts>
+    <w:docPart>
+      <w:docPartPr>
+        <w:name w:val="DefaultPlaceholder_1081868574"/>
+        <w:category>
+          <w:name w:val="General"/>
+          <w:gallery w:val="placeholder"/>
+        </w:category>
+        <w:types>
+          <w:type w:val="bbPlcHdr"/>
+        </w:types>
+        <w:behaviors>
+          <w:behavior w:val="content"/>
+        </w:behaviors>
+        <w:guid w:val="{3b4cf525-bddc-4793-8095-ae4748166882}"/>
+      </w:docPartPr>
+      <w:docPartBody>
+        <w:p>
+          <w:r>
+            <w:rPr>
+              <w:rStyle w:val="PlaceholderText"/>
+            </w:rPr>
+            <w:t/>
+          </w:r>
+        </w:p>
+      </w:docPartBody>
+    </w:docPart>
+  </w:docParts>
+</w:glossaryDocument>
 </file>
 
 <file path=word/theme/theme1.xml><?xml version="1.0" encoding="utf-8"?>

--- a/docs-design.docx
+++ b/docs-design.docx
@@ -2566,9 +2566,68 @@
       </w:pPr>
       <w:r>
         <w:rPr>
-          <w:color w:val="000000"/>
-        </w:rPr>
-        <w:t>We enable the Perfect Forward Secrecy (PFS) by following the default. It makes IPsec peers negotiate an independent session key for each IPsec or CHILD SA. This would protect the long-term confidentiality of the IPsec traffic if the IKE shared secret is leaked. The session keys of the first CHILD_SA of a new IKEv2 connection are derived from the IKE shared secret. However, subsequent CHILD_SAs will use independent keys if PFS is used.</w:t>
+          <w:color w:val="000000" w:themeColor="text1" w:themeTint="FF" w:themeShade="FF"/>
+        </w:rPr>
+        <w:t xml:space="preserve">We enable the Perfect Forward Secrecy (PFS) by following the default. It makes IPsec peers negotiate an independent session key for each IPsec or CHILD SA. This would protect the long-term confidentiality of the IPsec traffic if the IKE shared secret is leaked. The session keys of the first CHILD_SA of a new IKEv2 connection </w:t>
+      </w:r>
+      <w:proofErr w:type="gramStart"/>
+      <w:r>
+        <w:rPr>
+          <w:color w:val="000000" w:themeColor="text1" w:themeTint="FF" w:themeShade="FF"/>
+        </w:rPr>
+        <w:t>are</w:t>
+      </w:r>
+      <w:proofErr w:type="gramEnd"/>
+      <w:r>
+        <w:rPr>
+          <w:color w:val="000000" w:themeColor="text1" w:themeTint="FF" w:themeShade="FF"/>
+        </w:rPr>
+        <w:t xml:space="preserve"> derived from the IKE shared secret. However, subsequent CHILD_SAs will use independent keys if PFS is used.</w:t>
+      </w:r>
+    </w:p>
+    <w:p>
+      <w:pPr>
+        <w:pStyle w:val="16"/>
+        <w:numPr>
+          <w:ilvl w:val="0"/>
+          <w:numId w:val="4"/>
+        </w:numPr>
+        <w:ind w:firstLineChars="0"/>
+        <w:jc w:val="left"/>
+        <w:rPr>
+          <w:noProof w:val="0"/>
+          <w:lang w:val="en-US"/>
+        </w:rPr>
+      </w:pPr>
+      <w:r>
+        <w:rPr>
+          <w:color w:val="000000" w:themeColor="text1" w:themeTint="FF" w:themeShade="FF"/>
+        </w:rPr>
+        <w:t>We enable the MOBIKE protocol</w:t>
+      </w:r>
+      <w:r>
+        <w:rPr>
+          <w:color w:val="000000" w:themeColor="text1" w:themeTint="FF" w:themeShade="FF"/>
+        </w:rPr>
+        <w:t xml:space="preserve"> by following the default as well,</w:t>
+      </w:r>
+      <w:r>
+        <w:rPr>
+          <w:color w:val="000000" w:themeColor="text1" w:themeTint="FF" w:themeShade="FF"/>
+        </w:rPr>
+        <w:t xml:space="preserve"> </w:t>
+      </w:r>
+      <w:r>
+        <w:rPr>
+          <w:color w:val="000000" w:themeColor="text1" w:themeTint="FF" w:themeShade="FF"/>
+        </w:rPr>
+        <w:t>MOBIKE allows that, i</w:t>
+      </w:r>
+      <w:r>
+        <w:rPr>
+          <w:color w:val="000000" w:themeColor="text1" w:themeTint="FF" w:themeShade="FF"/>
+        </w:rPr>
+        <w:t xml:space="preserve">f the configuration changes, route lookups are done to find a better path than the current one and, if necessary, the path is changed using a MOBIKE update (UPDATE_SA_ADDRESS). </w:t>
       </w:r>
     </w:p>
     <w:sectPr>
@@ -2644,6 +2703,176 @@
 
 <file path=word/numbering.xml><?xml version="1.0" encoding="utf-8"?>
 <w:numbering xmlns:wpc="http://schemas.microsoft.com/office/word/2010/wordprocessingCanvas" xmlns:mc="http://schemas.openxmlformats.org/markup-compatibility/2006" xmlns:o="urn:schemas-microsoft-com:office:office" xmlns:r="http://schemas.openxmlformats.org/officeDocument/2006/relationships" xmlns:m="http://schemas.openxmlformats.org/officeDocument/2006/math" xmlns:v="urn:schemas-microsoft-com:vml" xmlns:wp14="http://schemas.microsoft.com/office/word/2010/wordprocessingDrawing" xmlns:wp="http://schemas.openxmlformats.org/drawingml/2006/wordprocessingDrawing" xmlns:w10="urn:schemas-microsoft-com:office:word" xmlns:w="http://schemas.openxmlformats.org/wordprocessingml/2006/main" xmlns:w14="http://schemas.microsoft.com/office/word/2010/wordml" xmlns:wpg="http://schemas.microsoft.com/office/word/2010/wordprocessingGroup" xmlns:wpi="http://schemas.microsoft.com/office/word/2010/wordprocessingInk" xmlns:wne="http://schemas.microsoft.com/office/word/2006/wordml" xmlns:wps="http://schemas.microsoft.com/office/word/2010/wordprocessingShape" xmlns:wpsCustomData="http://www.wps.cn/officeDocument/2013/wpsCustomData" mc:Ignorable="w14 wp14">
+  <w:abstractNum xmlns:w="http://schemas.openxmlformats.org/wordprocessingml/2006/main" w:abstractNumId="6">
+    <w:nsid w:val="4c1f1658"/>
+    <w:multiLevelType xmlns:w="http://schemas.openxmlformats.org/wordprocessingml/2006/main" w:val="hybridMultilevel"/>
+    <w:lvl xmlns:w="http://schemas.openxmlformats.org/wordprocessingml/2006/main" w:ilvl="0">
+      <w:start w:val="1"/>
+      <w:numFmt w:val="decimal"/>
+      <w:lvlText w:val="%1."/>
+      <w:lvlJc w:val="left"/>
+      <w:pPr>
+        <w:ind w:left="720" w:hanging="360"/>
+      </w:pPr>
+    </w:lvl>
+    <w:lvl xmlns:w="http://schemas.openxmlformats.org/wordprocessingml/2006/main" w:ilvl="1">
+      <w:start w:val="1"/>
+      <w:numFmt w:val="lowerLetter"/>
+      <w:lvlText w:val="%2."/>
+      <w:lvlJc w:val="left"/>
+      <w:pPr>
+        <w:ind w:left="1440" w:hanging="360"/>
+      </w:pPr>
+    </w:lvl>
+    <w:lvl xmlns:w="http://schemas.openxmlformats.org/wordprocessingml/2006/main" w:ilvl="2">
+      <w:start w:val="1"/>
+      <w:numFmt w:val="lowerRoman"/>
+      <w:lvlText w:val="%3."/>
+      <w:lvlJc w:val="right"/>
+      <w:pPr>
+        <w:ind w:left="2160" w:hanging="180"/>
+      </w:pPr>
+    </w:lvl>
+    <w:lvl xmlns:w="http://schemas.openxmlformats.org/wordprocessingml/2006/main" w:ilvl="3">
+      <w:start w:val="1"/>
+      <w:numFmt w:val="decimal"/>
+      <w:lvlText w:val="%4."/>
+      <w:lvlJc w:val="left"/>
+      <w:pPr>
+        <w:ind w:left="2880" w:hanging="360"/>
+      </w:pPr>
+    </w:lvl>
+    <w:lvl xmlns:w="http://schemas.openxmlformats.org/wordprocessingml/2006/main" w:ilvl="4">
+      <w:start w:val="1"/>
+      <w:numFmt w:val="lowerLetter"/>
+      <w:lvlText w:val="%5."/>
+      <w:lvlJc w:val="left"/>
+      <w:pPr>
+        <w:ind w:left="3600" w:hanging="360"/>
+      </w:pPr>
+    </w:lvl>
+    <w:lvl xmlns:w="http://schemas.openxmlformats.org/wordprocessingml/2006/main" w:ilvl="5">
+      <w:start w:val="1"/>
+      <w:numFmt w:val="lowerRoman"/>
+      <w:lvlText w:val="%6."/>
+      <w:lvlJc w:val="right"/>
+      <w:pPr>
+        <w:ind w:left="4320" w:hanging="180"/>
+      </w:pPr>
+    </w:lvl>
+    <w:lvl xmlns:w="http://schemas.openxmlformats.org/wordprocessingml/2006/main" w:ilvl="6">
+      <w:start w:val="1"/>
+      <w:numFmt w:val="decimal"/>
+      <w:lvlText w:val="%7."/>
+      <w:lvlJc w:val="left"/>
+      <w:pPr>
+        <w:ind w:left="5040" w:hanging="360"/>
+      </w:pPr>
+    </w:lvl>
+    <w:lvl xmlns:w="http://schemas.openxmlformats.org/wordprocessingml/2006/main" w:ilvl="7">
+      <w:start w:val="1"/>
+      <w:numFmt w:val="lowerLetter"/>
+      <w:lvlText w:val="%8."/>
+      <w:lvlJc w:val="left"/>
+      <w:pPr>
+        <w:ind w:left="5760" w:hanging="360"/>
+      </w:pPr>
+    </w:lvl>
+    <w:lvl xmlns:w="http://schemas.openxmlformats.org/wordprocessingml/2006/main" w:ilvl="8">
+      <w:start w:val="1"/>
+      <w:numFmt w:val="lowerRoman"/>
+      <w:lvlText w:val="%9."/>
+      <w:lvlJc w:val="right"/>
+      <w:pPr>
+        <w:ind w:left="6480" w:hanging="180"/>
+      </w:pPr>
+    </w:lvl>
+  </w:abstractNum>
+  <w:abstractNum xmlns:w="http://schemas.openxmlformats.org/wordprocessingml/2006/main" w:abstractNumId="5">
+    <w:nsid w:val="67ca80fd"/>
+    <w:multiLevelType xmlns:w="http://schemas.openxmlformats.org/wordprocessingml/2006/main" w:val="hybridMultilevel"/>
+    <w:lvl xmlns:w="http://schemas.openxmlformats.org/wordprocessingml/2006/main" w:ilvl="0">
+      <w:start w:val="1"/>
+      <w:numFmt w:val="decimal"/>
+      <w:lvlText w:val="%1."/>
+      <w:lvlJc w:val="left"/>
+      <w:pPr>
+        <w:ind w:left="720" w:hanging="360"/>
+      </w:pPr>
+    </w:lvl>
+    <w:lvl xmlns:w="http://schemas.openxmlformats.org/wordprocessingml/2006/main" w:ilvl="1">
+      <w:start w:val="1"/>
+      <w:numFmt w:val="lowerLetter"/>
+      <w:lvlText w:val="%2."/>
+      <w:lvlJc w:val="left"/>
+      <w:pPr>
+        <w:ind w:left="1440" w:hanging="360"/>
+      </w:pPr>
+    </w:lvl>
+    <w:lvl xmlns:w="http://schemas.openxmlformats.org/wordprocessingml/2006/main" w:ilvl="2">
+      <w:start w:val="1"/>
+      <w:numFmt w:val="lowerRoman"/>
+      <w:lvlText w:val="%3."/>
+      <w:lvlJc w:val="right"/>
+      <w:pPr>
+        <w:ind w:left="2160" w:hanging="180"/>
+      </w:pPr>
+    </w:lvl>
+    <w:lvl xmlns:w="http://schemas.openxmlformats.org/wordprocessingml/2006/main" w:ilvl="3">
+      <w:start w:val="1"/>
+      <w:numFmt w:val="decimal"/>
+      <w:lvlText w:val="%4."/>
+      <w:lvlJc w:val="left"/>
+      <w:pPr>
+        <w:ind w:left="2880" w:hanging="360"/>
+      </w:pPr>
+    </w:lvl>
+    <w:lvl xmlns:w="http://schemas.openxmlformats.org/wordprocessingml/2006/main" w:ilvl="4">
+      <w:start w:val="1"/>
+      <w:numFmt w:val="lowerLetter"/>
+      <w:lvlText w:val="%5."/>
+      <w:lvlJc w:val="left"/>
+      <w:pPr>
+        <w:ind w:left="3600" w:hanging="360"/>
+      </w:pPr>
+    </w:lvl>
+    <w:lvl xmlns:w="http://schemas.openxmlformats.org/wordprocessingml/2006/main" w:ilvl="5">
+      <w:start w:val="1"/>
+      <w:numFmt w:val="lowerRoman"/>
+      <w:lvlText w:val="%6."/>
+      <w:lvlJc w:val="right"/>
+      <w:pPr>
+        <w:ind w:left="4320" w:hanging="180"/>
+      </w:pPr>
+    </w:lvl>
+    <w:lvl xmlns:w="http://schemas.openxmlformats.org/wordprocessingml/2006/main" w:ilvl="6">
+      <w:start w:val="1"/>
+      <w:numFmt w:val="decimal"/>
+      <w:lvlText w:val="%7."/>
+      <w:lvlJc w:val="left"/>
+      <w:pPr>
+        <w:ind w:left="5040" w:hanging="360"/>
+      </w:pPr>
+    </w:lvl>
+    <w:lvl xmlns:w="http://schemas.openxmlformats.org/wordprocessingml/2006/main" w:ilvl="7">
+      <w:start w:val="1"/>
+      <w:numFmt w:val="lowerLetter"/>
+      <w:lvlText w:val="%8."/>
+      <w:lvlJc w:val="left"/>
+      <w:pPr>
+        <w:ind w:left="5760" w:hanging="360"/>
+      </w:pPr>
+    </w:lvl>
+    <w:lvl xmlns:w="http://schemas.openxmlformats.org/wordprocessingml/2006/main" w:ilvl="8">
+      <w:start w:val="1"/>
+      <w:numFmt w:val="lowerRoman"/>
+      <w:lvlText w:val="%9."/>
+      <w:lvlJc w:val="right"/>
+      <w:pPr>
+        <w:ind w:left="6480" w:hanging="180"/>
+      </w:pPr>
+    </w:lvl>
+  </w:abstractNum>
   <w:abstractNum xmlns:w="http://schemas.openxmlformats.org/wordprocessingml/2006/main" w:abstractNumId="4">
     <w:nsid w:val="1f63422b"/>
     <w:multiLevelType xmlns:w="http://schemas.openxmlformats.org/wordprocessingml/2006/main" w:val="hybridMultilevel"/>
@@ -3085,6 +3314,12 @@
       </w:pPr>
     </w:lvl>
   </w:abstractNum>
+  <w:num w:numId="7">
+    <w:abstractNumId w:val="6"/>
+  </w:num>
+  <w:num w:numId="6">
+    <w:abstractNumId w:val="5"/>
+  </w:num>
   <w:num w:numId="5">
     <w:abstractNumId w:val="4"/>
   </w:num>
